--- a/G1 Version 2/Milestone4FieldDocumentation.docx
+++ b/G1 Version 2/Milestone4FieldDocumentation.docx
@@ -1,6 +1,6 @@
 
 <file path=word/document.xml><?xml version="1.0" encoding="utf-8"?>
-<w:document xmlns:wpc="http://schemas.microsoft.com/office/word/2010/wordprocessingCanvas" xmlns:mc="http://schemas.openxmlformats.org/markup-compatibility/2006" xmlns:o="urn:schemas-microsoft-com:office:office" xmlns:r="http://schemas.openxmlformats.org/officeDocument/2006/relationships" xmlns:m="http://schemas.openxmlformats.org/officeDocument/2006/math" xmlns:v="urn:schemas-microsoft-com:vml" xmlns:wp14="http://schemas.microsoft.com/office/word/2010/wordprocessingDrawing" xmlns:wp="http://schemas.openxmlformats.org/drawingml/2006/wordprocessingDrawing" xmlns:w10="urn:schemas-microsoft-com:office:word" xmlns:w="http://schemas.openxmlformats.org/wordprocessingml/2006/main" xmlns:w14="http://schemas.microsoft.com/office/word/2010/wordml" xmlns:w15="http://schemas.microsoft.com/office/word/2012/wordml" xmlns:wpg="http://schemas.microsoft.com/office/word/2010/wordprocessingGroup" xmlns:wpi="http://schemas.microsoft.com/office/word/2010/wordprocessingInk" xmlns:wne="http://schemas.microsoft.com/office/word/2006/wordml" xmlns:wps="http://schemas.microsoft.com/office/word/2010/wordprocessingShape" mc:Ignorable="w14 w15 wp14">
+<w:document xmlns:wpc="http://schemas.microsoft.com/office/word/2010/wordprocessingCanvas" xmlns:mc="http://schemas.openxmlformats.org/markup-compatibility/2006" xmlns:o="urn:schemas-microsoft-com:office:office" xmlns:r="http://schemas.openxmlformats.org/officeDocument/2006/relationships" xmlns:m="http://schemas.openxmlformats.org/officeDocument/2006/math" xmlns:v="urn:schemas-microsoft-com:vml" xmlns:wp14="http://schemas.microsoft.com/office/word/2010/wordprocessingDrawing" xmlns:wp="http://schemas.openxmlformats.org/drawingml/2006/wordprocessingDrawing" xmlns:w10="urn:schemas-microsoft-com:office:word" xmlns:w="http://schemas.openxmlformats.org/wordprocessingml/2006/main" xmlns:w14="http://schemas.microsoft.com/office/word/2010/wordml" xmlns:wpg="http://schemas.microsoft.com/office/word/2010/wordprocessingGroup" xmlns:wpi="http://schemas.microsoft.com/office/word/2010/wordprocessingInk" xmlns:wne="http://schemas.microsoft.com/office/word/2006/wordml" xmlns:wps="http://schemas.microsoft.com/office/word/2010/wordprocessingShape" mc:Ignorable="w14 wp14">
   <w:body>
     <w:p>
       <w:pPr>
@@ -10,8 +10,6 @@
       <w:r>
         <w:t>Milestone 4</w:t>
       </w:r>
-      <w:bookmarkStart w:id="0" w:name="_GoBack"/>
-      <w:bookmarkEnd w:id="0"/>
     </w:p>
     <w:p>
       <w:pPr>
@@ -29,8 +27,13 @@
         </w:pBdr>
       </w:pPr>
       <w:r>
-        <w:t>BCIT RideShare</w:t>
+        <w:t xml:space="preserve">BCIT </w:t>
       </w:r>
+      <w:proofErr w:type="spellStart"/>
+      <w:r>
+        <w:t>RideShare</w:t>
+      </w:r>
+      <w:proofErr w:type="spellEnd"/>
     </w:p>
     <w:p>
       <w:pPr>
@@ -47,7 +50,7 @@
     </w:p>
     <w:tbl>
       <w:tblPr>
-        <w:tblStyle w:val="ListTable6Colorful-Accent5"/>
+        <w:tblStyle w:val="ListTable6ColorfulAccent5"/>
         <w:tblW w:w="0" w:type="auto"/>
         <w:tblLook w:val="04A0" w:firstRow="1" w:lastRow="0" w:firstColumn="1" w:lastColumn="0" w:noHBand="0" w:noVBand="1"/>
       </w:tblPr>
@@ -80,8 +83,13 @@
               <w:cnfStyle w:val="100000000000" w:firstRow="1" w:lastRow="0" w:firstColumn="0" w:lastColumn="0" w:oddVBand="0" w:evenVBand="0" w:oddHBand="0" w:evenHBand="0" w:firstRowFirstColumn="0" w:firstRowLastColumn="0" w:lastRowFirstColumn="0" w:lastRowLastColumn="0"/>
             </w:pPr>
             <w:r>
-              <w:t>Data Format or RegExp</w:t>
-            </w:r>
+              <w:t xml:space="preserve">Data Format or </w:t>
+            </w:r>
+            <w:proofErr w:type="spellStart"/>
+            <w:r>
+              <w:t>RegExp</w:t>
+            </w:r>
+            <w:proofErr w:type="spellEnd"/>
           </w:p>
         </w:tc>
         <w:tc>
@@ -222,12 +230,28 @@
           <w:sz w:val="24"/>
           <w:szCs w:val="24"/>
         </w:rPr>
-        <w:t>(loaded via AJAX, but can be access by clicking on signup on navigation bar)</w:t>
+        <w:t>(</w:t>
+      </w:r>
+      <w:proofErr w:type="gramStart"/>
+      <w:r>
+        <w:rPr>
+          <w:sz w:val="24"/>
+          <w:szCs w:val="24"/>
+        </w:rPr>
+        <w:t>loaded</w:t>
+      </w:r>
+      <w:proofErr w:type="gramEnd"/>
+      <w:r>
+        <w:rPr>
+          <w:sz w:val="24"/>
+          <w:szCs w:val="24"/>
+        </w:rPr>
+        <w:t xml:space="preserve"> via AJAX, but can be access by clicking on signup on navigation bar)</w:t>
       </w:r>
     </w:p>
     <w:tbl>
       <w:tblPr>
-        <w:tblStyle w:val="ListTable6Colorful-Accent5"/>
+        <w:tblStyle w:val="ListTable6ColorfulAccent5"/>
         <w:tblW w:w="0" w:type="auto"/>
         <w:tblLook w:val="04A0" w:firstRow="1" w:lastRow="0" w:firstColumn="1" w:lastColumn="0" w:noHBand="0" w:noVBand="1"/>
       </w:tblPr>
@@ -260,8 +284,13 @@
               <w:cnfStyle w:val="100000000000" w:firstRow="1" w:lastRow="0" w:firstColumn="0" w:lastColumn="0" w:oddVBand="0" w:evenVBand="0" w:oddHBand="0" w:evenHBand="0" w:firstRowFirstColumn="0" w:firstRowLastColumn="0" w:lastRowFirstColumn="0" w:lastRowLastColumn="0"/>
             </w:pPr>
             <w:r>
-              <w:t>Data Format or RegExp</w:t>
-            </w:r>
+              <w:t xml:space="preserve">Data Format or </w:t>
+            </w:r>
+            <w:proofErr w:type="spellStart"/>
+            <w:r>
+              <w:t>RegExp</w:t>
+            </w:r>
+            <w:proofErr w:type="spellEnd"/>
           </w:p>
         </w:tc>
         <w:tc>
@@ -303,7 +332,23 @@
               <w:cnfStyle w:val="000000100000" w:firstRow="0" w:lastRow="0" w:firstColumn="0" w:lastColumn="0" w:oddVBand="0" w:evenVBand="0" w:oddHBand="1" w:evenHBand="0" w:firstRowFirstColumn="0" w:firstRowLastColumn="0" w:lastRowFirstColumn="0" w:lastRowLastColumn="0"/>
             </w:pPr>
             <w:r>
-              <w:t>/^[a-zA-Z]{0,}\s{1}[a-zA-Z]{0,}$/</w:t>
+              <w:t>/^[a-</w:t>
+            </w:r>
+            <w:proofErr w:type="spellStart"/>
+            <w:r>
+              <w:t>zA</w:t>
+            </w:r>
+            <w:proofErr w:type="spellEnd"/>
+            <w:r>
+              <w:t>-Z]{0,}\s{1}[a-</w:t>
+            </w:r>
+            <w:proofErr w:type="spellStart"/>
+            <w:r>
+              <w:t>zA</w:t>
+            </w:r>
+            <w:proofErr w:type="spellEnd"/>
+            <w:r>
+              <w:t>-Z]{0,}$/</w:t>
             </w:r>
           </w:p>
         </w:tc>
@@ -400,7 +445,15 @@
               <w:cnfStyle w:val="000000100000" w:firstRow="0" w:lastRow="0" w:firstColumn="0" w:lastColumn="0" w:oddVBand="0" w:evenVBand="0" w:oddHBand="1" w:evenHBand="0" w:firstRowFirstColumn="0" w:firstRowLastColumn="0" w:lastRowFirstColumn="0" w:lastRowLastColumn="0"/>
             </w:pPr>
             <w:r>
-              <w:t>/^.*(?=.*\d)(?=.*[a-z])(?=.*[A-Z]).*$/</w:t>
+              <w:t>/^.*(</w:t>
+            </w:r>
+            <w:proofErr w:type="gramStart"/>
+            <w:r>
+              <w:t>?=</w:t>
+            </w:r>
+            <w:proofErr w:type="gramEnd"/>
+            <w:r>
+              <w:t>.*\d)(?=.*[a-z])(?=.*[A-Z]).*$/</w:t>
             </w:r>
           </w:p>
         </w:tc>
@@ -439,7 +492,39 @@
               <w:cnfStyle w:val="000000000000" w:firstRow="0" w:lastRow="0" w:firstColumn="0" w:lastColumn="0" w:oddVBand="0" w:evenVBand="0" w:oddHBand="0" w:evenHBand="0" w:firstRowFirstColumn="0" w:firstRowLastColumn="0" w:lastRowFirstColumn="0" w:lastRowLastColumn="0"/>
             </w:pPr>
             <w:r>
-              <w:t>/^[a-z0-9!#$%&amp;'*+/=?^_`{|}~-]+(?:\.[a-z0-9!#$%&amp;'*+/=?^_`{|}~-]+)*@(?:[a-z0-9](?:[a-z0-9-]*[a-z0-9])?\.)+[a-z0-9](?:[a-z0-9-]*[a-z0-9])?$/)</w:t>
+              <w:t>/</w:t>
+            </w:r>
+            <w:proofErr w:type="gramStart"/>
+            <w:r>
+              <w:t>^[</w:t>
+            </w:r>
+            <w:proofErr w:type="gramEnd"/>
+            <w:r>
+              <w:t>a-z0-9!#$%&amp;'*+/=?^_`{|}~-]+(?:\.[</w:t>
+            </w:r>
+            <w:proofErr w:type="gramStart"/>
+            <w:r>
+              <w:t>a-z0-9</w:t>
+            </w:r>
+            <w:proofErr w:type="gramEnd"/>
+            <w:r>
+              <w:t>!#$%&amp;'*+/=?^_`{|}~-]+)*</w:t>
+            </w:r>
+            <w:proofErr w:type="gramStart"/>
+            <w:r>
+              <w:t>@(</w:t>
+            </w:r>
+            <w:proofErr w:type="gramEnd"/>
+            <w:r>
+              <w:t>?:[a-z0-9](?:[a-z0-9-]*[a-z0-9])?\.)</w:t>
+            </w:r>
+            <w:proofErr w:type="gramStart"/>
+            <w:r>
+              <w:t>+[</w:t>
+            </w:r>
+            <w:proofErr w:type="gramEnd"/>
+            <w:r>
+              <w:t>a-z0-9](?:[a-z0-9-]*[a-z0-9])?$/)</w:t>
             </w:r>
           </w:p>
         </w:tc>
@@ -578,7 +663,7 @@
     </w:p>
     <w:tbl>
       <w:tblPr>
-        <w:tblStyle w:val="ListTable6Colorful-Accent5"/>
+        <w:tblStyle w:val="ListTable6ColorfulAccent5"/>
         <w:tblW w:w="0" w:type="auto"/>
         <w:tblLook w:val="04A0" w:firstRow="1" w:lastRow="0" w:firstColumn="1" w:lastColumn="0" w:noHBand="0" w:noVBand="1"/>
       </w:tblPr>
@@ -611,8 +696,13 @@
               <w:cnfStyle w:val="100000000000" w:firstRow="1" w:lastRow="0" w:firstColumn="0" w:lastColumn="0" w:oddVBand="0" w:evenVBand="0" w:oddHBand="0" w:evenHBand="0" w:firstRowFirstColumn="0" w:firstRowLastColumn="0" w:lastRowFirstColumn="0" w:lastRowLastColumn="0"/>
             </w:pPr>
             <w:r>
-              <w:t>Data Format or RegExp</w:t>
-            </w:r>
+              <w:t xml:space="preserve">Data Format or </w:t>
+            </w:r>
+            <w:proofErr w:type="spellStart"/>
+            <w:r>
+              <w:t>RegExp</w:t>
+            </w:r>
+            <w:proofErr w:type="spellEnd"/>
           </w:p>
         </w:tc>
         <w:tc>
@@ -639,9 +729,11 @@
             <w:tcW w:w="3116" w:type="dxa"/>
           </w:tcPr>
           <w:p>
+            <w:proofErr w:type="spellStart"/>
             <w:r>
               <w:t>Newpass</w:t>
             </w:r>
+            <w:proofErr w:type="spellEnd"/>
           </w:p>
         </w:tc>
         <w:tc>
@@ -653,7 +745,15 @@
               <w:cnfStyle w:val="000000100000" w:firstRow="0" w:lastRow="0" w:firstColumn="0" w:lastColumn="0" w:oddVBand="0" w:evenVBand="0" w:oddHBand="1" w:evenHBand="0" w:firstRowFirstColumn="0" w:firstRowLastColumn="0" w:lastRowFirstColumn="0" w:lastRowLastColumn="0"/>
             </w:pPr>
             <w:r>
-              <w:t>/^.*(?=.*\d)(?=.*[a-z])(?=.*[A-Z]).*$/</w:t>
+              <w:t>/^.*(</w:t>
+            </w:r>
+            <w:proofErr w:type="gramStart"/>
+            <w:r>
+              <w:t>?=</w:t>
+            </w:r>
+            <w:proofErr w:type="gramEnd"/>
+            <w:r>
+              <w:t>.*\d)(?=.*[a-z])(?=.*[A-Z]).*$/</w:t>
             </w:r>
           </w:p>
         </w:tc>
@@ -678,9 +778,11 @@
             <w:tcW w:w="3116" w:type="dxa"/>
           </w:tcPr>
           <w:p>
+            <w:proofErr w:type="spellStart"/>
             <w:r>
               <w:t>Confirmpass</w:t>
             </w:r>
+            <w:proofErr w:type="spellEnd"/>
           </w:p>
         </w:tc>
         <w:tc>
@@ -734,7 +836,39 @@
               <w:cnfStyle w:val="000000100000" w:firstRow="0" w:lastRow="0" w:firstColumn="0" w:lastColumn="0" w:oddVBand="0" w:evenVBand="0" w:oddHBand="1" w:evenHBand="0" w:firstRowFirstColumn="0" w:firstRowLastColumn="0" w:lastRowFirstColumn="0" w:lastRowLastColumn="0"/>
             </w:pPr>
             <w:r>
-              <w:t>/^[a-z0-9!#$%&amp;'*+/=?^_`{|}~-]+(?:\.[a-z0-9!#$%&amp;'*+/=?^_`{|}~-]+)*@(?:[a-z0-9](?:[a-z0-9-]*[a-z0-9])?\.)+[a-z0-9](?:[a-z0-9-]*[a-z0-9])?$/)</w:t>
+              <w:t>/</w:t>
+            </w:r>
+            <w:proofErr w:type="gramStart"/>
+            <w:r>
+              <w:t>^[</w:t>
+            </w:r>
+            <w:proofErr w:type="gramEnd"/>
+            <w:r>
+              <w:t>a-z0-9!#$%&amp;'*+/=?^_`{|}~-]+(?:\.[</w:t>
+            </w:r>
+            <w:proofErr w:type="gramStart"/>
+            <w:r>
+              <w:t>a-z0-9</w:t>
+            </w:r>
+            <w:proofErr w:type="gramEnd"/>
+            <w:r>
+              <w:t>!#$%&amp;'*+/=?^_`{|}~-]+)*</w:t>
+            </w:r>
+            <w:proofErr w:type="gramStart"/>
+            <w:r>
+              <w:t>@(</w:t>
+            </w:r>
+            <w:proofErr w:type="gramEnd"/>
+            <w:r>
+              <w:t>?:[a-z0-9](?:[a-z0-9-]*[a-z0-9])?\.)</w:t>
+            </w:r>
+            <w:proofErr w:type="gramStart"/>
+            <w:r>
+              <w:t>+[</w:t>
+            </w:r>
+            <w:proofErr w:type="gramEnd"/>
+            <w:r>
+              <w:t>a-z0-9](?:[a-z0-9-]*[a-z0-9])?$/)</w:t>
             </w:r>
           </w:p>
         </w:tc>
@@ -840,9 +974,11 @@
             <w:tcW w:w="3116" w:type="dxa"/>
           </w:tcPr>
           <w:p>
+            <w:proofErr w:type="spellStart"/>
             <w:r>
               <w:t>tellus</w:t>
             </w:r>
+            <w:proofErr w:type="spellEnd"/>
           </w:p>
         </w:tc>
         <w:tc>
@@ -888,7 +1024,7 @@
     </w:p>
     <w:tbl>
       <w:tblPr>
-        <w:tblStyle w:val="ListTable6Colorful-Accent5"/>
+        <w:tblStyle w:val="ListTable6ColorfulAccent5"/>
         <w:tblW w:w="0" w:type="auto"/>
         <w:tblLook w:val="04A0" w:firstRow="1" w:lastRow="0" w:firstColumn="1" w:lastColumn="0" w:noHBand="0" w:noVBand="1"/>
       </w:tblPr>
@@ -921,8 +1057,13 @@
               <w:cnfStyle w:val="100000000000" w:firstRow="1" w:lastRow="0" w:firstColumn="0" w:lastColumn="0" w:oddVBand="0" w:evenVBand="0" w:oddHBand="0" w:evenHBand="0" w:firstRowFirstColumn="0" w:firstRowLastColumn="0" w:lastRowFirstColumn="0" w:lastRowLastColumn="0"/>
             </w:pPr>
             <w:r>
-              <w:t>Data Format or RegExp</w:t>
-            </w:r>
+              <w:t xml:space="preserve">Data Format or </w:t>
+            </w:r>
+            <w:proofErr w:type="spellStart"/>
+            <w:r>
+              <w:t>RegExp</w:t>
+            </w:r>
+            <w:proofErr w:type="spellEnd"/>
           </w:p>
         </w:tc>
         <w:tc>
@@ -1154,8 +1295,1204 @@
         <w:spacing w:after="0"/>
       </w:pPr>
     </w:p>
+    <w:p>
+      <w:pPr>
+        <w:spacing w:after="0"/>
+      </w:pPr>
+    </w:p>
+    <w:p>
+      <w:pPr>
+        <w:spacing w:after="0"/>
+      </w:pPr>
+    </w:p>
+    <w:p>
+      <w:pPr>
+        <w:spacing w:after="0"/>
+      </w:pPr>
+    </w:p>
+    <w:p>
+      <w:pPr>
+        <w:spacing w:after="0"/>
+      </w:pPr>
+    </w:p>
+    <w:p>
+      <w:pPr>
+        <w:spacing w:after="0"/>
+      </w:pPr>
+    </w:p>
+    <w:p>
+      <w:pPr>
+        <w:spacing w:after="0"/>
+      </w:pPr>
+    </w:p>
+    <w:p>
+      <w:pPr>
+        <w:spacing w:after="0"/>
+      </w:pPr>
+    </w:p>
+    <w:p>
+      <w:pPr>
+        <w:spacing w:after="0"/>
+      </w:pPr>
+    </w:p>
+    <w:p>
+      <w:pPr>
+        <w:spacing w:after="0"/>
+      </w:pPr>
+    </w:p>
+    <w:p>
+      <w:pPr>
+        <w:spacing w:after="0"/>
+      </w:pPr>
+    </w:p>
+    <w:p>
+      <w:pPr>
+        <w:spacing w:after="0"/>
+      </w:pPr>
+    </w:p>
+    <w:p>
+      <w:pPr>
+        <w:pStyle w:val="Heading1"/>
+      </w:pPr>
+      <w:r>
+        <w:lastRenderedPageBreak/>
+        <w:t xml:space="preserve">Form </w:t>
+      </w:r>
+      <w:r>
+        <w:t>Testing</w:t>
+      </w:r>
+    </w:p>
+    <w:p>
+      <w:pPr>
+        <w:pStyle w:val="Heading1"/>
+        <w:pBdr>
+          <w:bottom w:val="single" w:sz="4" w:space="1" w:color="auto"/>
+        </w:pBdr>
+      </w:pPr>
+      <w:r>
+        <w:t xml:space="preserve">BCIT </w:t>
+      </w:r>
+      <w:proofErr w:type="spellStart"/>
+      <w:r>
+        <w:t>RideShare</w:t>
+      </w:r>
+      <w:proofErr w:type="spellEnd"/>
+    </w:p>
+    <w:p>
+      <w:pPr>
+        <w:pStyle w:val="Heading2"/>
+      </w:pPr>
+    </w:p>
+    <w:tbl>
+      <w:tblPr>
+        <w:tblStyle w:val="ListTable6ColorfulAccent5"/>
+        <w:tblW w:w="0" w:type="auto"/>
+        <w:tblLook w:val="04A0" w:firstRow="1" w:lastRow="0" w:firstColumn="1" w:lastColumn="0" w:noHBand="0" w:noVBand="1"/>
+      </w:tblPr>
+      <w:tblGrid>
+        <w:gridCol w:w="3116"/>
+        <w:gridCol w:w="3117"/>
+        <w:gridCol w:w="3117"/>
+      </w:tblGrid>
+      <w:tr>
+        <w:trPr>
+          <w:cnfStyle w:val="100000000000" w:firstRow="1" w:lastRow="0" w:firstColumn="0" w:lastColumn="0" w:oddVBand="0" w:evenVBand="0" w:oddHBand="0" w:evenHBand="0" w:firstRowFirstColumn="0" w:firstRowLastColumn="0" w:lastRowFirstColumn="0" w:lastRowLastColumn="0"/>
+        </w:trPr>
+        <w:tc>
+          <w:tcPr>
+            <w:cnfStyle w:val="001000000000" w:firstRow="0" w:lastRow="0" w:firstColumn="1" w:lastColumn="0" w:oddVBand="0" w:evenVBand="0" w:oddHBand="0" w:evenHBand="0" w:firstRowFirstColumn="0" w:firstRowLastColumn="0" w:lastRowFirstColumn="0" w:lastRowLastColumn="0"/>
+            <w:tcW w:w="9350" w:type="dxa"/>
+            <w:gridSpan w:val="3"/>
+          </w:tcPr>
+          <w:p>
+            <w:r>
+              <w:t>TEST DOCUMENTATION for FORM on page:  index.html</w:t>
+            </w:r>
+          </w:p>
+        </w:tc>
+      </w:tr>
+      <w:tr>
+        <w:trPr>
+          <w:cnfStyle w:val="000000100000" w:firstRow="0" w:lastRow="0" w:firstColumn="0" w:lastColumn="0" w:oddVBand="0" w:evenVBand="0" w:oddHBand="1" w:evenHBand="0" w:firstRowFirstColumn="0" w:firstRowLastColumn="0" w:lastRowFirstColumn="0" w:lastRowLastColumn="0"/>
+        </w:trPr>
+        <w:tc>
+          <w:tcPr>
+            <w:cnfStyle w:val="001000000000" w:firstRow="0" w:lastRow="0" w:firstColumn="1" w:lastColumn="0" w:oddVBand="0" w:evenVBand="0" w:oddHBand="0" w:evenHBand="0" w:firstRowFirstColumn="0" w:firstRowLastColumn="0" w:lastRowFirstColumn="0" w:lastRowLastColumn="0"/>
+            <w:tcW w:w="3116" w:type="dxa"/>
+          </w:tcPr>
+          <w:p>
+            <w:r>
+              <w:t>User</w:t>
+            </w:r>
+          </w:p>
+        </w:tc>
+        <w:tc>
+          <w:tcPr>
+            <w:tcW w:w="3117" w:type="dxa"/>
+          </w:tcPr>
+          <w:p>
+            <w:pPr>
+              <w:cnfStyle w:val="000000100000" w:firstRow="0" w:lastRow="0" w:firstColumn="0" w:lastColumn="0" w:oddVBand="0" w:evenVBand="0" w:oddHBand="1" w:evenHBand="0" w:firstRowFirstColumn="0" w:firstRowLastColumn="0" w:lastRowFirstColumn="0" w:lastRowLastColumn="0"/>
+            </w:pPr>
+            <w:r>
+              <w:t>Username could be empty</w:t>
+            </w:r>
+          </w:p>
+        </w:tc>
+        <w:tc>
+          <w:tcPr>
+            <w:tcW w:w="3117" w:type="dxa"/>
+          </w:tcPr>
+          <w:p>
+            <w:pPr>
+              <w:cnfStyle w:val="000000100000" w:firstRow="0" w:lastRow="0" w:firstColumn="0" w:lastColumn="0" w:oddVBand="0" w:evenVBand="0" w:oddHBand="1" w:evenHBand="0" w:firstRowFirstColumn="0" w:firstRowLastColumn="0" w:lastRowFirstColumn="0" w:lastRowLastColumn="0"/>
+            </w:pPr>
+            <w:r>
+              <w:t>Fixed validation requirements to proper ones.</w:t>
+            </w:r>
+          </w:p>
+        </w:tc>
+      </w:tr>
+      <w:tr>
+        <w:tc>
+          <w:tcPr>
+            <w:cnfStyle w:val="001000000000" w:firstRow="0" w:lastRow="0" w:firstColumn="1" w:lastColumn="0" w:oddVBand="0" w:evenVBand="0" w:oddHBand="0" w:evenHBand="0" w:firstRowFirstColumn="0" w:firstRowLastColumn="0" w:lastRowFirstColumn="0" w:lastRowLastColumn="0"/>
+            <w:tcW w:w="3116" w:type="dxa"/>
+          </w:tcPr>
+          <w:p>
+            <w:r>
+              <w:t>Password</w:t>
+            </w:r>
+          </w:p>
+        </w:tc>
+        <w:tc>
+          <w:tcPr>
+            <w:tcW w:w="3117" w:type="dxa"/>
+          </w:tcPr>
+          <w:p>
+            <w:pPr>
+              <w:cnfStyle w:val="000000000000" w:firstRow="0" w:lastRow="0" w:firstColumn="0" w:lastColumn="0" w:oddVBand="0" w:evenVBand="0" w:oddHBand="0" w:evenHBand="0" w:firstRowFirstColumn="0" w:firstRowLastColumn="0" w:lastRowFirstColumn="0" w:lastRowLastColumn="0"/>
+            </w:pPr>
+            <w:r>
+              <w:t>Password could be empty</w:t>
+            </w:r>
+          </w:p>
+        </w:tc>
+        <w:tc>
+          <w:tcPr>
+            <w:tcW w:w="3117" w:type="dxa"/>
+          </w:tcPr>
+          <w:p>
+            <w:pPr>
+              <w:cnfStyle w:val="000000000000" w:firstRow="0" w:lastRow="0" w:firstColumn="0" w:lastColumn="0" w:oddVBand="0" w:evenVBand="0" w:oddHBand="0" w:evenHBand="0" w:firstRowFirstColumn="0" w:firstRowLastColumn="0" w:lastRowFirstColumn="0" w:lastRowLastColumn="0"/>
+            </w:pPr>
+            <w:r>
+              <w:t>Fixed the validation requirement</w:t>
+            </w:r>
+          </w:p>
+        </w:tc>
+      </w:tr>
+      <w:tr>
+        <w:trPr>
+          <w:cnfStyle w:val="000000100000" w:firstRow="0" w:lastRow="0" w:firstColumn="0" w:lastColumn="0" w:oddVBand="0" w:evenVBand="0" w:oddHBand="1" w:evenHBand="0" w:firstRowFirstColumn="0" w:firstRowLastColumn="0" w:lastRowFirstColumn="0" w:lastRowLastColumn="0"/>
+        </w:trPr>
+        <w:tc>
+          <w:tcPr>
+            <w:cnfStyle w:val="001000000000" w:firstRow="0" w:lastRow="0" w:firstColumn="1" w:lastColumn="0" w:oddVBand="0" w:evenVBand="0" w:oddHBand="0" w:evenHBand="0" w:firstRowFirstColumn="0" w:firstRowLastColumn="0" w:lastRowFirstColumn="0" w:lastRowLastColumn="0"/>
+            <w:tcW w:w="9350" w:type="dxa"/>
+            <w:gridSpan w:val="3"/>
+          </w:tcPr>
+          <w:p>
+            <w:r>
+              <w:t>FORM LEVEL TESTING.</w:t>
+            </w:r>
+          </w:p>
+          <w:p/>
+          <w:p>
+            <w:r>
+              <w:t>No errors were reported. Forms submitted properly</w:t>
+            </w:r>
+          </w:p>
+        </w:tc>
+      </w:tr>
+    </w:tbl>
+    <w:p/>
+    <w:tbl>
+      <w:tblPr>
+        <w:tblStyle w:val="ListTable6ColorfulAccent5"/>
+        <w:tblW w:w="0" w:type="auto"/>
+        <w:tblLook w:val="04A0" w:firstRow="1" w:lastRow="0" w:firstColumn="1" w:lastColumn="0" w:noHBand="0" w:noVBand="1"/>
+      </w:tblPr>
+      <w:tblGrid>
+        <w:gridCol w:w="3116"/>
+        <w:gridCol w:w="3117"/>
+        <w:gridCol w:w="3117"/>
+      </w:tblGrid>
+      <w:tr>
+        <w:trPr>
+          <w:cnfStyle w:val="100000000000" w:firstRow="1" w:lastRow="0" w:firstColumn="0" w:lastColumn="0" w:oddVBand="0" w:evenVBand="0" w:oddHBand="0" w:evenHBand="0" w:firstRowFirstColumn="0" w:firstRowLastColumn="0" w:lastRowFirstColumn="0" w:lastRowLastColumn="0"/>
+        </w:trPr>
+        <w:tc>
+          <w:tcPr>
+            <w:cnfStyle w:val="001000000000" w:firstRow="0" w:lastRow="0" w:firstColumn="1" w:lastColumn="0" w:oddVBand="0" w:evenVBand="0" w:oddHBand="0" w:evenHBand="0" w:firstRowFirstColumn="0" w:firstRowLastColumn="0" w:lastRowFirstColumn="0" w:lastRowLastColumn="0"/>
+            <w:tcW w:w="9350" w:type="dxa"/>
+            <w:gridSpan w:val="3"/>
+          </w:tcPr>
+          <w:p>
+            <w:r>
+              <w:t>TEST DOCUMENTATION for FORM on page: signup.html</w:t>
+            </w:r>
+          </w:p>
+        </w:tc>
+      </w:tr>
+      <w:tr>
+        <w:trPr>
+          <w:cnfStyle w:val="000000100000" w:firstRow="0" w:lastRow="0" w:firstColumn="0" w:lastColumn="0" w:oddVBand="0" w:evenVBand="0" w:oddHBand="1" w:evenHBand="0" w:firstRowFirstColumn="0" w:firstRowLastColumn="0" w:lastRowFirstColumn="0" w:lastRowLastColumn="0"/>
+        </w:trPr>
+        <w:tc>
+          <w:tcPr>
+            <w:cnfStyle w:val="001000000000" w:firstRow="0" w:lastRow="0" w:firstColumn="1" w:lastColumn="0" w:oddVBand="0" w:evenVBand="0" w:oddHBand="0" w:evenHBand="0" w:firstRowFirstColumn="0" w:firstRowLastColumn="0" w:lastRowFirstColumn="0" w:lastRowLastColumn="0"/>
+            <w:tcW w:w="3116" w:type="dxa"/>
+          </w:tcPr>
+          <w:p>
+            <w:r>
+              <w:t>Field ID</w:t>
+            </w:r>
+          </w:p>
+        </w:tc>
+        <w:tc>
+          <w:tcPr>
+            <w:tcW w:w="3117" w:type="dxa"/>
+          </w:tcPr>
+          <w:p>
+            <w:pPr>
+              <w:cnfStyle w:val="000000100000" w:firstRow="0" w:lastRow="0" w:firstColumn="0" w:lastColumn="0" w:oddVBand="0" w:evenVBand="0" w:oddHBand="1" w:evenHBand="0" w:firstRowFirstColumn="0" w:firstRowLastColumn="0" w:lastRowFirstColumn="0" w:lastRowLastColumn="0"/>
+            </w:pPr>
+            <w:r>
+              <w:t>Problem</w:t>
+            </w:r>
+          </w:p>
+        </w:tc>
+        <w:tc>
+          <w:tcPr>
+            <w:tcW w:w="3117" w:type="dxa"/>
+          </w:tcPr>
+          <w:p>
+            <w:pPr>
+              <w:cnfStyle w:val="000000100000" w:firstRow="0" w:lastRow="0" w:firstColumn="0" w:lastColumn="0" w:oddVBand="0" w:evenVBand="0" w:oddHBand="1" w:evenHBand="0" w:firstRowFirstColumn="0" w:firstRowLastColumn="0" w:lastRowFirstColumn="0" w:lastRowLastColumn="0"/>
+            </w:pPr>
+            <w:r>
+              <w:t>Improvements</w:t>
+            </w:r>
+          </w:p>
+        </w:tc>
+      </w:tr>
+      <w:tr>
+        <w:tc>
+          <w:tcPr>
+            <w:cnfStyle w:val="001000000000" w:firstRow="0" w:lastRow="0" w:firstColumn="1" w:lastColumn="0" w:oddVBand="0" w:evenVBand="0" w:oddHBand="0" w:evenHBand="0" w:firstRowFirstColumn="0" w:firstRowLastColumn="0" w:lastRowFirstColumn="0" w:lastRowLastColumn="0"/>
+            <w:tcW w:w="3116" w:type="dxa"/>
+          </w:tcPr>
+          <w:p>
+            <w:r>
+              <w:t>Name</w:t>
+            </w:r>
+          </w:p>
+        </w:tc>
+        <w:tc>
+          <w:tcPr>
+            <w:tcW w:w="3117" w:type="dxa"/>
+          </w:tcPr>
+          <w:p>
+            <w:pPr>
+              <w:jc w:val="center"/>
+              <w:cnfStyle w:val="000000000000" w:firstRow="0" w:lastRow="0" w:firstColumn="0" w:lastColumn="0" w:oddVBand="0" w:evenVBand="0" w:oddHBand="0" w:evenHBand="0" w:firstRowFirstColumn="0" w:firstRowLastColumn="0" w:lastRowFirstColumn="0" w:lastRowLastColumn="0"/>
+            </w:pPr>
+            <w:r>
+              <w:t>Name could include numbers</w:t>
+            </w:r>
+          </w:p>
+        </w:tc>
+        <w:tc>
+          <w:tcPr>
+            <w:tcW w:w="3117" w:type="dxa"/>
+          </w:tcPr>
+          <w:p>
+            <w:pPr>
+              <w:cnfStyle w:val="000000000000" w:firstRow="0" w:lastRow="0" w:firstColumn="0" w:lastColumn="0" w:oddVBand="0" w:evenVBand="0" w:oddHBand="0" w:evenHBand="0" w:firstRowFirstColumn="0" w:firstRowLastColumn="0" w:lastRowFirstColumn="0" w:lastRowLastColumn="0"/>
+            </w:pPr>
+            <w:r>
+              <w:t>Numbers were blocked from being entered.</w:t>
+            </w:r>
+            <w:r>
+              <w:t xml:space="preserve"> </w:t>
+            </w:r>
+          </w:p>
+        </w:tc>
+      </w:tr>
+      <w:tr>
+        <w:trPr>
+          <w:cnfStyle w:val="000000100000" w:firstRow="0" w:lastRow="0" w:firstColumn="0" w:lastColumn="0" w:oddVBand="0" w:evenVBand="0" w:oddHBand="1" w:evenHBand="0" w:firstRowFirstColumn="0" w:firstRowLastColumn="0" w:lastRowFirstColumn="0" w:lastRowLastColumn="0"/>
+        </w:trPr>
+        <w:tc>
+          <w:tcPr>
+            <w:cnfStyle w:val="001000000000" w:firstRow="0" w:lastRow="0" w:firstColumn="1" w:lastColumn="0" w:oddVBand="0" w:evenVBand="0" w:oddHBand="0" w:evenHBand="0" w:firstRowFirstColumn="0" w:firstRowLastColumn="0" w:lastRowFirstColumn="0" w:lastRowLastColumn="0"/>
+            <w:tcW w:w="3116" w:type="dxa"/>
+          </w:tcPr>
+          <w:p>
+            <w:r>
+              <w:t>Username</w:t>
+            </w:r>
+          </w:p>
+        </w:tc>
+        <w:tc>
+          <w:tcPr>
+            <w:tcW w:w="3117" w:type="dxa"/>
+          </w:tcPr>
+          <w:p>
+            <w:pPr>
+              <w:cnfStyle w:val="000000100000" w:firstRow="0" w:lastRow="0" w:firstColumn="0" w:lastColumn="0" w:oddVBand="0" w:evenVBand="0" w:oddHBand="1" w:evenHBand="0" w:firstRowFirstColumn="0" w:firstRowLastColumn="0" w:lastRowFirstColumn="0" w:lastRowLastColumn="0"/>
+            </w:pPr>
+            <w:r>
+              <w:t>Username was case sensitive even though it wasn’t required</w:t>
+            </w:r>
+          </w:p>
+        </w:tc>
+        <w:tc>
+          <w:tcPr>
+            <w:tcW w:w="3117" w:type="dxa"/>
+          </w:tcPr>
+          <w:p>
+            <w:pPr>
+              <w:cnfStyle w:val="000000100000" w:firstRow="0" w:lastRow="0" w:firstColumn="0" w:lastColumn="0" w:oddVBand="0" w:evenVBand="0" w:oddHBand="1" w:evenHBand="0" w:firstRowFirstColumn="0" w:firstRowLastColumn="0" w:lastRowFirstColumn="0" w:lastRowLastColumn="0"/>
+            </w:pPr>
+            <w:r>
+              <w:t>Username is no longer case sensitive</w:t>
+            </w:r>
+          </w:p>
+          <w:p>
+            <w:pPr>
+              <w:cnfStyle w:val="000000100000" w:firstRow="0" w:lastRow="0" w:firstColumn="0" w:lastColumn="0" w:oddVBand="0" w:evenVBand="0" w:oddHBand="1" w:evenHBand="0" w:firstRowFirstColumn="0" w:firstRowLastColumn="0" w:lastRowFirstColumn="0" w:lastRowLastColumn="0"/>
+            </w:pPr>
+          </w:p>
+        </w:tc>
+      </w:tr>
+      <w:tr>
+        <w:tc>
+          <w:tcPr>
+            <w:cnfStyle w:val="001000000000" w:firstRow="0" w:lastRow="0" w:firstColumn="1" w:lastColumn="0" w:oddVBand="0" w:evenVBand="0" w:oddHBand="0" w:evenHBand="0" w:firstRowFirstColumn="0" w:firstRowLastColumn="0" w:lastRowFirstColumn="0" w:lastRowLastColumn="0"/>
+            <w:tcW w:w="3116" w:type="dxa"/>
+          </w:tcPr>
+          <w:p>
+            <w:r>
+              <w:t>Password</w:t>
+            </w:r>
+          </w:p>
+        </w:tc>
+        <w:tc>
+          <w:tcPr>
+            <w:tcW w:w="3117" w:type="dxa"/>
+          </w:tcPr>
+          <w:p>
+            <w:pPr>
+              <w:cnfStyle w:val="000000000000" w:firstRow="0" w:lastRow="0" w:firstColumn="0" w:lastColumn="0" w:oddVBand="0" w:evenVBand="0" w:oddHBand="0" w:evenHBand="0" w:firstRowFirstColumn="0" w:firstRowLastColumn="0" w:lastRowFirstColumn="0" w:lastRowLastColumn="0"/>
+            </w:pPr>
+            <w:r>
+              <w:t>Password could be less than 6 characters</w:t>
+            </w:r>
+          </w:p>
+        </w:tc>
+        <w:tc>
+          <w:tcPr>
+            <w:tcW w:w="3117" w:type="dxa"/>
+          </w:tcPr>
+          <w:p>
+            <w:pPr>
+              <w:cnfStyle w:val="000000000000" w:firstRow="0" w:lastRow="0" w:firstColumn="0" w:lastColumn="0" w:oddVBand="0" w:evenVBand="0" w:oddHBand="0" w:evenHBand="0" w:firstRowFirstColumn="0" w:firstRowLastColumn="0" w:lastRowFirstColumn="0" w:lastRowLastColumn="0"/>
+            </w:pPr>
+            <w:r>
+              <w:t>Fixed password length requirements</w:t>
+            </w:r>
+          </w:p>
+        </w:tc>
+      </w:tr>
+      <w:tr>
+        <w:trPr>
+          <w:cnfStyle w:val="000000100000" w:firstRow="0" w:lastRow="0" w:firstColumn="0" w:lastColumn="0" w:oddVBand="0" w:evenVBand="0" w:oddHBand="1" w:evenHBand="0" w:firstRowFirstColumn="0" w:firstRowLastColumn="0" w:lastRowFirstColumn="0" w:lastRowLastColumn="0"/>
+        </w:trPr>
+        <w:tc>
+          <w:tcPr>
+            <w:cnfStyle w:val="001000000000" w:firstRow="0" w:lastRow="0" w:firstColumn="1" w:lastColumn="0" w:oddVBand="0" w:evenVBand="0" w:oddHBand="0" w:evenHBand="0" w:firstRowFirstColumn="0" w:firstRowLastColumn="0" w:lastRowFirstColumn="0" w:lastRowLastColumn="0"/>
+            <w:tcW w:w="3116" w:type="dxa"/>
+          </w:tcPr>
+          <w:p>
+            <w:r>
+              <w:t>Email</w:t>
+            </w:r>
+          </w:p>
+        </w:tc>
+        <w:tc>
+          <w:tcPr>
+            <w:tcW w:w="3117" w:type="dxa"/>
+          </w:tcPr>
+          <w:p>
+            <w:pPr>
+              <w:cnfStyle w:val="000000100000" w:firstRow="0" w:lastRow="0" w:firstColumn="0" w:lastColumn="0" w:oddVBand="0" w:evenVBand="0" w:oddHBand="1" w:evenHBand="0" w:firstRowFirstColumn="0" w:firstRowLastColumn="0" w:lastRowFirstColumn="0" w:lastRowLastColumn="0"/>
+            </w:pPr>
+            <w:r>
+              <w:t>Email was not being validated at all by JavaScript. Syntax error</w:t>
+            </w:r>
+          </w:p>
+        </w:tc>
+        <w:tc>
+          <w:tcPr>
+            <w:tcW w:w="3117" w:type="dxa"/>
+          </w:tcPr>
+          <w:p>
+            <w:pPr>
+              <w:cnfStyle w:val="000000100000" w:firstRow="0" w:lastRow="0" w:firstColumn="0" w:lastColumn="0" w:oddVBand="0" w:evenVBand="0" w:oddHBand="1" w:evenHBand="0" w:firstRowFirstColumn="0" w:firstRowLastColumn="0" w:lastRowFirstColumn="0" w:lastRowLastColumn="0"/>
+            </w:pPr>
+            <w:r>
+              <w:t>Fixed java script syntax errors</w:t>
+            </w:r>
+            <w:r>
+              <w:t xml:space="preserve"> </w:t>
+            </w:r>
+          </w:p>
+        </w:tc>
+      </w:tr>
+      <w:tr>
+        <w:tc>
+          <w:tcPr>
+            <w:cnfStyle w:val="001000000000" w:firstRow="0" w:lastRow="0" w:firstColumn="1" w:lastColumn="0" w:oddVBand="0" w:evenVBand="0" w:oddHBand="0" w:evenHBand="0" w:firstRowFirstColumn="0" w:firstRowLastColumn="0" w:lastRowFirstColumn="0" w:lastRowLastColumn="0"/>
+            <w:tcW w:w="3116" w:type="dxa"/>
+          </w:tcPr>
+          <w:p>
+            <w:r>
+              <w:t>Confirm Password</w:t>
+            </w:r>
+          </w:p>
+        </w:tc>
+        <w:tc>
+          <w:tcPr>
+            <w:tcW w:w="3117" w:type="dxa"/>
+          </w:tcPr>
+          <w:p>
+            <w:pPr>
+              <w:cnfStyle w:val="000000000000" w:firstRow="0" w:lastRow="0" w:firstColumn="0" w:lastColumn="0" w:oddVBand="0" w:evenVBand="0" w:oddHBand="0" w:evenHBand="0" w:firstRowFirstColumn="0" w:firstRowLastColumn="0" w:lastRowFirstColumn="0" w:lastRowLastColumn="0"/>
+            </w:pPr>
+            <w:r>
+              <w:t>Password did not have to be the same</w:t>
+            </w:r>
+          </w:p>
+        </w:tc>
+        <w:tc>
+          <w:tcPr>
+            <w:tcW w:w="3117" w:type="dxa"/>
+          </w:tcPr>
+          <w:p>
+            <w:pPr>
+              <w:cnfStyle w:val="000000000000" w:firstRow="0" w:lastRow="0" w:firstColumn="0" w:lastColumn="0" w:oddVBand="0" w:evenVBand="0" w:oddHBand="0" w:evenHBand="0" w:firstRowFirstColumn="0" w:firstRowLastColumn="0" w:lastRowFirstColumn="0" w:lastRowLastColumn="0"/>
+            </w:pPr>
+            <w:r>
+              <w:t>Passwords have to be the same</w:t>
+            </w:r>
+          </w:p>
+        </w:tc>
+      </w:tr>
+      <w:tr>
+        <w:trPr>
+          <w:cnfStyle w:val="000000100000" w:firstRow="0" w:lastRow="0" w:firstColumn="0" w:lastColumn="0" w:oddVBand="0" w:evenVBand="0" w:oddHBand="1" w:evenHBand="0" w:firstRowFirstColumn="0" w:firstRowLastColumn="0" w:lastRowFirstColumn="0" w:lastRowLastColumn="0"/>
+        </w:trPr>
+        <w:tc>
+          <w:tcPr>
+            <w:cnfStyle w:val="001000000000" w:firstRow="0" w:lastRow="0" w:firstColumn="1" w:lastColumn="0" w:oddVBand="0" w:evenVBand="0" w:oddHBand="0" w:evenHBand="0" w:firstRowFirstColumn="0" w:firstRowLastColumn="0" w:lastRowFirstColumn="0" w:lastRowLastColumn="0"/>
+            <w:tcW w:w="9350" w:type="dxa"/>
+            <w:gridSpan w:val="3"/>
+          </w:tcPr>
+          <w:p>
+            <w:r>
+              <w:t>FORM LEVEL TESTING.</w:t>
+            </w:r>
+          </w:p>
+          <w:p/>
+          <w:p>
+            <w:r>
+              <w:t>No errors were reported. Forms submitted properly</w:t>
+            </w:r>
+          </w:p>
+        </w:tc>
+      </w:tr>
+    </w:tbl>
+    <w:p/>
+    <w:tbl>
+      <w:tblPr>
+        <w:tblStyle w:val="ListTable6ColorfulAccent5"/>
+        <w:tblW w:w="0" w:type="auto"/>
+        <w:tblLook w:val="04A0" w:firstRow="1" w:lastRow="0" w:firstColumn="1" w:lastColumn="0" w:noHBand="0" w:noVBand="1"/>
+      </w:tblPr>
+      <w:tblGrid>
+        <w:gridCol w:w="3116"/>
+        <w:gridCol w:w="3117"/>
+        <w:gridCol w:w="3117"/>
+      </w:tblGrid>
+      <w:tr>
+        <w:trPr>
+          <w:cnfStyle w:val="100000000000" w:firstRow="1" w:lastRow="0" w:firstColumn="0" w:lastColumn="0" w:oddVBand="0" w:evenVBand="0" w:oddHBand="0" w:evenHBand="0" w:firstRowFirstColumn="0" w:firstRowLastColumn="0" w:lastRowFirstColumn="0" w:lastRowLastColumn="0"/>
+        </w:trPr>
+        <w:tc>
+          <w:tcPr>
+            <w:cnfStyle w:val="001000000000" w:firstRow="0" w:lastRow="0" w:firstColumn="1" w:lastColumn="0" w:oddVBand="0" w:evenVBand="0" w:oddHBand="0" w:evenHBand="0" w:firstRowFirstColumn="0" w:firstRowLastColumn="0" w:lastRowFirstColumn="0" w:lastRowLastColumn="0"/>
+            <w:tcW w:w="9350" w:type="dxa"/>
+            <w:gridSpan w:val="3"/>
+          </w:tcPr>
+          <w:p>
+            <w:r>
+              <w:t>TEST DOCUMENTATATION for FORM on page: profilesettings.html</w:t>
+            </w:r>
+          </w:p>
+        </w:tc>
+      </w:tr>
+      <w:tr>
+        <w:trPr>
+          <w:cnfStyle w:val="000000100000" w:firstRow="0" w:lastRow="0" w:firstColumn="0" w:lastColumn="0" w:oddVBand="0" w:evenVBand="0" w:oddHBand="1" w:evenHBand="0" w:firstRowFirstColumn="0" w:firstRowLastColumn="0" w:lastRowFirstColumn="0" w:lastRowLastColumn="0"/>
+        </w:trPr>
+        <w:tc>
+          <w:tcPr>
+            <w:cnfStyle w:val="001000000000" w:firstRow="0" w:lastRow="0" w:firstColumn="1" w:lastColumn="0" w:oddVBand="0" w:evenVBand="0" w:oddHBand="0" w:evenHBand="0" w:firstRowFirstColumn="0" w:firstRowLastColumn="0" w:lastRowFirstColumn="0" w:lastRowLastColumn="0"/>
+            <w:tcW w:w="3116" w:type="dxa"/>
+          </w:tcPr>
+          <w:p>
+            <w:r>
+              <w:t>Field ID</w:t>
+            </w:r>
+          </w:p>
+        </w:tc>
+        <w:tc>
+          <w:tcPr>
+            <w:tcW w:w="3117" w:type="dxa"/>
+          </w:tcPr>
+          <w:p>
+            <w:pPr>
+              <w:cnfStyle w:val="000000100000" w:firstRow="0" w:lastRow="0" w:firstColumn="0" w:lastColumn="0" w:oddVBand="0" w:evenVBand="0" w:oddHBand="1" w:evenHBand="0" w:firstRowFirstColumn="0" w:firstRowLastColumn="0" w:lastRowFirstColumn="0" w:lastRowLastColumn="0"/>
+            </w:pPr>
+            <w:r>
+              <w:t>Problems</w:t>
+            </w:r>
+          </w:p>
+        </w:tc>
+        <w:tc>
+          <w:tcPr>
+            <w:tcW w:w="3117" w:type="dxa"/>
+          </w:tcPr>
+          <w:p>
+            <w:pPr>
+              <w:cnfStyle w:val="000000100000" w:firstRow="0" w:lastRow="0" w:firstColumn="0" w:lastColumn="0" w:oddVBand="0" w:evenVBand="0" w:oddHBand="1" w:evenHBand="0" w:firstRowFirstColumn="0" w:firstRowLastColumn="0" w:lastRowFirstColumn="0" w:lastRowLastColumn="0"/>
+            </w:pPr>
+            <w:r>
+              <w:t>Improvements</w:t>
+            </w:r>
+          </w:p>
+        </w:tc>
+      </w:tr>
+      <w:tr>
+        <w:tc>
+          <w:tcPr>
+            <w:cnfStyle w:val="001000000000" w:firstRow="0" w:lastRow="0" w:firstColumn="1" w:lastColumn="0" w:oddVBand="0" w:evenVBand="0" w:oddHBand="0" w:evenHBand="0" w:firstRowFirstColumn="0" w:firstRowLastColumn="0" w:lastRowFirstColumn="0" w:lastRowLastColumn="0"/>
+            <w:tcW w:w="3116" w:type="dxa"/>
+          </w:tcPr>
+          <w:p>
+            <w:proofErr w:type="spellStart"/>
+            <w:r>
+              <w:t>Newpass</w:t>
+            </w:r>
+            <w:proofErr w:type="spellEnd"/>
+          </w:p>
+        </w:tc>
+        <w:tc>
+          <w:tcPr>
+            <w:tcW w:w="3117" w:type="dxa"/>
+          </w:tcPr>
+          <w:p>
+            <w:pPr>
+              <w:cnfStyle w:val="000000000000" w:firstRow="0" w:lastRow="0" w:firstColumn="0" w:lastColumn="0" w:oddVBand="0" w:evenVBand="0" w:oddHBand="0" w:evenHBand="0" w:firstRowFirstColumn="0" w:firstRowLastColumn="0" w:lastRowFirstColumn="0" w:lastRowLastColumn="0"/>
+            </w:pPr>
+            <w:r>
+              <w:t>Password could be the same as the previous one</w:t>
+            </w:r>
+          </w:p>
+        </w:tc>
+        <w:tc>
+          <w:tcPr>
+            <w:tcW w:w="3117" w:type="dxa"/>
+          </w:tcPr>
+          <w:p>
+            <w:pPr>
+              <w:cnfStyle w:val="000000000000" w:firstRow="0" w:lastRow="0" w:firstColumn="0" w:lastColumn="0" w:oddVBand="0" w:evenVBand="0" w:oddHBand="0" w:evenHBand="0" w:firstRowFirstColumn="0" w:firstRowLastColumn="0" w:lastRowFirstColumn="0" w:lastRowLastColumn="0"/>
+            </w:pPr>
+            <w:r>
+              <w:t>Need server capabilities to confirm form information.</w:t>
+            </w:r>
+          </w:p>
+        </w:tc>
+      </w:tr>
+      <w:tr>
+        <w:trPr>
+          <w:cnfStyle w:val="000000100000" w:firstRow="0" w:lastRow="0" w:firstColumn="0" w:lastColumn="0" w:oddVBand="0" w:evenVBand="0" w:oddHBand="1" w:evenHBand="0" w:firstRowFirstColumn="0" w:firstRowLastColumn="0" w:lastRowFirstColumn="0" w:lastRowLastColumn="0"/>
+        </w:trPr>
+        <w:tc>
+          <w:tcPr>
+            <w:cnfStyle w:val="001000000000" w:firstRow="0" w:lastRow="0" w:firstColumn="1" w:lastColumn="0" w:oddVBand="0" w:evenVBand="0" w:oddHBand="0" w:evenHBand="0" w:firstRowFirstColumn="0" w:firstRowLastColumn="0" w:lastRowFirstColumn="0" w:lastRowLastColumn="0"/>
+            <w:tcW w:w="3116" w:type="dxa"/>
+          </w:tcPr>
+          <w:p>
+            <w:proofErr w:type="spellStart"/>
+            <w:r>
+              <w:t>Confirmpass</w:t>
+            </w:r>
+            <w:proofErr w:type="spellEnd"/>
+          </w:p>
+        </w:tc>
+        <w:tc>
+          <w:tcPr>
+            <w:tcW w:w="3117" w:type="dxa"/>
+          </w:tcPr>
+          <w:p>
+            <w:pPr>
+              <w:cnfStyle w:val="000000100000" w:firstRow="0" w:lastRow="0" w:firstColumn="0" w:lastColumn="0" w:oddVBand="0" w:evenVBand="0" w:oddHBand="1" w:evenHBand="0" w:firstRowFirstColumn="0" w:firstRowLastColumn="0" w:lastRowFirstColumn="0" w:lastRowLastColumn="0"/>
+            </w:pPr>
+            <w:r>
+              <w:t>N/A</w:t>
+            </w:r>
+          </w:p>
+        </w:tc>
+        <w:tc>
+          <w:tcPr>
+            <w:tcW w:w="3117" w:type="dxa"/>
+          </w:tcPr>
+          <w:p>
+            <w:pPr>
+              <w:cnfStyle w:val="000000100000" w:firstRow="0" w:lastRow="0" w:firstColumn="0" w:lastColumn="0" w:oddVBand="0" w:evenVBand="0" w:oddHBand="1" w:evenHBand="0" w:firstRowFirstColumn="0" w:firstRowLastColumn="0" w:lastRowFirstColumn="0" w:lastRowLastColumn="0"/>
+            </w:pPr>
+            <w:r>
+              <w:t>N/A</w:t>
+            </w:r>
+          </w:p>
+        </w:tc>
+      </w:tr>
+      <w:tr>
+        <w:tc>
+          <w:tcPr>
+            <w:cnfStyle w:val="001000000000" w:firstRow="0" w:lastRow="0" w:firstColumn="1" w:lastColumn="0" w:oddVBand="0" w:evenVBand="0" w:oddHBand="0" w:evenHBand="0" w:firstRowFirstColumn="0" w:firstRowLastColumn="0" w:lastRowFirstColumn="0" w:lastRowLastColumn="0"/>
+            <w:tcW w:w="3116" w:type="dxa"/>
+          </w:tcPr>
+          <w:p>
+            <w:r>
+              <w:t>Email</w:t>
+            </w:r>
+          </w:p>
+        </w:tc>
+        <w:tc>
+          <w:tcPr>
+            <w:tcW w:w="3117" w:type="dxa"/>
+          </w:tcPr>
+          <w:p>
+            <w:pPr>
+              <w:cnfStyle w:val="000000000000" w:firstRow="0" w:lastRow="0" w:firstColumn="0" w:lastColumn="0" w:oddVBand="0" w:evenVBand="0" w:oddHBand="0" w:evenHBand="0" w:firstRowFirstColumn="0" w:firstRowLastColumn="0" w:lastRowFirstColumn="0" w:lastRowLastColumn="0"/>
+            </w:pPr>
+            <w:r>
+              <w:t>Email was not being validated at all by JavaScript. Syntax error</w:t>
+            </w:r>
+          </w:p>
+        </w:tc>
+        <w:tc>
+          <w:tcPr>
+            <w:tcW w:w="3117" w:type="dxa"/>
+          </w:tcPr>
+          <w:p>
+            <w:pPr>
+              <w:cnfStyle w:val="000000000000" w:firstRow="0" w:lastRow="0" w:firstColumn="0" w:lastColumn="0" w:oddVBand="0" w:evenVBand="0" w:oddHBand="0" w:evenHBand="0" w:firstRowFirstColumn="0" w:firstRowLastColumn="0" w:lastRowFirstColumn="0" w:lastRowLastColumn="0"/>
+            </w:pPr>
+            <w:r>
+              <w:t>Fixed the java script syntax errors</w:t>
+            </w:r>
+          </w:p>
+        </w:tc>
+      </w:tr>
+      <w:tr>
+        <w:trPr>
+          <w:cnfStyle w:val="000000100000" w:firstRow="0" w:lastRow="0" w:firstColumn="0" w:lastColumn="0" w:oddVBand="0" w:evenVBand="0" w:oddHBand="1" w:evenHBand="0" w:firstRowFirstColumn="0" w:firstRowLastColumn="0" w:lastRowFirstColumn="0" w:lastRowLastColumn="0"/>
+        </w:trPr>
+        <w:tc>
+          <w:tcPr>
+            <w:cnfStyle w:val="001000000000" w:firstRow="0" w:lastRow="0" w:firstColumn="1" w:lastColumn="0" w:oddVBand="0" w:evenVBand="0" w:oddHBand="0" w:evenHBand="0" w:firstRowFirstColumn="0" w:firstRowLastColumn="0" w:lastRowFirstColumn="0" w:lastRowLastColumn="0"/>
+            <w:tcW w:w="3116" w:type="dxa"/>
+          </w:tcPr>
+          <w:p>
+            <w:r>
+              <w:t>Tele</w:t>
+            </w:r>
+          </w:p>
+        </w:tc>
+        <w:tc>
+          <w:tcPr>
+            <w:tcW w:w="3117" w:type="dxa"/>
+          </w:tcPr>
+          <w:p>
+            <w:pPr>
+              <w:cnfStyle w:val="000000100000" w:firstRow="0" w:lastRow="0" w:firstColumn="0" w:lastColumn="0" w:oddVBand="0" w:evenVBand="0" w:oddHBand="1" w:evenHBand="0" w:firstRowFirstColumn="0" w:firstRowLastColumn="0" w:lastRowFirstColumn="0" w:lastRowLastColumn="0"/>
+            </w:pPr>
+            <w:r>
+              <w:t>Numbers that were too long were allowed.</w:t>
+            </w:r>
+          </w:p>
+        </w:tc>
+        <w:tc>
+          <w:tcPr>
+            <w:tcW w:w="3117" w:type="dxa"/>
+          </w:tcPr>
+          <w:p>
+            <w:pPr>
+              <w:cnfStyle w:val="000000100000" w:firstRow="0" w:lastRow="0" w:firstColumn="0" w:lastColumn="0" w:oddVBand="0" w:evenVBand="0" w:oddHBand="1" w:evenHBand="0" w:firstRowFirstColumn="0" w:firstRowLastColumn="0" w:lastRowFirstColumn="0" w:lastRowLastColumn="0"/>
+            </w:pPr>
+            <w:r>
+              <w:t>Numbers must now be the proper length</w:t>
+            </w:r>
+            <w:r>
+              <w:t xml:space="preserve"> </w:t>
+            </w:r>
+          </w:p>
+        </w:tc>
+      </w:tr>
+      <w:tr>
+        <w:tc>
+          <w:tcPr>
+            <w:cnfStyle w:val="001000000000" w:firstRow="0" w:lastRow="0" w:firstColumn="1" w:lastColumn="0" w:oddVBand="0" w:evenVBand="0" w:oddHBand="0" w:evenHBand="0" w:firstRowFirstColumn="0" w:firstRowLastColumn="0" w:lastRowFirstColumn="0" w:lastRowLastColumn="0"/>
+            <w:tcW w:w="3116" w:type="dxa"/>
+          </w:tcPr>
+          <w:p>
+            <w:r>
+              <w:t>Sex</w:t>
+            </w:r>
+          </w:p>
+        </w:tc>
+        <w:tc>
+          <w:tcPr>
+            <w:tcW w:w="3117" w:type="dxa"/>
+          </w:tcPr>
+          <w:p>
+            <w:pPr>
+              <w:cnfStyle w:val="000000000000" w:firstRow="0" w:lastRow="0" w:firstColumn="0" w:lastColumn="0" w:oddVBand="0" w:evenVBand="0" w:oddHBand="0" w:evenHBand="0" w:firstRowFirstColumn="0" w:firstRowLastColumn="0" w:lastRowFirstColumn="0" w:lastRowLastColumn="0"/>
+            </w:pPr>
+            <w:r>
+              <w:t>N/A</w:t>
+            </w:r>
+          </w:p>
+        </w:tc>
+        <w:tc>
+          <w:tcPr>
+            <w:tcW w:w="3117" w:type="dxa"/>
+          </w:tcPr>
+          <w:p>
+            <w:pPr>
+              <w:cnfStyle w:val="000000000000" w:firstRow="0" w:lastRow="0" w:firstColumn="0" w:lastColumn="0" w:oddVBand="0" w:evenVBand="0" w:oddHBand="0" w:evenHBand="0" w:firstRowFirstColumn="0" w:firstRowLastColumn="0" w:lastRowFirstColumn="0" w:lastRowLastColumn="0"/>
+            </w:pPr>
+            <w:r>
+              <w:t>N/A</w:t>
+            </w:r>
+          </w:p>
+        </w:tc>
+      </w:tr>
+      <w:tr>
+        <w:trPr>
+          <w:cnfStyle w:val="000000100000" w:firstRow="0" w:lastRow="0" w:firstColumn="0" w:lastColumn="0" w:oddVBand="0" w:evenVBand="0" w:oddHBand="1" w:evenHBand="0" w:firstRowFirstColumn="0" w:firstRowLastColumn="0" w:lastRowFirstColumn="0" w:lastRowLastColumn="0"/>
+        </w:trPr>
+        <w:tc>
+          <w:tcPr>
+            <w:cnfStyle w:val="001000000000" w:firstRow="0" w:lastRow="0" w:firstColumn="1" w:lastColumn="0" w:oddVBand="0" w:evenVBand="0" w:oddHBand="0" w:evenHBand="0" w:firstRowFirstColumn="0" w:firstRowLastColumn="0" w:lastRowFirstColumn="0" w:lastRowLastColumn="0"/>
+            <w:tcW w:w="3116" w:type="dxa"/>
+          </w:tcPr>
+          <w:p>
+            <w:proofErr w:type="spellStart"/>
+            <w:r>
+              <w:t>tellus</w:t>
+            </w:r>
+            <w:proofErr w:type="spellEnd"/>
+          </w:p>
+        </w:tc>
+        <w:tc>
+          <w:tcPr>
+            <w:tcW w:w="3117" w:type="dxa"/>
+          </w:tcPr>
+          <w:p>
+            <w:pPr>
+              <w:cnfStyle w:val="000000100000" w:firstRow="0" w:lastRow="0" w:firstColumn="0" w:lastColumn="0" w:oddVBand="0" w:evenVBand="0" w:oddHBand="1" w:evenHBand="0" w:firstRowFirstColumn="0" w:firstRowLastColumn="0" w:lastRowFirstColumn="0" w:lastRowLastColumn="0"/>
+            </w:pPr>
+            <w:r>
+              <w:t>N/A</w:t>
+            </w:r>
+          </w:p>
+        </w:tc>
+        <w:tc>
+          <w:tcPr>
+            <w:tcW w:w="3117" w:type="dxa"/>
+          </w:tcPr>
+          <w:p>
+            <w:pPr>
+              <w:cnfStyle w:val="000000100000" w:firstRow="0" w:lastRow="0" w:firstColumn="0" w:lastColumn="0" w:oddVBand="0" w:evenVBand="0" w:oddHBand="1" w:evenHBand="0" w:firstRowFirstColumn="0" w:firstRowLastColumn="0" w:lastRowFirstColumn="0" w:lastRowLastColumn="0"/>
+            </w:pPr>
+            <w:r>
+              <w:t>N/A</w:t>
+            </w:r>
+            <w:r>
+              <w:t xml:space="preserve"> </w:t>
+            </w:r>
+          </w:p>
+        </w:tc>
+      </w:tr>
+      <w:tr>
+        <w:tc>
+          <w:tcPr>
+            <w:cnfStyle w:val="001000000000" w:firstRow="0" w:lastRow="0" w:firstColumn="1" w:lastColumn="0" w:oddVBand="0" w:evenVBand="0" w:oddHBand="0" w:evenHBand="0" w:firstRowFirstColumn="0" w:firstRowLastColumn="0" w:lastRowFirstColumn="0" w:lastRowLastColumn="0"/>
+            <w:tcW w:w="9350" w:type="dxa"/>
+            <w:gridSpan w:val="3"/>
+          </w:tcPr>
+          <w:p>
+            <w:r>
+              <w:t>FORM LEVEL TESTING.</w:t>
+            </w:r>
+          </w:p>
+          <w:p/>
+          <w:p>
+            <w:r>
+              <w:t>No errors were reported. Forms submitted properly</w:t>
+            </w:r>
+          </w:p>
+        </w:tc>
+      </w:tr>
+    </w:tbl>
+    <w:p/>
+    <w:tbl>
+      <w:tblPr>
+        <w:tblStyle w:val="ListTable6ColorfulAccent5"/>
+        <w:tblW w:w="0" w:type="auto"/>
+        <w:tblLook w:val="04A0" w:firstRow="1" w:lastRow="0" w:firstColumn="1" w:lastColumn="0" w:noHBand="0" w:noVBand="1"/>
+      </w:tblPr>
+      <w:tblGrid>
+        <w:gridCol w:w="3116"/>
+        <w:gridCol w:w="3117"/>
+        <w:gridCol w:w="3117"/>
+      </w:tblGrid>
+      <w:tr>
+        <w:trPr>
+          <w:cnfStyle w:val="100000000000" w:firstRow="1" w:lastRow="0" w:firstColumn="0" w:lastColumn="0" w:oddVBand="0" w:evenVBand="0" w:oddHBand="0" w:evenHBand="0" w:firstRowFirstColumn="0" w:firstRowLastColumn="0" w:lastRowFirstColumn="0" w:lastRowLastColumn="0"/>
+        </w:trPr>
+        <w:tc>
+          <w:tcPr>
+            <w:cnfStyle w:val="001000000000" w:firstRow="0" w:lastRow="0" w:firstColumn="1" w:lastColumn="0" w:oddVBand="0" w:evenVBand="0" w:oddHBand="0" w:evenHBand="0" w:firstRowFirstColumn="0" w:firstRowLastColumn="0" w:lastRowFirstColumn="0" w:lastRowLastColumn="0"/>
+            <w:tcW w:w="9350" w:type="dxa"/>
+            <w:gridSpan w:val="3"/>
+          </w:tcPr>
+          <w:p>
+            <w:r>
+              <w:lastRenderedPageBreak/>
+              <w:t>TEST DOCUMENTATION for FORM on page: posting.html</w:t>
+            </w:r>
+          </w:p>
+        </w:tc>
+      </w:tr>
+      <w:tr>
+        <w:trPr>
+          <w:cnfStyle w:val="000000100000" w:firstRow="0" w:lastRow="0" w:firstColumn="0" w:lastColumn="0" w:oddVBand="0" w:evenVBand="0" w:oddHBand="1" w:evenHBand="0" w:firstRowFirstColumn="0" w:firstRowLastColumn="0" w:lastRowFirstColumn="0" w:lastRowLastColumn="0"/>
+        </w:trPr>
+        <w:tc>
+          <w:tcPr>
+            <w:cnfStyle w:val="001000000000" w:firstRow="0" w:lastRow="0" w:firstColumn="1" w:lastColumn="0" w:oddVBand="0" w:evenVBand="0" w:oddHBand="0" w:evenHBand="0" w:firstRowFirstColumn="0" w:firstRowLastColumn="0" w:lastRowFirstColumn="0" w:lastRowLastColumn="0"/>
+            <w:tcW w:w="3116" w:type="dxa"/>
+          </w:tcPr>
+          <w:p>
+            <w:r>
+              <w:t>Field ID</w:t>
+            </w:r>
+          </w:p>
+        </w:tc>
+        <w:tc>
+          <w:tcPr>
+            <w:tcW w:w="3117" w:type="dxa"/>
+          </w:tcPr>
+          <w:p>
+            <w:pPr>
+              <w:cnfStyle w:val="000000100000" w:firstRow="0" w:lastRow="0" w:firstColumn="0" w:lastColumn="0" w:oddVBand="0" w:evenVBand="0" w:oddHBand="1" w:evenHBand="0" w:firstRowFirstColumn="0" w:firstRowLastColumn="0" w:lastRowFirstColumn="0" w:lastRowLastColumn="0"/>
+            </w:pPr>
+            <w:r>
+              <w:t>Problems</w:t>
+            </w:r>
+          </w:p>
+        </w:tc>
+        <w:tc>
+          <w:tcPr>
+            <w:tcW w:w="3117" w:type="dxa"/>
+          </w:tcPr>
+          <w:p>
+            <w:pPr>
+              <w:cnfStyle w:val="000000100000" w:firstRow="0" w:lastRow="0" w:firstColumn="0" w:lastColumn="0" w:oddVBand="0" w:evenVBand="0" w:oddHBand="1" w:evenHBand="0" w:firstRowFirstColumn="0" w:firstRowLastColumn="0" w:lastRowFirstColumn="0" w:lastRowLastColumn="0"/>
+            </w:pPr>
+            <w:r>
+              <w:t>Improvements</w:t>
+            </w:r>
+          </w:p>
+        </w:tc>
+      </w:tr>
+      <w:tr>
+        <w:trPr>
+          <w:trHeight w:val="216"/>
+        </w:trPr>
+        <w:tc>
+          <w:tcPr>
+            <w:cnfStyle w:val="001000000000" w:firstRow="0" w:lastRow="0" w:firstColumn="1" w:lastColumn="0" w:oddVBand="0" w:evenVBand="0" w:oddHBand="0" w:evenHBand="0" w:firstRowFirstColumn="0" w:firstRowLastColumn="0" w:lastRowFirstColumn="0" w:lastRowLastColumn="0"/>
+            <w:tcW w:w="3116" w:type="dxa"/>
+          </w:tcPr>
+          <w:p>
+            <w:r>
+              <w:t>Role</w:t>
+            </w:r>
+          </w:p>
+        </w:tc>
+        <w:tc>
+          <w:tcPr>
+            <w:tcW w:w="3117" w:type="dxa"/>
+          </w:tcPr>
+          <w:p>
+            <w:pPr>
+              <w:cnfStyle w:val="000000000000" w:firstRow="0" w:lastRow="0" w:firstColumn="0" w:lastColumn="0" w:oddVBand="0" w:evenVBand="0" w:oddHBand="0" w:evenHBand="0" w:firstRowFirstColumn="0" w:firstRowLastColumn="0" w:lastRowFirstColumn="0" w:lastRowLastColumn="0"/>
+            </w:pPr>
+            <w:r>
+              <w:t>N/A</w:t>
+            </w:r>
+          </w:p>
+        </w:tc>
+        <w:tc>
+          <w:tcPr>
+            <w:tcW w:w="3117" w:type="dxa"/>
+          </w:tcPr>
+          <w:p>
+            <w:pPr>
+              <w:cnfStyle w:val="000000000000" w:firstRow="0" w:lastRow="0" w:firstColumn="0" w:lastColumn="0" w:oddVBand="0" w:evenVBand="0" w:oddHBand="0" w:evenHBand="0" w:firstRowFirstColumn="0" w:firstRowLastColumn="0" w:lastRowFirstColumn="0" w:lastRowLastColumn="0"/>
+            </w:pPr>
+            <w:r>
+              <w:t>N/A</w:t>
+            </w:r>
+          </w:p>
+        </w:tc>
+      </w:tr>
+      <w:tr>
+        <w:trPr>
+          <w:cnfStyle w:val="000000100000" w:firstRow="0" w:lastRow="0" w:firstColumn="0" w:lastColumn="0" w:oddVBand="0" w:evenVBand="0" w:oddHBand="1" w:evenHBand="0" w:firstRowFirstColumn="0" w:firstRowLastColumn="0" w:lastRowFirstColumn="0" w:lastRowLastColumn="0"/>
+        </w:trPr>
+        <w:tc>
+          <w:tcPr>
+            <w:cnfStyle w:val="001000000000" w:firstRow="0" w:lastRow="0" w:firstColumn="1" w:lastColumn="0" w:oddVBand="0" w:evenVBand="0" w:oddHBand="0" w:evenHBand="0" w:firstRowFirstColumn="0" w:firstRowLastColumn="0" w:lastRowFirstColumn="0" w:lastRowLastColumn="0"/>
+            <w:tcW w:w="3116" w:type="dxa"/>
+          </w:tcPr>
+          <w:p>
+            <w:r>
+              <w:t>Days of the week</w:t>
+            </w:r>
+          </w:p>
+        </w:tc>
+        <w:tc>
+          <w:tcPr>
+            <w:tcW w:w="3117" w:type="dxa"/>
+          </w:tcPr>
+          <w:p>
+            <w:pPr>
+              <w:cnfStyle w:val="000000100000" w:firstRow="0" w:lastRow="0" w:firstColumn="0" w:lastColumn="0" w:oddVBand="0" w:evenVBand="0" w:oddHBand="1" w:evenHBand="0" w:firstRowFirstColumn="0" w:firstRowLastColumn="0" w:lastRowFirstColumn="0" w:lastRowLastColumn="0"/>
+            </w:pPr>
+            <w:r>
+              <w:t>Multiple days could be selected</w:t>
+            </w:r>
+          </w:p>
+        </w:tc>
+        <w:tc>
+          <w:tcPr>
+            <w:tcW w:w="3117" w:type="dxa"/>
+          </w:tcPr>
+          <w:p>
+            <w:pPr>
+              <w:cnfStyle w:val="000000100000" w:firstRow="0" w:lastRow="0" w:firstColumn="0" w:lastColumn="0" w:oddVBand="0" w:evenVBand="0" w:oddHBand="1" w:evenHBand="0" w:firstRowFirstColumn="0" w:firstRowLastColumn="0" w:lastRowFirstColumn="0" w:lastRowLastColumn="0"/>
+            </w:pPr>
+            <w:r>
+              <w:t>Fixed the validation so that only one day must be selected</w:t>
+            </w:r>
+          </w:p>
+        </w:tc>
+      </w:tr>
+      <w:tr>
+        <w:tc>
+          <w:tcPr>
+            <w:cnfStyle w:val="001000000000" w:firstRow="0" w:lastRow="0" w:firstColumn="1" w:lastColumn="0" w:oddVBand="0" w:evenVBand="0" w:oddHBand="0" w:evenHBand="0" w:firstRowFirstColumn="0" w:firstRowLastColumn="0" w:lastRowFirstColumn="0" w:lastRowLastColumn="0"/>
+            <w:tcW w:w="3116" w:type="dxa"/>
+          </w:tcPr>
+          <w:p>
+            <w:r>
+              <w:t>Arrival time</w:t>
+            </w:r>
+          </w:p>
+        </w:tc>
+        <w:tc>
+          <w:tcPr>
+            <w:tcW w:w="3117" w:type="dxa"/>
+          </w:tcPr>
+          <w:p>
+            <w:pPr>
+              <w:cnfStyle w:val="000000000000" w:firstRow="0" w:lastRow="0" w:firstColumn="0" w:lastColumn="0" w:oddVBand="0" w:evenVBand="0" w:oddHBand="0" w:evenHBand="0" w:firstRowFirstColumn="0" w:firstRowLastColumn="0" w:lastRowFirstColumn="0" w:lastRowLastColumn="0"/>
+            </w:pPr>
+            <w:r>
+              <w:t>Hours could be more than 24</w:t>
+            </w:r>
+          </w:p>
+        </w:tc>
+        <w:tc>
+          <w:tcPr>
+            <w:tcW w:w="3117" w:type="dxa"/>
+          </w:tcPr>
+          <w:p>
+            <w:pPr>
+              <w:cnfStyle w:val="000000000000" w:firstRow="0" w:lastRow="0" w:firstColumn="0" w:lastColumn="0" w:oddVBand="0" w:evenVBand="0" w:oddHBand="0" w:evenHBand="0" w:firstRowFirstColumn="0" w:firstRowLastColumn="0" w:lastRowFirstColumn="0" w:lastRowLastColumn="0"/>
+            </w:pPr>
+            <w:r>
+              <w:t>Implemented proper 24 hour time format</w:t>
+            </w:r>
+          </w:p>
+        </w:tc>
+      </w:tr>
+      <w:tr>
+        <w:trPr>
+          <w:cnfStyle w:val="000000100000" w:firstRow="0" w:lastRow="0" w:firstColumn="0" w:lastColumn="0" w:oddVBand="0" w:evenVBand="0" w:oddHBand="1" w:evenHBand="0" w:firstRowFirstColumn="0" w:firstRowLastColumn="0" w:lastRowFirstColumn="0" w:lastRowLastColumn="0"/>
+        </w:trPr>
+        <w:tc>
+          <w:tcPr>
+            <w:cnfStyle w:val="001000000000" w:firstRow="0" w:lastRow="0" w:firstColumn="1" w:lastColumn="0" w:oddVBand="0" w:evenVBand="0" w:oddHBand="0" w:evenHBand="0" w:firstRowFirstColumn="0" w:firstRowLastColumn="0" w:lastRowFirstColumn="0" w:lastRowLastColumn="0"/>
+            <w:tcW w:w="3116" w:type="dxa"/>
+          </w:tcPr>
+          <w:p>
+            <w:r>
+              <w:t>Start Location</w:t>
+            </w:r>
+          </w:p>
+        </w:tc>
+        <w:tc>
+          <w:tcPr>
+            <w:tcW w:w="3117" w:type="dxa"/>
+          </w:tcPr>
+          <w:p>
+            <w:pPr>
+              <w:cnfStyle w:val="000000100000" w:firstRow="0" w:lastRow="0" w:firstColumn="0" w:lastColumn="0" w:oddVBand="0" w:evenVBand="0" w:oddHBand="1" w:evenHBand="0" w:firstRowFirstColumn="0" w:firstRowLastColumn="0" w:lastRowFirstColumn="0" w:lastRowLastColumn="0"/>
+            </w:pPr>
+            <w:r>
+              <w:t>Address was not being loaded</w:t>
+            </w:r>
+          </w:p>
+        </w:tc>
+        <w:tc>
+          <w:tcPr>
+            <w:tcW w:w="3117" w:type="dxa"/>
+          </w:tcPr>
+          <w:p>
+            <w:pPr>
+              <w:cnfStyle w:val="000000100000" w:firstRow="0" w:lastRow="0" w:firstColumn="0" w:lastColumn="0" w:oddVBand="0" w:evenVBand="0" w:oddHBand="1" w:evenHBand="0" w:firstRowFirstColumn="0" w:firstRowLastColumn="0" w:lastRowFirstColumn="0" w:lastRowLastColumn="0"/>
+            </w:pPr>
+            <w:r>
+              <w:t>Fixed Syntax error.</w:t>
+            </w:r>
+            <w:r>
+              <w:t xml:space="preserve"> </w:t>
+            </w:r>
+          </w:p>
+        </w:tc>
+      </w:tr>
+      <w:tr>
+        <w:tc>
+          <w:tcPr>
+            <w:cnfStyle w:val="001000000000" w:firstRow="0" w:lastRow="0" w:firstColumn="1" w:lastColumn="0" w:oddVBand="0" w:evenVBand="0" w:oddHBand="0" w:evenHBand="0" w:firstRowFirstColumn="0" w:firstRowLastColumn="0" w:lastRowFirstColumn="0" w:lastRowLastColumn="0"/>
+            <w:tcW w:w="3116" w:type="dxa"/>
+          </w:tcPr>
+          <w:p>
+            <w:r>
+              <w:t>Preferences</w:t>
+            </w:r>
+          </w:p>
+        </w:tc>
+        <w:tc>
+          <w:tcPr>
+            <w:tcW w:w="3117" w:type="dxa"/>
+          </w:tcPr>
+          <w:p>
+            <w:pPr>
+              <w:cnfStyle w:val="000000000000" w:firstRow="0" w:lastRow="0" w:firstColumn="0" w:lastColumn="0" w:oddVBand="0" w:evenVBand="0" w:oddHBand="0" w:evenHBand="0" w:firstRowFirstColumn="0" w:firstRowLastColumn="0" w:lastRowFirstColumn="0" w:lastRowLastColumn="0"/>
+            </w:pPr>
+            <w:r>
+              <w:t>N/A</w:t>
+            </w:r>
+          </w:p>
+        </w:tc>
+        <w:tc>
+          <w:tcPr>
+            <w:tcW w:w="3117" w:type="dxa"/>
+          </w:tcPr>
+          <w:p>
+            <w:pPr>
+              <w:cnfStyle w:val="000000000000" w:firstRow="0" w:lastRow="0" w:firstColumn="0" w:lastColumn="0" w:oddVBand="0" w:evenVBand="0" w:oddHBand="0" w:evenHBand="0" w:firstRowFirstColumn="0" w:firstRowLastColumn="0" w:lastRowFirstColumn="0" w:lastRowLastColumn="0"/>
+            </w:pPr>
+            <w:r>
+              <w:t>N/A</w:t>
+            </w:r>
+          </w:p>
+        </w:tc>
+      </w:tr>
+      <w:tr>
+        <w:trPr>
+          <w:cnfStyle w:val="000000100000" w:firstRow="0" w:lastRow="0" w:firstColumn="0" w:lastColumn="0" w:oddVBand="0" w:evenVBand="0" w:oddHBand="1" w:evenHBand="0" w:firstRowFirstColumn="0" w:firstRowLastColumn="0" w:lastRowFirstColumn="0" w:lastRowLastColumn="0"/>
+        </w:trPr>
+        <w:tc>
+          <w:tcPr>
+            <w:cnfStyle w:val="001000000000" w:firstRow="0" w:lastRow="0" w:firstColumn="1" w:lastColumn="0" w:oddVBand="0" w:evenVBand="0" w:oddHBand="0" w:evenHBand="0" w:firstRowFirstColumn="0" w:firstRowLastColumn="0" w:lastRowFirstColumn="0" w:lastRowLastColumn="0"/>
+            <w:tcW w:w="9350" w:type="dxa"/>
+            <w:gridSpan w:val="3"/>
+          </w:tcPr>
+          <w:p>
+            <w:r>
+              <w:t>FORM LEVEL TESTING.</w:t>
+            </w:r>
+          </w:p>
+          <w:p/>
+          <w:p>
+            <w:r>
+              <w:t>No errors were reported. Forms submitted properly</w:t>
+            </w:r>
+          </w:p>
+        </w:tc>
+      </w:tr>
+    </w:tbl>
+    <w:p>
+      <w:pPr>
+        <w:spacing w:after="0"/>
+      </w:pPr>
+    </w:p>
+    <w:p>
+      <w:pPr>
+        <w:spacing w:after="0"/>
+      </w:pPr>
+    </w:p>
+    <w:p>
+      <w:pPr>
+        <w:spacing w:after="0"/>
+      </w:pPr>
+      <w:bookmarkStart w:id="0" w:name="_GoBack"/>
+      <w:bookmarkEnd w:id="0"/>
+    </w:p>
     <w:sectPr>
-      <w:footerReference w:type="default" r:id="rId7"/>
+      <w:footerReference w:type="default" r:id="rId8"/>
       <w:pgSz w:w="12240" w:h="15840"/>
       <w:pgMar w:top="1440" w:right="1440" w:bottom="1440" w:left="1440" w:header="708" w:footer="708" w:gutter="0"/>
       <w:cols w:space="708"/>
@@ -1166,7 +2503,7 @@
 </file>
 
 <file path=word/endnotes.xml><?xml version="1.0" encoding="utf-8"?>
-<w:endnotes xmlns:wpc="http://schemas.microsoft.com/office/word/2010/wordprocessingCanvas" xmlns:mc="http://schemas.openxmlformats.org/markup-compatibility/2006" xmlns:o="urn:schemas-microsoft-com:office:office" xmlns:r="http://schemas.openxmlformats.org/officeDocument/2006/relationships" xmlns:m="http://schemas.openxmlformats.org/officeDocument/2006/math" xmlns:v="urn:schemas-microsoft-com:vml" xmlns:wp14="http://schemas.microsoft.com/office/word/2010/wordprocessingDrawing" xmlns:wp="http://schemas.openxmlformats.org/drawingml/2006/wordprocessingDrawing" xmlns:w10="urn:schemas-microsoft-com:office:word" xmlns:w="http://schemas.openxmlformats.org/wordprocessingml/2006/main" xmlns:w14="http://schemas.microsoft.com/office/word/2010/wordml" xmlns:w15="http://schemas.microsoft.com/office/word/2012/wordml" xmlns:wpg="http://schemas.microsoft.com/office/word/2010/wordprocessingGroup" xmlns:wpi="http://schemas.microsoft.com/office/word/2010/wordprocessingInk" xmlns:wne="http://schemas.microsoft.com/office/word/2006/wordml" xmlns:wps="http://schemas.microsoft.com/office/word/2010/wordprocessingShape" mc:Ignorable="w14 w15 wp14">
+<w:endnotes xmlns:wpc="http://schemas.microsoft.com/office/word/2010/wordprocessingCanvas" xmlns:mc="http://schemas.openxmlformats.org/markup-compatibility/2006" xmlns:o="urn:schemas-microsoft-com:office:office" xmlns:r="http://schemas.openxmlformats.org/officeDocument/2006/relationships" xmlns:m="http://schemas.openxmlformats.org/officeDocument/2006/math" xmlns:v="urn:schemas-microsoft-com:vml" xmlns:wp14="http://schemas.microsoft.com/office/word/2010/wordprocessingDrawing" xmlns:wp="http://schemas.openxmlformats.org/drawingml/2006/wordprocessingDrawing" xmlns:w10="urn:schemas-microsoft-com:office:word" xmlns:w="http://schemas.openxmlformats.org/wordprocessingml/2006/main" xmlns:w14="http://schemas.microsoft.com/office/word/2010/wordml" xmlns:wpg="http://schemas.microsoft.com/office/word/2010/wordprocessingGroup" xmlns:wpi="http://schemas.microsoft.com/office/word/2010/wordprocessingInk" xmlns:wne="http://schemas.microsoft.com/office/word/2006/wordml" xmlns:wps="http://schemas.microsoft.com/office/word/2010/wordprocessingShape" mc:Ignorable="w14 wp14">
   <w:endnote w:type="separator" w:id="-1">
     <w:p>
       <w:pPr>
@@ -1191,7 +2528,7 @@
 </file>
 
 <file path=word/footer1.xml><?xml version="1.0" encoding="utf-8"?>
-<w:ftr xmlns:wpc="http://schemas.microsoft.com/office/word/2010/wordprocessingCanvas" xmlns:mc="http://schemas.openxmlformats.org/markup-compatibility/2006" xmlns:o="urn:schemas-microsoft-com:office:office" xmlns:r="http://schemas.openxmlformats.org/officeDocument/2006/relationships" xmlns:m="http://schemas.openxmlformats.org/officeDocument/2006/math" xmlns:v="urn:schemas-microsoft-com:vml" xmlns:wp14="http://schemas.microsoft.com/office/word/2010/wordprocessingDrawing" xmlns:wp="http://schemas.openxmlformats.org/drawingml/2006/wordprocessingDrawing" xmlns:w10="urn:schemas-microsoft-com:office:word" xmlns:w="http://schemas.openxmlformats.org/wordprocessingml/2006/main" xmlns:w14="http://schemas.microsoft.com/office/word/2010/wordml" xmlns:w15="http://schemas.microsoft.com/office/word/2012/wordml" xmlns:wpg="http://schemas.microsoft.com/office/word/2010/wordprocessingGroup" xmlns:wpi="http://schemas.microsoft.com/office/word/2010/wordprocessingInk" xmlns:wne="http://schemas.microsoft.com/office/word/2006/wordml" xmlns:wps="http://schemas.microsoft.com/office/word/2010/wordprocessingShape" mc:Ignorable="w14 w15 wp14">
+<w:ftr xmlns:wpc="http://schemas.microsoft.com/office/word/2010/wordprocessingCanvas" xmlns:mc="http://schemas.openxmlformats.org/markup-compatibility/2006" xmlns:o="urn:schemas-microsoft-com:office:office" xmlns:r="http://schemas.openxmlformats.org/officeDocument/2006/relationships" xmlns:m="http://schemas.openxmlformats.org/officeDocument/2006/math" xmlns:v="urn:schemas-microsoft-com:vml" xmlns:wp14="http://schemas.microsoft.com/office/word/2010/wordprocessingDrawing" xmlns:wp="http://schemas.openxmlformats.org/drawingml/2006/wordprocessingDrawing" xmlns:w10="urn:schemas-microsoft-com:office:word" xmlns:w="http://schemas.openxmlformats.org/wordprocessingml/2006/main" xmlns:w14="http://schemas.microsoft.com/office/word/2010/wordml" xmlns:wpg="http://schemas.microsoft.com/office/word/2010/wordprocessingGroup" xmlns:wpi="http://schemas.microsoft.com/office/word/2010/wordprocessingInk" xmlns:wne="http://schemas.microsoft.com/office/word/2006/wordml" xmlns:wps="http://schemas.microsoft.com/office/word/2010/wordprocessingShape" mc:Ignorable="w14 wp14">
   <w:sdt>
     <w:sdtPr>
       <w:id w:val="-1539589513"/>
@@ -1224,7 +2561,7 @@
           <w:rPr>
             <w:noProof/>
           </w:rPr>
-          <w:t>2</w:t>
+          <w:t>4</w:t>
         </w:r>
         <w:r>
           <w:rPr>
@@ -1244,7 +2581,7 @@
 </file>
 
 <file path=word/footnotes.xml><?xml version="1.0" encoding="utf-8"?>
-<w:footnotes xmlns:wpc="http://schemas.microsoft.com/office/word/2010/wordprocessingCanvas" xmlns:mc="http://schemas.openxmlformats.org/markup-compatibility/2006" xmlns:o="urn:schemas-microsoft-com:office:office" xmlns:r="http://schemas.openxmlformats.org/officeDocument/2006/relationships" xmlns:m="http://schemas.openxmlformats.org/officeDocument/2006/math" xmlns:v="urn:schemas-microsoft-com:vml" xmlns:wp14="http://schemas.microsoft.com/office/word/2010/wordprocessingDrawing" xmlns:wp="http://schemas.openxmlformats.org/drawingml/2006/wordprocessingDrawing" xmlns:w10="urn:schemas-microsoft-com:office:word" xmlns:w="http://schemas.openxmlformats.org/wordprocessingml/2006/main" xmlns:w14="http://schemas.microsoft.com/office/word/2010/wordml" xmlns:w15="http://schemas.microsoft.com/office/word/2012/wordml" xmlns:wpg="http://schemas.microsoft.com/office/word/2010/wordprocessingGroup" xmlns:wpi="http://schemas.microsoft.com/office/word/2010/wordprocessingInk" xmlns:wne="http://schemas.microsoft.com/office/word/2006/wordml" xmlns:wps="http://schemas.microsoft.com/office/word/2010/wordprocessingShape" mc:Ignorable="w14 w15 wp14">
+<w:footnotes xmlns:wpc="http://schemas.microsoft.com/office/word/2010/wordprocessingCanvas" xmlns:mc="http://schemas.openxmlformats.org/markup-compatibility/2006" xmlns:o="urn:schemas-microsoft-com:office:office" xmlns:r="http://schemas.openxmlformats.org/officeDocument/2006/relationships" xmlns:m="http://schemas.openxmlformats.org/officeDocument/2006/math" xmlns:v="urn:schemas-microsoft-com:vml" xmlns:wp14="http://schemas.microsoft.com/office/word/2010/wordprocessingDrawing" xmlns:wp="http://schemas.openxmlformats.org/drawingml/2006/wordprocessingDrawing" xmlns:w10="urn:schemas-microsoft-com:office:word" xmlns:w="http://schemas.openxmlformats.org/wordprocessingml/2006/main" xmlns:w14="http://schemas.microsoft.com/office/word/2010/wordml" xmlns:wpg="http://schemas.microsoft.com/office/word/2010/wordprocessingGroup" xmlns:wpi="http://schemas.microsoft.com/office/word/2010/wordprocessingInk" xmlns:wne="http://schemas.microsoft.com/office/word/2006/wordml" xmlns:wps="http://schemas.microsoft.com/office/word/2010/wordprocessingShape" mc:Ignorable="w14 wp14">
   <w:footnote w:type="separator" w:id="-1">
     <w:p>
       <w:pPr>
@@ -1269,7 +2606,7 @@
 </file>
 
 <file path=word/styles.xml><?xml version="1.0" encoding="utf-8"?>
-<w:styles xmlns:mc="http://schemas.openxmlformats.org/markup-compatibility/2006" xmlns:r="http://schemas.openxmlformats.org/officeDocument/2006/relationships" xmlns:w="http://schemas.openxmlformats.org/wordprocessingml/2006/main" xmlns:w14="http://schemas.microsoft.com/office/word/2010/wordml" xmlns:w15="http://schemas.microsoft.com/office/word/2012/wordml" mc:Ignorable="w14 w15">
+<w:styles xmlns:mc="http://schemas.openxmlformats.org/markup-compatibility/2006" xmlns:r="http://schemas.openxmlformats.org/officeDocument/2006/relationships" xmlns:w="http://schemas.openxmlformats.org/wordprocessingml/2006/main" xmlns:w14="http://schemas.microsoft.com/office/word/2010/wordml" mc:Ignorable="w14">
   <w:docDefaults>
     <w:rPrDefault>
       <w:rPr>
@@ -1285,378 +2622,144 @@
       </w:pPr>
     </w:pPrDefault>
   </w:docDefaults>
-  <w:latentStyles w:defLockedState="0" w:defUIPriority="99" w:defSemiHidden="0" w:defUnhideWhenUsed="0" w:defQFormat="0" w:count="371">
-    <w:lsdException w:name="Normal" w:uiPriority="0" w:qFormat="1"/>
-    <w:lsdException w:name="heading 1" w:uiPriority="9" w:qFormat="1"/>
-    <w:lsdException w:name="heading 2" w:semiHidden="1" w:uiPriority="9" w:unhideWhenUsed="1" w:qFormat="1"/>
-    <w:lsdException w:name="heading 3" w:semiHidden="1" w:uiPriority="9" w:unhideWhenUsed="1" w:qFormat="1"/>
-    <w:lsdException w:name="heading 4" w:semiHidden="1" w:uiPriority="9" w:unhideWhenUsed="1" w:qFormat="1"/>
-    <w:lsdException w:name="heading 5" w:semiHidden="1" w:uiPriority="9" w:unhideWhenUsed="1" w:qFormat="1"/>
-    <w:lsdException w:name="heading 6" w:semiHidden="1" w:uiPriority="9" w:unhideWhenUsed="1" w:qFormat="1"/>
-    <w:lsdException w:name="heading 7" w:semiHidden="1" w:uiPriority="9" w:unhideWhenUsed="1" w:qFormat="1"/>
-    <w:lsdException w:name="heading 8" w:semiHidden="1" w:uiPriority="9" w:unhideWhenUsed="1" w:qFormat="1"/>
-    <w:lsdException w:name="heading 9" w:semiHidden="1" w:uiPriority="9" w:unhideWhenUsed="1" w:qFormat="1"/>
-    <w:lsdException w:name="index 1" w:semiHidden="1" w:unhideWhenUsed="1"/>
-    <w:lsdException w:name="index 2" w:semiHidden="1" w:unhideWhenUsed="1"/>
-    <w:lsdException w:name="index 3" w:semiHidden="1" w:unhideWhenUsed="1"/>
-    <w:lsdException w:name="index 4" w:semiHidden="1" w:unhideWhenUsed="1"/>
-    <w:lsdException w:name="index 5" w:semiHidden="1" w:unhideWhenUsed="1"/>
-    <w:lsdException w:name="index 6" w:semiHidden="1" w:unhideWhenUsed="1"/>
-    <w:lsdException w:name="index 7" w:semiHidden="1" w:unhideWhenUsed="1"/>
-    <w:lsdException w:name="index 8" w:semiHidden="1" w:unhideWhenUsed="1"/>
-    <w:lsdException w:name="index 9" w:semiHidden="1" w:unhideWhenUsed="1"/>
-    <w:lsdException w:name="toc 1" w:semiHidden="1" w:uiPriority="39" w:unhideWhenUsed="1"/>
-    <w:lsdException w:name="toc 2" w:semiHidden="1" w:uiPriority="39" w:unhideWhenUsed="1"/>
-    <w:lsdException w:name="toc 3" w:semiHidden="1" w:uiPriority="39" w:unhideWhenUsed="1"/>
-    <w:lsdException w:name="toc 4" w:semiHidden="1" w:uiPriority="39" w:unhideWhenUsed="1"/>
-    <w:lsdException w:name="toc 5" w:semiHidden="1" w:uiPriority="39" w:unhideWhenUsed="1"/>
-    <w:lsdException w:name="toc 6" w:semiHidden="1" w:uiPriority="39" w:unhideWhenUsed="1"/>
-    <w:lsdException w:name="toc 7" w:semiHidden="1" w:uiPriority="39" w:unhideWhenUsed="1"/>
-    <w:lsdException w:name="toc 8" w:semiHidden="1" w:uiPriority="39" w:unhideWhenUsed="1"/>
-    <w:lsdException w:name="toc 9" w:semiHidden="1" w:uiPriority="39" w:unhideWhenUsed="1"/>
-    <w:lsdException w:name="Normal Indent" w:semiHidden="1" w:unhideWhenUsed="1"/>
-    <w:lsdException w:name="footnote text" w:semiHidden="1" w:unhideWhenUsed="1"/>
-    <w:lsdException w:name="annotation text" w:semiHidden="1" w:unhideWhenUsed="1"/>
-    <w:lsdException w:name="header" w:semiHidden="1" w:unhideWhenUsed="1"/>
-    <w:lsdException w:name="footer" w:semiHidden="1" w:unhideWhenUsed="1"/>
-    <w:lsdException w:name="index heading" w:semiHidden="1" w:unhideWhenUsed="1"/>
-    <w:lsdException w:name="caption" w:semiHidden="1" w:uiPriority="35" w:unhideWhenUsed="1" w:qFormat="1"/>
-    <w:lsdException w:name="table of figures" w:semiHidden="1" w:unhideWhenUsed="1"/>
-    <w:lsdException w:name="envelope address" w:semiHidden="1" w:unhideWhenUsed="1"/>
-    <w:lsdException w:name="envelope return" w:semiHidden="1" w:unhideWhenUsed="1"/>
-    <w:lsdException w:name="footnote reference" w:semiHidden="1" w:unhideWhenUsed="1"/>
-    <w:lsdException w:name="annotation reference" w:semiHidden="1" w:unhideWhenUsed="1"/>
-    <w:lsdException w:name="line number" w:semiHidden="1" w:unhideWhenUsed="1"/>
-    <w:lsdException w:name="page number" w:semiHidden="1" w:unhideWhenUsed="1"/>
-    <w:lsdException w:name="endnote reference" w:semiHidden="1" w:unhideWhenUsed="1"/>
-    <w:lsdException w:name="endnote text" w:semiHidden="1" w:unhideWhenUsed="1"/>
-    <w:lsdException w:name="table of authorities" w:semiHidden="1" w:unhideWhenUsed="1"/>
-    <w:lsdException w:name="macro" w:semiHidden="1" w:unhideWhenUsed="1"/>
-    <w:lsdException w:name="toa heading" w:semiHidden="1" w:unhideWhenUsed="1"/>
-    <w:lsdException w:name="List" w:semiHidden="1" w:unhideWhenUsed="1"/>
-    <w:lsdException w:name="List Bullet" w:semiHidden="1" w:unhideWhenUsed="1"/>
-    <w:lsdException w:name="List Number" w:semiHidden="1" w:unhideWhenUsed="1"/>
-    <w:lsdException w:name="List 2" w:semiHidden="1" w:unhideWhenUsed="1"/>
-    <w:lsdException w:name="List 3" w:semiHidden="1" w:unhideWhenUsed="1"/>
-    <w:lsdException w:name="List 4" w:semiHidden="1" w:unhideWhenUsed="1"/>
-    <w:lsdException w:name="List 5" w:semiHidden="1" w:unhideWhenUsed="1"/>
-    <w:lsdException w:name="List Bullet 2" w:semiHidden="1" w:unhideWhenUsed="1"/>
-    <w:lsdException w:name="List Bullet 3" w:semiHidden="1" w:unhideWhenUsed="1"/>
-    <w:lsdException w:name="List Bullet 4" w:semiHidden="1" w:unhideWhenUsed="1"/>
-    <w:lsdException w:name="List Bullet 5" w:semiHidden="1" w:unhideWhenUsed="1"/>
-    <w:lsdException w:name="List Number 2" w:semiHidden="1" w:unhideWhenUsed="1"/>
-    <w:lsdException w:name="List Number 3" w:semiHidden="1" w:unhideWhenUsed="1"/>
-    <w:lsdException w:name="List Number 4" w:semiHidden="1" w:unhideWhenUsed="1"/>
-    <w:lsdException w:name="List Number 5" w:semiHidden="1" w:unhideWhenUsed="1"/>
-    <w:lsdException w:name="Title" w:uiPriority="10" w:qFormat="1"/>
-    <w:lsdException w:name="Closing" w:semiHidden="1" w:unhideWhenUsed="1"/>
-    <w:lsdException w:name="Signature" w:semiHidden="1" w:unhideWhenUsed="1"/>
-    <w:lsdException w:name="Default Paragraph Font" w:semiHidden="1" w:uiPriority="1" w:unhideWhenUsed="1"/>
-    <w:lsdException w:name="Body Text" w:semiHidden="1" w:unhideWhenUsed="1"/>
-    <w:lsdException w:name="Body Text Indent" w:semiHidden="1" w:unhideWhenUsed="1"/>
-    <w:lsdException w:name="List Continue" w:semiHidden="1" w:unhideWhenUsed="1"/>
-    <w:lsdException w:name="List Continue 2" w:semiHidden="1" w:unhideWhenUsed="1"/>
-    <w:lsdException w:name="List Continue 3" w:semiHidden="1" w:unhideWhenUsed="1"/>
-    <w:lsdException w:name="List Continue 4" w:semiHidden="1" w:unhideWhenUsed="1"/>
-    <w:lsdException w:name="List Continue 5" w:semiHidden="1" w:unhideWhenUsed="1"/>
-    <w:lsdException w:name="Message Header" w:semiHidden="1" w:unhideWhenUsed="1"/>
-    <w:lsdException w:name="Subtitle" w:uiPriority="11" w:qFormat="1"/>
-    <w:lsdException w:name="Salutation" w:semiHidden="1" w:unhideWhenUsed="1"/>
-    <w:lsdException w:name="Date" w:semiHidden="1" w:unhideWhenUsed="1"/>
-    <w:lsdException w:name="Body Text First Indent" w:semiHidden="1" w:unhideWhenUsed="1"/>
-    <w:lsdException w:name="Body Text First Indent 2" w:semiHidden="1" w:unhideWhenUsed="1"/>
-    <w:lsdException w:name="Note Heading" w:semiHidden="1" w:unhideWhenUsed="1"/>
-    <w:lsdException w:name="Body Text 2" w:semiHidden="1" w:unhideWhenUsed="1"/>
-    <w:lsdException w:name="Body Text 3" w:semiHidden="1" w:unhideWhenUsed="1"/>
-    <w:lsdException w:name="Body Text Indent 2" w:semiHidden="1" w:unhideWhenUsed="1"/>
-    <w:lsdException w:name="Body Text Indent 3" w:semiHidden="1" w:unhideWhenUsed="1"/>
-    <w:lsdException w:name="Block Text" w:semiHidden="1" w:unhideWhenUsed="1"/>
-    <w:lsdException w:name="Hyperlink" w:semiHidden="1" w:unhideWhenUsed="1"/>
-    <w:lsdException w:name="FollowedHyperlink" w:semiHidden="1" w:unhideWhenUsed="1"/>
-    <w:lsdException w:name="Strong" w:uiPriority="22" w:qFormat="1"/>
-    <w:lsdException w:name="Emphasis" w:uiPriority="20" w:qFormat="1"/>
-    <w:lsdException w:name="Document Map" w:semiHidden="1" w:unhideWhenUsed="1"/>
-    <w:lsdException w:name="Plain Text" w:semiHidden="1" w:unhideWhenUsed="1"/>
-    <w:lsdException w:name="E-mail Signature" w:semiHidden="1" w:unhideWhenUsed="1"/>
-    <w:lsdException w:name="HTML Top of Form" w:semiHidden="1" w:unhideWhenUsed="1"/>
-    <w:lsdException w:name="HTML Bottom of Form" w:semiHidden="1" w:unhideWhenUsed="1"/>
-    <w:lsdException w:name="Normal (Web)" w:semiHidden="1" w:unhideWhenUsed="1"/>
-    <w:lsdException w:name="HTML Acronym" w:semiHidden="1" w:unhideWhenUsed="1"/>
-    <w:lsdException w:name="HTML Address" w:semiHidden="1" w:unhideWhenUsed="1"/>
-    <w:lsdException w:name="HTML Cite" w:semiHidden="1" w:unhideWhenUsed="1"/>
-    <w:lsdException w:name="HTML Code" w:semiHidden="1" w:unhideWhenUsed="1"/>
-    <w:lsdException w:name="HTML Definition" w:semiHidden="1" w:unhideWhenUsed="1"/>
-    <w:lsdException w:name="HTML Keyboard" w:semiHidden="1" w:unhideWhenUsed="1"/>
-    <w:lsdException w:name="HTML Preformatted" w:semiHidden="1" w:unhideWhenUsed="1"/>
-    <w:lsdException w:name="HTML Sample" w:semiHidden="1" w:unhideWhenUsed="1"/>
-    <w:lsdException w:name="HTML Typewriter" w:semiHidden="1" w:unhideWhenUsed="1"/>
-    <w:lsdException w:name="HTML Variable" w:semiHidden="1" w:unhideWhenUsed="1"/>
-    <w:lsdException w:name="Normal Table" w:semiHidden="1" w:unhideWhenUsed="1"/>
-    <w:lsdException w:name="annotation subject" w:semiHidden="1" w:unhideWhenUsed="1"/>
-    <w:lsdException w:name="No List" w:semiHidden="1" w:unhideWhenUsed="1"/>
-    <w:lsdException w:name="Outline List 1" w:semiHidden="1" w:unhideWhenUsed="1"/>
-    <w:lsdException w:name="Outline List 2" w:semiHidden="1" w:unhideWhenUsed="1"/>
-    <w:lsdException w:name="Outline List 3" w:semiHidden="1" w:unhideWhenUsed="1"/>
-    <w:lsdException w:name="Table Simple 1" w:semiHidden="1" w:unhideWhenUsed="1"/>
-    <w:lsdException w:name="Table Simple 2" w:semiHidden="1" w:unhideWhenUsed="1"/>
-    <w:lsdException w:name="Table Simple 3" w:semiHidden="1" w:unhideWhenUsed="1"/>
-    <w:lsdException w:name="Table Classic 1" w:semiHidden="1" w:unhideWhenUsed="1"/>
-    <w:lsdException w:name="Table Classic 2" w:semiHidden="1" w:unhideWhenUsed="1"/>
-    <w:lsdException w:name="Table Classic 3" w:semiHidden="1" w:unhideWhenUsed="1"/>
-    <w:lsdException w:name="Table Classic 4" w:semiHidden="1" w:unhideWhenUsed="1"/>
-    <w:lsdException w:name="Table Colorful 1" w:semiHidden="1" w:unhideWhenUsed="1"/>
-    <w:lsdException w:name="Table Colorful 2" w:semiHidden="1" w:unhideWhenUsed="1"/>
-    <w:lsdException w:name="Table Colorful 3" w:semiHidden="1" w:unhideWhenUsed="1"/>
-    <w:lsdException w:name="Table Columns 1" w:semiHidden="1" w:unhideWhenUsed="1"/>
-    <w:lsdException w:name="Table Columns 2" w:semiHidden="1" w:unhideWhenUsed="1"/>
-    <w:lsdException w:name="Table Columns 3" w:semiHidden="1" w:unhideWhenUsed="1"/>
-    <w:lsdException w:name="Table Columns 4" w:semiHidden="1" w:unhideWhenUsed="1"/>
-    <w:lsdException w:name="Table Columns 5" w:semiHidden="1" w:unhideWhenUsed="1"/>
-    <w:lsdException w:name="Table Grid 1" w:semiHidden="1" w:unhideWhenUsed="1"/>
-    <w:lsdException w:name="Table Grid 2" w:semiHidden="1" w:unhideWhenUsed="1"/>
-    <w:lsdException w:name="Table Grid 3" w:semiHidden="1" w:unhideWhenUsed="1"/>
-    <w:lsdException w:name="Table Grid 4" w:semiHidden="1" w:unhideWhenUsed="1"/>
-    <w:lsdException w:name="Table Grid 5" w:semiHidden="1" w:unhideWhenUsed="1"/>
-    <w:lsdException w:name="Table Grid 6" w:semiHidden="1" w:unhideWhenUsed="1"/>
-    <w:lsdException w:name="Table Grid 7" w:semiHidden="1" w:unhideWhenUsed="1"/>
-    <w:lsdException w:name="Table Grid 8" w:semiHidden="1" w:unhideWhenUsed="1"/>
-    <w:lsdException w:name="Table List 1" w:semiHidden="1" w:unhideWhenUsed="1"/>
-    <w:lsdException w:name="Table List 2" w:semiHidden="1" w:unhideWhenUsed="1"/>
-    <w:lsdException w:name="Table List 3" w:semiHidden="1" w:unhideWhenUsed="1"/>
-    <w:lsdException w:name="Table List 4" w:semiHidden="1" w:unhideWhenUsed="1"/>
-    <w:lsdException w:name="Table List 5" w:semiHidden="1" w:unhideWhenUsed="1"/>
-    <w:lsdException w:name="Table List 6" w:semiHidden="1" w:unhideWhenUsed="1"/>
-    <w:lsdException w:name="Table List 7" w:semiHidden="1" w:unhideWhenUsed="1"/>
-    <w:lsdException w:name="Table List 8" w:semiHidden="1" w:unhideWhenUsed="1"/>
-    <w:lsdException w:name="Table 3D effects 1" w:semiHidden="1" w:unhideWhenUsed="1"/>
-    <w:lsdException w:name="Table 3D effects 2" w:semiHidden="1" w:unhideWhenUsed="1"/>
-    <w:lsdException w:name="Table 3D effects 3" w:semiHidden="1" w:unhideWhenUsed="1"/>
-    <w:lsdException w:name="Table Contemporary" w:semiHidden="1" w:unhideWhenUsed="1"/>
-    <w:lsdException w:name="Table Elegant" w:semiHidden="1" w:unhideWhenUsed="1"/>
-    <w:lsdException w:name="Table Professional" w:semiHidden="1" w:unhideWhenUsed="1"/>
-    <w:lsdException w:name="Table Subtle 1" w:semiHidden="1" w:unhideWhenUsed="1"/>
-    <w:lsdException w:name="Table Subtle 2" w:semiHidden="1" w:unhideWhenUsed="1"/>
-    <w:lsdException w:name="Table Web 1" w:semiHidden="1" w:unhideWhenUsed="1"/>
-    <w:lsdException w:name="Table Web 2" w:semiHidden="1" w:unhideWhenUsed="1"/>
-    <w:lsdException w:name="Table Web 3" w:semiHidden="1" w:unhideWhenUsed="1"/>
-    <w:lsdException w:name="Balloon Text" w:semiHidden="1" w:unhideWhenUsed="1"/>
-    <w:lsdException w:name="Table Grid" w:uiPriority="39"/>
-    <w:lsdException w:name="Table Theme" w:semiHidden="1" w:unhideWhenUsed="1"/>
-    <w:lsdException w:name="Placeholder Text" w:semiHidden="1"/>
-    <w:lsdException w:name="No Spacing" w:uiPriority="1" w:qFormat="1"/>
-    <w:lsdException w:name="Light Shading" w:uiPriority="60"/>
-    <w:lsdException w:name="Light List" w:uiPriority="61"/>
-    <w:lsdException w:name="Light Grid" w:uiPriority="62"/>
-    <w:lsdException w:name="Medium Shading 1" w:uiPriority="63"/>
-    <w:lsdException w:name="Medium Shading 2" w:uiPriority="64"/>
-    <w:lsdException w:name="Medium List 1" w:uiPriority="65"/>
-    <w:lsdException w:name="Medium List 2" w:uiPriority="66"/>
-    <w:lsdException w:name="Medium Grid 1" w:uiPriority="67"/>
-    <w:lsdException w:name="Medium Grid 2" w:uiPriority="68"/>
-    <w:lsdException w:name="Medium Grid 3" w:uiPriority="69"/>
-    <w:lsdException w:name="Dark List" w:uiPriority="70"/>
-    <w:lsdException w:name="Colorful Shading" w:uiPriority="71"/>
-    <w:lsdException w:name="Colorful List" w:uiPriority="72"/>
-    <w:lsdException w:name="Colorful Grid" w:uiPriority="73"/>
-    <w:lsdException w:name="Light Shading Accent 1" w:uiPriority="60"/>
-    <w:lsdException w:name="Light List Accent 1" w:uiPriority="61"/>
-    <w:lsdException w:name="Light Grid Accent 1" w:uiPriority="62"/>
-    <w:lsdException w:name="Medium Shading 1 Accent 1" w:uiPriority="63"/>
-    <w:lsdException w:name="Medium Shading 2 Accent 1" w:uiPriority="64"/>
-    <w:lsdException w:name="Medium List 1 Accent 1" w:uiPriority="65"/>
-    <w:lsdException w:name="Revision" w:semiHidden="1"/>
-    <w:lsdException w:name="List Paragraph" w:uiPriority="34" w:qFormat="1"/>
-    <w:lsdException w:name="Quote" w:uiPriority="29" w:qFormat="1"/>
-    <w:lsdException w:name="Intense Quote" w:uiPriority="30" w:qFormat="1"/>
-    <w:lsdException w:name="Medium List 2 Accent 1" w:uiPriority="66"/>
-    <w:lsdException w:name="Medium Grid 1 Accent 1" w:uiPriority="67"/>
-    <w:lsdException w:name="Medium Grid 2 Accent 1" w:uiPriority="68"/>
-    <w:lsdException w:name="Medium Grid 3 Accent 1" w:uiPriority="69"/>
-    <w:lsdException w:name="Dark List Accent 1" w:uiPriority="70"/>
-    <w:lsdException w:name="Colorful Shading Accent 1" w:uiPriority="71"/>
-    <w:lsdException w:name="Colorful List Accent 1" w:uiPriority="72"/>
-    <w:lsdException w:name="Colorful Grid Accent 1" w:uiPriority="73"/>
-    <w:lsdException w:name="Light Shading Accent 2" w:uiPriority="60"/>
-    <w:lsdException w:name="Light List Accent 2" w:uiPriority="61"/>
-    <w:lsdException w:name="Light Grid Accent 2" w:uiPriority="62"/>
-    <w:lsdException w:name="Medium Shading 1 Accent 2" w:uiPriority="63"/>
-    <w:lsdException w:name="Medium Shading 2 Accent 2" w:uiPriority="64"/>
-    <w:lsdException w:name="Medium List 1 Accent 2" w:uiPriority="65"/>
-    <w:lsdException w:name="Medium List 2 Accent 2" w:uiPriority="66"/>
-    <w:lsdException w:name="Medium Grid 1 Accent 2" w:uiPriority="67"/>
-    <w:lsdException w:name="Medium Grid 2 Accent 2" w:uiPriority="68"/>
-    <w:lsdException w:name="Medium Grid 3 Accent 2" w:uiPriority="69"/>
-    <w:lsdException w:name="Dark List Accent 2" w:uiPriority="70"/>
-    <w:lsdException w:name="Colorful Shading Accent 2" w:uiPriority="71"/>
-    <w:lsdException w:name="Colorful List Accent 2" w:uiPriority="72"/>
-    <w:lsdException w:name="Colorful Grid Accent 2" w:uiPriority="73"/>
-    <w:lsdException w:name="Light Shading Accent 3" w:uiPriority="60"/>
-    <w:lsdException w:name="Light List Accent 3" w:uiPriority="61"/>
-    <w:lsdException w:name="Light Grid Accent 3" w:uiPriority="62"/>
-    <w:lsdException w:name="Medium Shading 1 Accent 3" w:uiPriority="63"/>
-    <w:lsdException w:name="Medium Shading 2 Accent 3" w:uiPriority="64"/>
-    <w:lsdException w:name="Medium List 1 Accent 3" w:uiPriority="65"/>
-    <w:lsdException w:name="Medium List 2 Accent 3" w:uiPriority="66"/>
-    <w:lsdException w:name="Medium Grid 1 Accent 3" w:uiPriority="67"/>
-    <w:lsdException w:name="Medium Grid 2 Accent 3" w:uiPriority="68"/>
-    <w:lsdException w:name="Medium Grid 3 Accent 3" w:uiPriority="69"/>
-    <w:lsdException w:name="Dark List Accent 3" w:uiPriority="70"/>
-    <w:lsdException w:name="Colorful Shading Accent 3" w:uiPriority="71"/>
-    <w:lsdException w:name="Colorful List Accent 3" w:uiPriority="72"/>
-    <w:lsdException w:name="Colorful Grid Accent 3" w:uiPriority="73"/>
-    <w:lsdException w:name="Light Shading Accent 4" w:uiPriority="60"/>
-    <w:lsdException w:name="Light List Accent 4" w:uiPriority="61"/>
-    <w:lsdException w:name="Light Grid Accent 4" w:uiPriority="62"/>
-    <w:lsdException w:name="Medium Shading 1 Accent 4" w:uiPriority="63"/>
-    <w:lsdException w:name="Medium Shading 2 Accent 4" w:uiPriority="64"/>
-    <w:lsdException w:name="Medium List 1 Accent 4" w:uiPriority="65"/>
-    <w:lsdException w:name="Medium List 2 Accent 4" w:uiPriority="66"/>
-    <w:lsdException w:name="Medium Grid 1 Accent 4" w:uiPriority="67"/>
-    <w:lsdException w:name="Medium Grid 2 Accent 4" w:uiPriority="68"/>
-    <w:lsdException w:name="Medium Grid 3 Accent 4" w:uiPriority="69"/>
-    <w:lsdException w:name="Dark List Accent 4" w:uiPriority="70"/>
-    <w:lsdException w:name="Colorful Shading Accent 4" w:uiPriority="71"/>
-    <w:lsdException w:name="Colorful List Accent 4" w:uiPriority="72"/>
-    <w:lsdException w:name="Colorful Grid Accent 4" w:uiPriority="73"/>
-    <w:lsdException w:name="Light Shading Accent 5" w:uiPriority="60"/>
-    <w:lsdException w:name="Light List Accent 5" w:uiPriority="61"/>
-    <w:lsdException w:name="Light Grid Accent 5" w:uiPriority="62"/>
-    <w:lsdException w:name="Medium Shading 1 Accent 5" w:uiPriority="63"/>
-    <w:lsdException w:name="Medium Shading 2 Accent 5" w:uiPriority="64"/>
-    <w:lsdException w:name="Medium List 1 Accent 5" w:uiPriority="65"/>
-    <w:lsdException w:name="Medium List 2 Accent 5" w:uiPriority="66"/>
-    <w:lsdException w:name="Medium Grid 1 Accent 5" w:uiPriority="67"/>
-    <w:lsdException w:name="Medium Grid 2 Accent 5" w:uiPriority="68"/>
-    <w:lsdException w:name="Medium Grid 3 Accent 5" w:uiPriority="69"/>
-    <w:lsdException w:name="Dark List Accent 5" w:uiPriority="70"/>
-    <w:lsdException w:name="Colorful Shading Accent 5" w:uiPriority="71"/>
-    <w:lsdException w:name="Colorful List Accent 5" w:uiPriority="72"/>
-    <w:lsdException w:name="Colorful Grid Accent 5" w:uiPriority="73"/>
-    <w:lsdException w:name="Light Shading Accent 6" w:uiPriority="60"/>
-    <w:lsdException w:name="Light List Accent 6" w:uiPriority="61"/>
-    <w:lsdException w:name="Light Grid Accent 6" w:uiPriority="62"/>
-    <w:lsdException w:name="Medium Shading 1 Accent 6" w:uiPriority="63"/>
-    <w:lsdException w:name="Medium Shading 2 Accent 6" w:uiPriority="64"/>
-    <w:lsdException w:name="Medium List 1 Accent 6" w:uiPriority="65"/>
-    <w:lsdException w:name="Medium List 2 Accent 6" w:uiPriority="66"/>
-    <w:lsdException w:name="Medium Grid 1 Accent 6" w:uiPriority="67"/>
-    <w:lsdException w:name="Medium Grid 2 Accent 6" w:uiPriority="68"/>
-    <w:lsdException w:name="Medium Grid 3 Accent 6" w:uiPriority="69"/>
-    <w:lsdException w:name="Dark List Accent 6" w:uiPriority="70"/>
-    <w:lsdException w:name="Colorful Shading Accent 6" w:uiPriority="71"/>
-    <w:lsdException w:name="Colorful List Accent 6" w:uiPriority="72"/>
-    <w:lsdException w:name="Colorful Grid Accent 6" w:uiPriority="73"/>
-    <w:lsdException w:name="Subtle Emphasis" w:uiPriority="19" w:qFormat="1"/>
-    <w:lsdException w:name="Intense Emphasis" w:uiPriority="21" w:qFormat="1"/>
-    <w:lsdException w:name="Subtle Reference" w:uiPriority="31" w:qFormat="1"/>
-    <w:lsdException w:name="Intense Reference" w:uiPriority="32" w:qFormat="1"/>
-    <w:lsdException w:name="Book Title" w:uiPriority="33" w:qFormat="1"/>
-    <w:lsdException w:name="Bibliography" w:semiHidden="1" w:uiPriority="37" w:unhideWhenUsed="1"/>
-    <w:lsdException w:name="TOC Heading" w:semiHidden="1" w:uiPriority="39" w:unhideWhenUsed="1" w:qFormat="1"/>
-    <w:lsdException w:name="Plain Table 1" w:uiPriority="41"/>
-    <w:lsdException w:name="Plain Table 2" w:uiPriority="42"/>
-    <w:lsdException w:name="Plain Table 3" w:uiPriority="43"/>
-    <w:lsdException w:name="Plain Table 4" w:uiPriority="44"/>
-    <w:lsdException w:name="Plain Table 5" w:uiPriority="45"/>
-    <w:lsdException w:name="Grid Table Light" w:uiPriority="40"/>
-    <w:lsdException w:name="Grid Table 1 Light" w:uiPriority="46"/>
-    <w:lsdException w:name="Grid Table 2" w:uiPriority="47"/>
-    <w:lsdException w:name="Grid Table 3" w:uiPriority="48"/>
-    <w:lsdException w:name="Grid Table 4" w:uiPriority="49"/>
-    <w:lsdException w:name="Grid Table 5 Dark" w:uiPriority="50"/>
-    <w:lsdException w:name="Grid Table 6 Colorful" w:uiPriority="51"/>
-    <w:lsdException w:name="Grid Table 7 Colorful" w:uiPriority="52"/>
-    <w:lsdException w:name="Grid Table 1 Light Accent 1" w:uiPriority="46"/>
-    <w:lsdException w:name="Grid Table 2 Accent 1" w:uiPriority="47"/>
-    <w:lsdException w:name="Grid Table 3 Accent 1" w:uiPriority="48"/>
-    <w:lsdException w:name="Grid Table 4 Accent 1" w:uiPriority="49"/>
-    <w:lsdException w:name="Grid Table 5 Dark Accent 1" w:uiPriority="50"/>
-    <w:lsdException w:name="Grid Table 6 Colorful Accent 1" w:uiPriority="51"/>
-    <w:lsdException w:name="Grid Table 7 Colorful Accent 1" w:uiPriority="52"/>
-    <w:lsdException w:name="Grid Table 1 Light Accent 2" w:uiPriority="46"/>
-    <w:lsdException w:name="Grid Table 2 Accent 2" w:uiPriority="47"/>
-    <w:lsdException w:name="Grid Table 3 Accent 2" w:uiPriority="48"/>
-    <w:lsdException w:name="Grid Table 4 Accent 2" w:uiPriority="49"/>
-    <w:lsdException w:name="Grid Table 5 Dark Accent 2" w:uiPriority="50"/>
-    <w:lsdException w:name="Grid Table 6 Colorful Accent 2" w:uiPriority="51"/>
-    <w:lsdException w:name="Grid Table 7 Colorful Accent 2" w:uiPriority="52"/>
-    <w:lsdException w:name="Grid Table 1 Light Accent 3" w:uiPriority="46"/>
-    <w:lsdException w:name="Grid Table 2 Accent 3" w:uiPriority="47"/>
-    <w:lsdException w:name="Grid Table 3 Accent 3" w:uiPriority="48"/>
-    <w:lsdException w:name="Grid Table 4 Accent 3" w:uiPriority="49"/>
-    <w:lsdException w:name="Grid Table 5 Dark Accent 3" w:uiPriority="50"/>
-    <w:lsdException w:name="Grid Table 6 Colorful Accent 3" w:uiPriority="51"/>
-    <w:lsdException w:name="Grid Table 7 Colorful Accent 3" w:uiPriority="52"/>
-    <w:lsdException w:name="Grid Table 1 Light Accent 4" w:uiPriority="46"/>
-    <w:lsdException w:name="Grid Table 2 Accent 4" w:uiPriority="47"/>
-    <w:lsdException w:name="Grid Table 3 Accent 4" w:uiPriority="48"/>
-    <w:lsdException w:name="Grid Table 4 Accent 4" w:uiPriority="49"/>
-    <w:lsdException w:name="Grid Table 5 Dark Accent 4" w:uiPriority="50"/>
-    <w:lsdException w:name="Grid Table 6 Colorful Accent 4" w:uiPriority="51"/>
-    <w:lsdException w:name="Grid Table 7 Colorful Accent 4" w:uiPriority="52"/>
-    <w:lsdException w:name="Grid Table 1 Light Accent 5" w:uiPriority="46"/>
-    <w:lsdException w:name="Grid Table 2 Accent 5" w:uiPriority="47"/>
-    <w:lsdException w:name="Grid Table 3 Accent 5" w:uiPriority="48"/>
-    <w:lsdException w:name="Grid Table 4 Accent 5" w:uiPriority="49"/>
-    <w:lsdException w:name="Grid Table 5 Dark Accent 5" w:uiPriority="50"/>
-    <w:lsdException w:name="Grid Table 6 Colorful Accent 5" w:uiPriority="51"/>
-    <w:lsdException w:name="Grid Table 7 Colorful Accent 5" w:uiPriority="52"/>
-    <w:lsdException w:name="Grid Table 1 Light Accent 6" w:uiPriority="46"/>
-    <w:lsdException w:name="Grid Table 2 Accent 6" w:uiPriority="47"/>
-    <w:lsdException w:name="Grid Table 3 Accent 6" w:uiPriority="48"/>
-    <w:lsdException w:name="Grid Table 4 Accent 6" w:uiPriority="49"/>
-    <w:lsdException w:name="Grid Table 5 Dark Accent 6" w:uiPriority="50"/>
-    <w:lsdException w:name="Grid Table 6 Colorful Accent 6" w:uiPriority="51"/>
-    <w:lsdException w:name="Grid Table 7 Colorful Accent 6" w:uiPriority="52"/>
-    <w:lsdException w:name="List Table 1 Light" w:uiPriority="46"/>
-    <w:lsdException w:name="List Table 2" w:uiPriority="47"/>
-    <w:lsdException w:name="List Table 3" w:uiPriority="48"/>
-    <w:lsdException w:name="List Table 4" w:uiPriority="49"/>
-    <w:lsdException w:name="List Table 5 Dark" w:uiPriority="50"/>
-    <w:lsdException w:name="List Table 6 Colorful" w:uiPriority="51"/>
-    <w:lsdException w:name="List Table 7 Colorful" w:uiPriority="52"/>
-    <w:lsdException w:name="List Table 1 Light Accent 1" w:uiPriority="46"/>
-    <w:lsdException w:name="List Table 2 Accent 1" w:uiPriority="47"/>
-    <w:lsdException w:name="List Table 3 Accent 1" w:uiPriority="48"/>
-    <w:lsdException w:name="List Table 4 Accent 1" w:uiPriority="49"/>
-    <w:lsdException w:name="List Table 5 Dark Accent 1" w:uiPriority="50"/>
-    <w:lsdException w:name="List Table 6 Colorful Accent 1" w:uiPriority="51"/>
-    <w:lsdException w:name="List Table 7 Colorful Accent 1" w:uiPriority="52"/>
-    <w:lsdException w:name="List Table 1 Light Accent 2" w:uiPriority="46"/>
-    <w:lsdException w:name="List Table 2 Accent 2" w:uiPriority="47"/>
-    <w:lsdException w:name="List Table 3 Accent 2" w:uiPriority="48"/>
-    <w:lsdException w:name="List Table 4 Accent 2" w:uiPriority="49"/>
-    <w:lsdException w:name="List Table 5 Dark Accent 2" w:uiPriority="50"/>
-    <w:lsdException w:name="List Table 6 Colorful Accent 2" w:uiPriority="51"/>
-    <w:lsdException w:name="List Table 7 Colorful Accent 2" w:uiPriority="52"/>
-    <w:lsdException w:name="List Table 1 Light Accent 3" w:uiPriority="46"/>
-    <w:lsdException w:name="List Table 2 Accent 3" w:uiPriority="47"/>
-    <w:lsdException w:name="List Table 3 Accent 3" w:uiPriority="48"/>
-    <w:lsdException w:name="List Table 4 Accent 3" w:uiPriority="49"/>
-    <w:lsdException w:name="List Table 5 Dark Accent 3" w:uiPriority="50"/>
-    <w:lsdException w:name="List Table 6 Colorful Accent 3" w:uiPriority="51"/>
-    <w:lsdException w:name="List Table 7 Colorful Accent 3" w:uiPriority="52"/>
-    <w:lsdException w:name="List Table 1 Light Accent 4" w:uiPriority="46"/>
-    <w:lsdException w:name="List Table 2 Accent 4" w:uiPriority="47"/>
-    <w:lsdException w:name="List Table 3 Accent 4" w:uiPriority="48"/>
-    <w:lsdException w:name="List Table 4 Accent 4" w:uiPriority="49"/>
-    <w:lsdException w:name="List Table 5 Dark Accent 4" w:uiPriority="50"/>
-    <w:lsdException w:name="List Table 6 Colorful Accent 4" w:uiPriority="51"/>
-    <w:lsdException w:name="List Table 7 Colorful Accent 4" w:uiPriority="52"/>
-    <w:lsdException w:name="List Table 1 Light Accent 5" w:uiPriority="46"/>
-    <w:lsdException w:name="List Table 2 Accent 5" w:uiPriority="47"/>
-    <w:lsdException w:name="List Table 3 Accent 5" w:uiPriority="48"/>
-    <w:lsdException w:name="List Table 4 Accent 5" w:uiPriority="49"/>
-    <w:lsdException w:name="List Table 5 Dark Accent 5" w:uiPriority="50"/>
-    <w:lsdException w:name="List Table 6 Colorful Accent 5" w:uiPriority="51"/>
-    <w:lsdException w:name="List Table 7 Colorful Accent 5" w:uiPriority="52"/>
-    <w:lsdException w:name="List Table 1 Light Accent 6" w:uiPriority="46"/>
-    <w:lsdException w:name="List Table 2 Accent 6" w:uiPriority="47"/>
-    <w:lsdException w:name="List Table 3 Accent 6" w:uiPriority="48"/>
-    <w:lsdException w:name="List Table 4 Accent 6" w:uiPriority="49"/>
-    <w:lsdException w:name="List Table 5 Dark Accent 6" w:uiPriority="50"/>
-    <w:lsdException w:name="List Table 6 Colorful Accent 6" w:uiPriority="51"/>
-    <w:lsdException w:name="List Table 7 Colorful Accent 6" w:uiPriority="52"/>
+  <w:latentStyles w:defLockedState="0" w:defUIPriority="99" w:defSemiHidden="1" w:defUnhideWhenUsed="1" w:defQFormat="0" w:count="267">
+    <w:lsdException w:name="Normal" w:semiHidden="0" w:uiPriority="0" w:unhideWhenUsed="0" w:qFormat="1"/>
+    <w:lsdException w:name="heading 1" w:semiHidden="0" w:uiPriority="9" w:unhideWhenUsed="0" w:qFormat="1"/>
+    <w:lsdException w:name="heading 2" w:uiPriority="9" w:qFormat="1"/>
+    <w:lsdException w:name="heading 3" w:uiPriority="9" w:qFormat="1"/>
+    <w:lsdException w:name="heading 4" w:uiPriority="9" w:qFormat="1"/>
+    <w:lsdException w:name="heading 5" w:uiPriority="9" w:qFormat="1"/>
+    <w:lsdException w:name="heading 6" w:uiPriority="9" w:qFormat="1"/>
+    <w:lsdException w:name="heading 7" w:uiPriority="9" w:qFormat="1"/>
+    <w:lsdException w:name="heading 8" w:uiPriority="9" w:qFormat="1"/>
+    <w:lsdException w:name="heading 9" w:uiPriority="9" w:qFormat="1"/>
+    <w:lsdException w:name="toc 1" w:uiPriority="39"/>
+    <w:lsdException w:name="toc 2" w:uiPriority="39"/>
+    <w:lsdException w:name="toc 3" w:uiPriority="39"/>
+    <w:lsdException w:name="toc 4" w:uiPriority="39"/>
+    <w:lsdException w:name="toc 5" w:uiPriority="39"/>
+    <w:lsdException w:name="toc 6" w:uiPriority="39"/>
+    <w:lsdException w:name="toc 7" w:uiPriority="39"/>
+    <w:lsdException w:name="toc 8" w:uiPriority="39"/>
+    <w:lsdException w:name="toc 9" w:uiPriority="39"/>
+    <w:lsdException w:name="caption" w:uiPriority="35" w:qFormat="1"/>
+    <w:lsdException w:name="Title" w:semiHidden="0" w:uiPriority="10" w:unhideWhenUsed="0" w:qFormat="1"/>
+    <w:lsdException w:name="Default Paragraph Font" w:uiPriority="1"/>
+    <w:lsdException w:name="Subtitle" w:semiHidden="0" w:uiPriority="11" w:unhideWhenUsed="0" w:qFormat="1"/>
+    <w:lsdException w:name="Strong" w:semiHidden="0" w:uiPriority="22" w:unhideWhenUsed="0" w:qFormat="1"/>
+    <w:lsdException w:name="Emphasis" w:semiHidden="0" w:uiPriority="20" w:unhideWhenUsed="0" w:qFormat="1"/>
+    <w:lsdException w:name="Table Grid" w:semiHidden="0" w:uiPriority="39" w:unhideWhenUsed="0"/>
+    <w:lsdException w:name="Placeholder Text" w:unhideWhenUsed="0"/>
+    <w:lsdException w:name="No Spacing" w:semiHidden="0" w:uiPriority="1" w:unhideWhenUsed="0" w:qFormat="1"/>
+    <w:lsdException w:name="Light Shading" w:semiHidden="0" w:uiPriority="60" w:unhideWhenUsed="0"/>
+    <w:lsdException w:name="Light List" w:semiHidden="0" w:uiPriority="61" w:unhideWhenUsed="0"/>
+    <w:lsdException w:name="Light Grid" w:semiHidden="0" w:uiPriority="62" w:unhideWhenUsed="0"/>
+    <w:lsdException w:name="Medium Shading 1" w:semiHidden="0" w:uiPriority="63" w:unhideWhenUsed="0"/>
+    <w:lsdException w:name="Medium Shading 2" w:semiHidden="0" w:uiPriority="64" w:unhideWhenUsed="0"/>
+    <w:lsdException w:name="Medium List 1" w:semiHidden="0" w:uiPriority="65" w:unhideWhenUsed="0"/>
+    <w:lsdException w:name="Medium List 2" w:semiHidden="0" w:uiPriority="66" w:unhideWhenUsed="0"/>
+    <w:lsdException w:name="Medium Grid 1" w:semiHidden="0" w:uiPriority="67" w:unhideWhenUsed="0"/>
+    <w:lsdException w:name="Medium Grid 2" w:semiHidden="0" w:uiPriority="68" w:unhideWhenUsed="0"/>
+    <w:lsdException w:name="Medium Grid 3" w:semiHidden="0" w:uiPriority="69" w:unhideWhenUsed="0"/>
+    <w:lsdException w:name="Dark List" w:semiHidden="0" w:uiPriority="70" w:unhideWhenUsed="0"/>
+    <w:lsdException w:name="Colorful Shading" w:semiHidden="0" w:uiPriority="71" w:unhideWhenUsed="0"/>
+    <w:lsdException w:name="Colorful List" w:semiHidden="0" w:uiPriority="72" w:unhideWhenUsed="0"/>
+    <w:lsdException w:name="Colorful Grid" w:semiHidden="0" w:uiPriority="73" w:unhideWhenUsed="0"/>
+    <w:lsdException w:name="Light Shading Accent 1" w:semiHidden="0" w:uiPriority="60" w:unhideWhenUsed="0"/>
+    <w:lsdException w:name="Light List Accent 1" w:semiHidden="0" w:uiPriority="61" w:unhideWhenUsed="0"/>
+    <w:lsdException w:name="Light Grid Accent 1" w:semiHidden="0" w:uiPriority="62" w:unhideWhenUsed="0"/>
+    <w:lsdException w:name="Medium Shading 1 Accent 1" w:semiHidden="0" w:uiPriority="63" w:unhideWhenUsed="0"/>
+    <w:lsdException w:name="Medium Shading 2 Accent 1" w:semiHidden="0" w:uiPriority="64" w:unhideWhenUsed="0"/>
+    <w:lsdException w:name="Medium List 1 Accent 1" w:semiHidden="0" w:uiPriority="65" w:unhideWhenUsed="0"/>
+    <w:lsdException w:name="Revision" w:unhideWhenUsed="0"/>
+    <w:lsdException w:name="List Paragraph" w:semiHidden="0" w:uiPriority="34" w:unhideWhenUsed="0" w:qFormat="1"/>
+    <w:lsdException w:name="Quote" w:semiHidden="0" w:uiPriority="29" w:unhideWhenUsed="0" w:qFormat="1"/>
+    <w:lsdException w:name="Intense Quote" w:semiHidden="0" w:uiPriority="30" w:unhideWhenUsed="0" w:qFormat="1"/>
+    <w:lsdException w:name="Medium List 2 Accent 1" w:semiHidden="0" w:uiPriority="66" w:unhideWhenUsed="0"/>
+    <w:lsdException w:name="Medium Grid 1 Accent 1" w:semiHidden="0" w:uiPriority="67" w:unhideWhenUsed="0"/>
+    <w:lsdException w:name="Medium Grid 2 Accent 1" w:semiHidden="0" w:uiPriority="68" w:unhideWhenUsed="0"/>
+    <w:lsdException w:name="Medium Grid 3 Accent 1" w:semiHidden="0" w:uiPriority="69" w:unhideWhenUsed="0"/>
+    <w:lsdException w:name="Dark List Accent 1" w:semiHidden="0" w:uiPriority="70" w:unhideWhenUsed="0"/>
+    <w:lsdException w:name="Colorful Shading Accent 1" w:semiHidden="0" w:uiPriority="71" w:unhideWhenUsed="0"/>
+    <w:lsdException w:name="Colorful List Accent 1" w:semiHidden="0" w:uiPriority="72" w:unhideWhenUsed="0"/>
+    <w:lsdException w:name="Colorful Grid Accent 1" w:semiHidden="0" w:uiPriority="73" w:unhideWhenUsed="0"/>
+    <w:lsdException w:name="Light Shading Accent 2" w:semiHidden="0" w:uiPriority="60" w:unhideWhenUsed="0"/>
+    <w:lsdException w:name="Light List Accent 2" w:semiHidden="0" w:uiPriority="61" w:unhideWhenUsed="0"/>
+    <w:lsdException w:name="Light Grid Accent 2" w:semiHidden="0" w:uiPriority="62" w:unhideWhenUsed="0"/>
+    <w:lsdException w:name="Medium Shading 1 Accent 2" w:semiHidden="0" w:uiPriority="63" w:unhideWhenUsed="0"/>
+    <w:lsdException w:name="Medium Shading 2 Accent 2" w:semiHidden="0" w:uiPriority="64" w:unhideWhenUsed="0"/>
+    <w:lsdException w:name="Medium List 1 Accent 2" w:semiHidden="0" w:uiPriority="65" w:unhideWhenUsed="0"/>
+    <w:lsdException w:name="Medium List 2 Accent 2" w:semiHidden="0" w:uiPriority="66" w:unhideWhenUsed="0"/>
+    <w:lsdException w:name="Medium Grid 1 Accent 2" w:semiHidden="0" w:uiPriority="67" w:unhideWhenUsed="0"/>
+    <w:lsdException w:name="Medium Grid 2 Accent 2" w:semiHidden="0" w:uiPriority="68" w:unhideWhenUsed="0"/>
+    <w:lsdException w:name="Medium Grid 3 Accent 2" w:semiHidden="0" w:uiPriority="69" w:unhideWhenUsed="0"/>
+    <w:lsdException w:name="Dark List Accent 2" w:semiHidden="0" w:uiPriority="70" w:unhideWhenUsed="0"/>
+    <w:lsdException w:name="Colorful Shading Accent 2" w:semiHidden="0" w:uiPriority="71" w:unhideWhenUsed="0"/>
+    <w:lsdException w:name="Colorful List Accent 2" w:semiHidden="0" w:uiPriority="72" w:unhideWhenUsed="0"/>
+    <w:lsdException w:name="Colorful Grid Accent 2" w:semiHidden="0" w:uiPriority="73" w:unhideWhenUsed="0"/>
+    <w:lsdException w:name="Light Shading Accent 3" w:semiHidden="0" w:uiPriority="60" w:unhideWhenUsed="0"/>
+    <w:lsdException w:name="Light List Accent 3" w:semiHidden="0" w:uiPriority="61" w:unhideWhenUsed="0"/>
+    <w:lsdException w:name="Light Grid Accent 3" w:semiHidden="0" w:uiPriority="62" w:unhideWhenUsed="0"/>
+    <w:lsdException w:name="Medium Shading 1 Accent 3" w:semiHidden="0" w:uiPriority="63" w:unhideWhenUsed="0"/>
+    <w:lsdException w:name="Medium Shading 2 Accent 3" w:semiHidden="0" w:uiPriority="64" w:unhideWhenUsed="0"/>
+    <w:lsdException w:name="Medium List 1 Accent 3" w:semiHidden="0" w:uiPriority="65" w:unhideWhenUsed="0"/>
+    <w:lsdException w:name="Medium List 2 Accent 3" w:semiHidden="0" w:uiPriority="66" w:unhideWhenUsed="0"/>
+    <w:lsdException w:name="Medium Grid 1 Accent 3" w:semiHidden="0" w:uiPriority="67" w:unhideWhenUsed="0"/>
+    <w:lsdException w:name="Medium Grid 2 Accent 3" w:semiHidden="0" w:uiPriority="68" w:unhideWhenUsed="0"/>
+    <w:lsdException w:name="Medium Grid 3 Accent 3" w:semiHidden="0" w:uiPriority="69" w:unhideWhenUsed="0"/>
+    <w:lsdException w:name="Dark List Accent 3" w:semiHidden="0" w:uiPriority="70" w:unhideWhenUsed="0"/>
+    <w:lsdException w:name="Colorful Shading Accent 3" w:semiHidden="0" w:uiPriority="71" w:unhideWhenUsed="0"/>
+    <w:lsdException w:name="Colorful List Accent 3" w:semiHidden="0" w:uiPriority="72" w:unhideWhenUsed="0"/>
+    <w:lsdException w:name="Colorful Grid Accent 3" w:semiHidden="0" w:uiPriority="73" w:unhideWhenUsed="0"/>
+    <w:lsdException w:name="Light Shading Accent 4" w:semiHidden="0" w:uiPriority="60" w:unhideWhenUsed="0"/>
+    <w:lsdException w:name="Light List Accent 4" w:semiHidden="0" w:uiPriority="61" w:unhideWhenUsed="0"/>
+    <w:lsdException w:name="Light Grid Accent 4" w:semiHidden="0" w:uiPriority="62" w:unhideWhenUsed="0"/>
+    <w:lsdException w:name="Medium Shading 1 Accent 4" w:semiHidden="0" w:uiPriority="63" w:unhideWhenUsed="0"/>
+    <w:lsdException w:name="Medium Shading 2 Accent 4" w:semiHidden="0" w:uiPriority="64" w:unhideWhenUsed="0"/>
+    <w:lsdException w:name="Medium List 1 Accent 4" w:semiHidden="0" w:uiPriority="65" w:unhideWhenUsed="0"/>
+    <w:lsdException w:name="Medium List 2 Accent 4" w:semiHidden="0" w:uiPriority="66" w:unhideWhenUsed="0"/>
+    <w:lsdException w:name="Medium Grid 1 Accent 4" w:semiHidden="0" w:uiPriority="67" w:unhideWhenUsed="0"/>
+    <w:lsdException w:name="Medium Grid 2 Accent 4" w:semiHidden="0" w:uiPriority="68" w:unhideWhenUsed="0"/>
+    <w:lsdException w:name="Medium Grid 3 Accent 4" w:semiHidden="0" w:uiPriority="69" w:unhideWhenUsed="0"/>
+    <w:lsdException w:name="Dark List Accent 4" w:semiHidden="0" w:uiPriority="70" w:unhideWhenUsed="0"/>
+    <w:lsdException w:name="Colorful Shading Accent 4" w:semiHidden="0" w:uiPriority="71" w:unhideWhenUsed="0"/>
+    <w:lsdException w:name="Colorful List Accent 4" w:semiHidden="0" w:uiPriority="72" w:unhideWhenUsed="0"/>
+    <w:lsdException w:name="Colorful Grid Accent 4" w:semiHidden="0" w:uiPriority="73" w:unhideWhenUsed="0"/>
+    <w:lsdException w:name="Light Shading Accent 5" w:semiHidden="0" w:uiPriority="60" w:unhideWhenUsed="0"/>
+    <w:lsdException w:name="Light List Accent 5" w:semiHidden="0" w:uiPriority="61" w:unhideWhenUsed="0"/>
+    <w:lsdException w:name="Light Grid Accent 5" w:semiHidden="0" w:uiPriority="62" w:unhideWhenUsed="0"/>
+    <w:lsdException w:name="Medium Shading 1 Accent 5" w:semiHidden="0" w:uiPriority="63" w:unhideWhenUsed="0"/>
+    <w:lsdException w:name="Medium Shading 2 Accent 5" w:semiHidden="0" w:uiPriority="64" w:unhideWhenUsed="0"/>
+    <w:lsdException w:name="Medium List 1 Accent 5" w:semiHidden="0" w:uiPriority="65" w:unhideWhenUsed="0"/>
+    <w:lsdException w:name="Medium List 2 Accent 5" w:semiHidden="0" w:uiPriority="66" w:unhideWhenUsed="0"/>
+    <w:lsdException w:name="Medium Grid 1 Accent 5" w:semiHidden="0" w:uiPriority="67" w:unhideWhenUsed="0"/>
+    <w:lsdException w:name="Medium Grid 2 Accent 5" w:semiHidden="0" w:uiPriority="68" w:unhideWhenUsed="0"/>
+    <w:lsdException w:name="Medium Grid 3 Accent 5" w:semiHidden="0" w:uiPriority="69" w:unhideWhenUsed="0"/>
+    <w:lsdException w:name="Dark List Accent 5" w:semiHidden="0" w:uiPriority="70" w:unhideWhenUsed="0"/>
+    <w:lsdException w:name="Colorful Shading Accent 5" w:semiHidden="0" w:uiPriority="71" w:unhideWhenUsed="0"/>
+    <w:lsdException w:name="Colorful List Accent 5" w:semiHidden="0" w:uiPriority="72" w:unhideWhenUsed="0"/>
+    <w:lsdException w:name="Colorful Grid Accent 5" w:semiHidden="0" w:uiPriority="73" w:unhideWhenUsed="0"/>
+    <w:lsdException w:name="Light Shading Accent 6" w:semiHidden="0" w:uiPriority="60" w:unhideWhenUsed="0"/>
+    <w:lsdException w:name="Light List Accent 6" w:semiHidden="0" w:uiPriority="61" w:unhideWhenUsed="0"/>
+    <w:lsdException w:name="Light Grid Accent 6" w:semiHidden="0" w:uiPriority="62" w:unhideWhenUsed="0"/>
+    <w:lsdException w:name="Medium Shading 1 Accent 6" w:semiHidden="0" w:uiPriority="63" w:unhideWhenUsed="0"/>
+    <w:lsdException w:name="Medium Shading 2 Accent 6" w:semiHidden="0" w:uiPriority="64" w:unhideWhenUsed="0"/>
+    <w:lsdException w:name="Medium List 1 Accent 6" w:semiHidden="0" w:uiPriority="65" w:unhideWhenUsed="0"/>
+    <w:lsdException w:name="Medium List 2 Accent 6" w:semiHidden="0" w:uiPriority="66" w:unhideWhenUsed="0"/>
+    <w:lsdException w:name="Medium Grid 1 Accent 6" w:semiHidden="0" w:uiPriority="67" w:unhideWhenUsed="0"/>
+    <w:lsdException w:name="Medium Grid 2 Accent 6" w:semiHidden="0" w:uiPriority="68" w:unhideWhenUsed="0"/>
+    <w:lsdException w:name="Medium Grid 3 Accent 6" w:semiHidden="0" w:uiPriority="69" w:unhideWhenUsed="0"/>
+    <w:lsdException w:name="Dark List Accent 6" w:semiHidden="0" w:uiPriority="70" w:unhideWhenUsed="0"/>
+    <w:lsdException w:name="Colorful Shading Accent 6" w:semiHidden="0" w:uiPriority="71" w:unhideWhenUsed="0"/>
+    <w:lsdException w:name="Colorful List Accent 6" w:semiHidden="0" w:uiPriority="72" w:unhideWhenUsed="0"/>
+    <w:lsdException w:name="Colorful Grid Accent 6" w:semiHidden="0" w:uiPriority="73" w:unhideWhenUsed="0"/>
+    <w:lsdException w:name="Subtle Emphasis" w:semiHidden="0" w:uiPriority="19" w:unhideWhenUsed="0" w:qFormat="1"/>
+    <w:lsdException w:name="Intense Emphasis" w:semiHidden="0" w:uiPriority="21" w:unhideWhenUsed="0" w:qFormat="1"/>
+    <w:lsdException w:name="Subtle Reference" w:semiHidden="0" w:uiPriority="31" w:unhideWhenUsed="0" w:qFormat="1"/>
+    <w:lsdException w:name="Intense Reference" w:semiHidden="0" w:uiPriority="32" w:unhideWhenUsed="0" w:qFormat="1"/>
+    <w:lsdException w:name="Book Title" w:semiHidden="0" w:uiPriority="33" w:unhideWhenUsed="0" w:qFormat="1"/>
+    <w:lsdException w:name="Bibliography" w:uiPriority="37"/>
+    <w:lsdException w:name="TOC Heading" w:uiPriority="39" w:qFormat="1"/>
   </w:latentStyles>
   <w:style w:type="paragraph" w:default="1" w:styleId="Normal">
     <w:name w:val="Normal"/>
@@ -1758,7 +2861,7 @@
       </w:tblCellMar>
     </w:tblPr>
   </w:style>
-  <w:style w:type="table" w:styleId="GridTable1Light-Accent5">
+  <w:style w:type="table" w:customStyle="1" w:styleId="GridTable1LightAccent5">
     <w:name w:val="Grid Table 1 Light Accent 5"/>
     <w:basedOn w:val="TableNormal"/>
     <w:uiPriority w:val="46"/>
@@ -1822,7 +2925,7 @@
       </w:rPr>
     </w:tblStylePr>
   </w:style>
-  <w:style w:type="table" w:styleId="GridTable1Light-Accent4">
+  <w:style w:type="table" w:customStyle="1" w:styleId="GridTable1LightAccent4">
     <w:name w:val="Grid Table 1 Light Accent 4"/>
     <w:basedOn w:val="TableNormal"/>
     <w:uiPriority w:val="46"/>
@@ -1886,7 +2989,7 @@
       </w:rPr>
     </w:tblStylePr>
   </w:style>
-  <w:style w:type="table" w:styleId="GridTable3-Accent1">
+  <w:style w:type="table" w:customStyle="1" w:styleId="GridTable3Accent1">
     <w:name w:val="Grid Table 3 Accent 1"/>
     <w:basedOn w:val="TableNormal"/>
     <w:uiPriority w:val="48"/>
@@ -2029,7 +3132,7 @@
       </w:tcPr>
     </w:tblStylePr>
   </w:style>
-  <w:style w:type="table" w:styleId="ListTable7Colorful-Accent5">
+  <w:style w:type="table" w:customStyle="1" w:styleId="ListTable7ColorfulAccent5">
     <w:name w:val="List Table 7 Colorful Accent 5"/>
     <w:basedOn w:val="TableNormal"/>
     <w:uiPriority w:val="52"/>
@@ -2159,7 +3262,7 @@
       </w:tcPr>
     </w:tblStylePr>
   </w:style>
-  <w:style w:type="table" w:styleId="ListTable7Colorful-Accent1">
+  <w:style w:type="table" w:customStyle="1" w:styleId="ListTable7ColorfulAccent1">
     <w:name w:val="List Table 7 Colorful Accent 1"/>
     <w:basedOn w:val="TableNormal"/>
     <w:uiPriority w:val="52"/>
@@ -2289,7 +3392,7 @@
       </w:tcPr>
     </w:tblStylePr>
   </w:style>
-  <w:style w:type="table" w:styleId="ListTable6Colorful-Accent5">
+  <w:style w:type="table" w:customStyle="1" w:styleId="ListTable6ColorfulAccent5">
     <w:name w:val="List Table 6 Colorful Accent 5"/>
     <w:basedOn w:val="TableNormal"/>
     <w:uiPriority w:val="51"/>
@@ -2434,6 +3537,1199 @@
     <w:uiPriority w:val="99"/>
     <w:rsid w:val="00D51D3E"/>
   </w:style>
+  <w:style w:type="table" w:styleId="MediumList2-Accent1">
+    <w:name w:val="Medium List 2 Accent 1"/>
+    <w:basedOn w:val="TableNormal"/>
+    <w:uiPriority w:val="66"/>
+    <w:rsid w:val="008F08B3"/>
+    <w:pPr>
+      <w:spacing w:after="0" w:line="240" w:lineRule="auto"/>
+    </w:pPr>
+    <w:rPr>
+      <w:rFonts w:asciiTheme="majorHAnsi" w:eastAsiaTheme="majorEastAsia" w:hAnsiTheme="majorHAnsi" w:cstheme="majorBidi"/>
+      <w:color w:val="000000" w:themeColor="text1"/>
+      <w:lang w:val="en-US" w:eastAsia="ja-JP"/>
+    </w:rPr>
+    <w:tblPr>
+      <w:tblStyleRowBandSize w:val="1"/>
+      <w:tblStyleColBandSize w:val="1"/>
+      <w:tblInd w:w="0" w:type="dxa"/>
+      <w:tblBorders>
+        <w:top w:val="single" w:sz="8" w:space="0" w:color="5B9BD5" w:themeColor="accent1"/>
+        <w:left w:val="single" w:sz="8" w:space="0" w:color="5B9BD5" w:themeColor="accent1"/>
+        <w:bottom w:val="single" w:sz="8" w:space="0" w:color="5B9BD5" w:themeColor="accent1"/>
+        <w:right w:val="single" w:sz="8" w:space="0" w:color="5B9BD5" w:themeColor="accent1"/>
+      </w:tblBorders>
+      <w:tblCellMar>
+        <w:top w:w="0" w:type="dxa"/>
+        <w:left w:w="108" w:type="dxa"/>
+        <w:bottom w:w="0" w:type="dxa"/>
+        <w:right w:w="108" w:type="dxa"/>
+      </w:tblCellMar>
+    </w:tblPr>
+    <w:tblStylePr w:type="firstRow">
+      <w:rPr>
+        <w:sz w:val="24"/>
+        <w:szCs w:val="24"/>
+      </w:rPr>
+      <w:tblPr/>
+      <w:tcPr>
+        <w:tcBorders>
+          <w:top w:val="nil"/>
+          <w:left w:val="nil"/>
+          <w:bottom w:val="single" w:sz="24" w:space="0" w:color="5B9BD5" w:themeColor="accent1"/>
+          <w:right w:val="nil"/>
+          <w:insideH w:val="nil"/>
+          <w:insideV w:val="nil"/>
+        </w:tcBorders>
+        <w:shd w:val="clear" w:color="auto" w:fill="FFFFFF" w:themeFill="background1"/>
+      </w:tcPr>
+    </w:tblStylePr>
+    <w:tblStylePr w:type="lastRow">
+      <w:tblPr/>
+      <w:tcPr>
+        <w:tcBorders>
+          <w:top w:val="single" w:sz="8" w:space="0" w:color="5B9BD5" w:themeColor="accent1"/>
+          <w:left w:val="nil"/>
+          <w:bottom w:val="nil"/>
+          <w:right w:val="nil"/>
+          <w:insideH w:val="nil"/>
+          <w:insideV w:val="nil"/>
+        </w:tcBorders>
+        <w:shd w:val="clear" w:color="auto" w:fill="FFFFFF" w:themeFill="background1"/>
+      </w:tcPr>
+    </w:tblStylePr>
+    <w:tblStylePr w:type="firstCol">
+      <w:tblPr/>
+      <w:tcPr>
+        <w:tcBorders>
+          <w:top w:val="nil"/>
+          <w:left w:val="nil"/>
+          <w:bottom w:val="nil"/>
+          <w:right w:val="single" w:sz="8" w:space="0" w:color="5B9BD5" w:themeColor="accent1"/>
+          <w:insideH w:val="nil"/>
+          <w:insideV w:val="nil"/>
+        </w:tcBorders>
+        <w:shd w:val="clear" w:color="auto" w:fill="FFFFFF" w:themeFill="background1"/>
+      </w:tcPr>
+    </w:tblStylePr>
+    <w:tblStylePr w:type="lastCol">
+      <w:tblPr/>
+      <w:tcPr>
+        <w:tcBorders>
+          <w:top w:val="nil"/>
+          <w:left w:val="single" w:sz="8" w:space="0" w:color="5B9BD5" w:themeColor="accent1"/>
+          <w:bottom w:val="nil"/>
+          <w:right w:val="nil"/>
+          <w:insideH w:val="nil"/>
+          <w:insideV w:val="nil"/>
+        </w:tcBorders>
+        <w:shd w:val="clear" w:color="auto" w:fill="FFFFFF" w:themeFill="background1"/>
+      </w:tcPr>
+    </w:tblStylePr>
+    <w:tblStylePr w:type="band1Vert">
+      <w:tblPr/>
+      <w:tcPr>
+        <w:tcBorders>
+          <w:left w:val="nil"/>
+          <w:right w:val="nil"/>
+          <w:insideH w:val="nil"/>
+          <w:insideV w:val="nil"/>
+        </w:tcBorders>
+        <w:shd w:val="clear" w:color="auto" w:fill="D6E6F4" w:themeFill="accent1" w:themeFillTint="3F"/>
+      </w:tcPr>
+    </w:tblStylePr>
+    <w:tblStylePr w:type="band1Horz">
+      <w:tblPr/>
+      <w:tcPr>
+        <w:tcBorders>
+          <w:top w:val="nil"/>
+          <w:bottom w:val="nil"/>
+          <w:insideH w:val="nil"/>
+          <w:insideV w:val="nil"/>
+        </w:tcBorders>
+        <w:shd w:val="clear" w:color="auto" w:fill="D6E6F4" w:themeFill="accent1" w:themeFillTint="3F"/>
+      </w:tcPr>
+    </w:tblStylePr>
+    <w:tblStylePr w:type="nwCell">
+      <w:tblPr/>
+      <w:tcPr>
+        <w:shd w:val="clear" w:color="auto" w:fill="FFFFFF" w:themeFill="background1"/>
+      </w:tcPr>
+    </w:tblStylePr>
+    <w:tblStylePr w:type="swCell">
+      <w:tblPr/>
+      <w:tcPr>
+        <w:tcBorders>
+          <w:top w:val="nil"/>
+        </w:tcBorders>
+      </w:tcPr>
+    </w:tblStylePr>
+  </w:style>
+</w:styles>
+</file>
+
+<file path=word/stylesWithEffects.xml><?xml version="1.0" encoding="utf-8"?>
+<w:styles xmlns:wpc="http://schemas.microsoft.com/office/word/2010/wordprocessingCanvas" xmlns:mc="http://schemas.openxmlformats.org/markup-compatibility/2006" xmlns:o="urn:schemas-microsoft-com:office:office" xmlns:r="http://schemas.openxmlformats.org/officeDocument/2006/relationships" xmlns:m="http://schemas.openxmlformats.org/officeDocument/2006/math" xmlns:v="urn:schemas-microsoft-com:vml" xmlns:wp14="http://schemas.microsoft.com/office/word/2010/wordprocessingDrawing" xmlns:wp="http://schemas.openxmlformats.org/drawingml/2006/wordprocessingDrawing" xmlns:w10="urn:schemas-microsoft-com:office:word" xmlns:w="http://schemas.openxmlformats.org/wordprocessingml/2006/main" xmlns:w14="http://schemas.microsoft.com/office/word/2010/wordml" xmlns:wpg="http://schemas.microsoft.com/office/word/2010/wordprocessingGroup" xmlns:wpi="http://schemas.microsoft.com/office/word/2010/wordprocessingInk" xmlns:wne="http://schemas.microsoft.com/office/word/2006/wordml" xmlns:wps="http://schemas.microsoft.com/office/word/2010/wordprocessingShape" mc:Ignorable="w14 wp14">
+  <w:docDefaults>
+    <w:rPrDefault>
+      <w:rPr>
+        <w:rFonts w:asciiTheme="minorHAnsi" w:eastAsiaTheme="minorHAnsi" w:hAnsiTheme="minorHAnsi" w:cstheme="minorBidi"/>
+        <w:sz w:val="22"/>
+        <w:szCs w:val="22"/>
+        <w:lang w:val="en-CA" w:eastAsia="en-US" w:bidi="ar-SA"/>
+      </w:rPr>
+    </w:rPrDefault>
+    <w:pPrDefault>
+      <w:pPr>
+        <w:spacing w:after="160" w:line="259" w:lineRule="auto"/>
+      </w:pPr>
+    </w:pPrDefault>
+  </w:docDefaults>
+  <w:latentStyles w:defLockedState="0" w:defUIPriority="99" w:defSemiHidden="1" w:defUnhideWhenUsed="1" w:defQFormat="0" w:count="267">
+    <w:lsdException w:name="Normal" w:semiHidden="0" w:uiPriority="0" w:unhideWhenUsed="0" w:qFormat="1"/>
+    <w:lsdException w:name="heading 1" w:semiHidden="0" w:uiPriority="9" w:unhideWhenUsed="0" w:qFormat="1"/>
+    <w:lsdException w:name="heading 2" w:uiPriority="9" w:qFormat="1"/>
+    <w:lsdException w:name="heading 3" w:uiPriority="9" w:qFormat="1"/>
+    <w:lsdException w:name="heading 4" w:uiPriority="9" w:qFormat="1"/>
+    <w:lsdException w:name="heading 5" w:uiPriority="9" w:qFormat="1"/>
+    <w:lsdException w:name="heading 6" w:uiPriority="9" w:qFormat="1"/>
+    <w:lsdException w:name="heading 7" w:uiPriority="9" w:qFormat="1"/>
+    <w:lsdException w:name="heading 8" w:uiPriority="9" w:qFormat="1"/>
+    <w:lsdException w:name="heading 9" w:uiPriority="9" w:qFormat="1"/>
+    <w:lsdException w:name="toc 1" w:uiPriority="39"/>
+    <w:lsdException w:name="toc 2" w:uiPriority="39"/>
+    <w:lsdException w:name="toc 3" w:uiPriority="39"/>
+    <w:lsdException w:name="toc 4" w:uiPriority="39"/>
+    <w:lsdException w:name="toc 5" w:uiPriority="39"/>
+    <w:lsdException w:name="toc 6" w:uiPriority="39"/>
+    <w:lsdException w:name="toc 7" w:uiPriority="39"/>
+    <w:lsdException w:name="toc 8" w:uiPriority="39"/>
+    <w:lsdException w:name="toc 9" w:uiPriority="39"/>
+    <w:lsdException w:name="caption" w:uiPriority="35" w:qFormat="1"/>
+    <w:lsdException w:name="Title" w:semiHidden="0" w:uiPriority="10" w:unhideWhenUsed="0" w:qFormat="1"/>
+    <w:lsdException w:name="Default Paragraph Font" w:uiPriority="1"/>
+    <w:lsdException w:name="Subtitle" w:semiHidden="0" w:uiPriority="11" w:unhideWhenUsed="0" w:qFormat="1"/>
+    <w:lsdException w:name="Strong" w:semiHidden="0" w:uiPriority="22" w:unhideWhenUsed="0" w:qFormat="1"/>
+    <w:lsdException w:name="Emphasis" w:semiHidden="0" w:uiPriority="20" w:unhideWhenUsed="0" w:qFormat="1"/>
+    <w:lsdException w:name="Table Grid" w:semiHidden="0" w:uiPriority="39" w:unhideWhenUsed="0"/>
+    <w:lsdException w:name="Placeholder Text" w:unhideWhenUsed="0"/>
+    <w:lsdException w:name="No Spacing" w:semiHidden="0" w:uiPriority="1" w:unhideWhenUsed="0" w:qFormat="1"/>
+    <w:lsdException w:name="Light Shading" w:semiHidden="0" w:uiPriority="60" w:unhideWhenUsed="0"/>
+    <w:lsdException w:name="Light List" w:semiHidden="0" w:uiPriority="61" w:unhideWhenUsed="0"/>
+    <w:lsdException w:name="Light Grid" w:semiHidden="0" w:uiPriority="62" w:unhideWhenUsed="0"/>
+    <w:lsdException w:name="Medium Shading 1" w:semiHidden="0" w:uiPriority="63" w:unhideWhenUsed="0"/>
+    <w:lsdException w:name="Medium Shading 2" w:semiHidden="0" w:uiPriority="64" w:unhideWhenUsed="0"/>
+    <w:lsdException w:name="Medium List 1" w:semiHidden="0" w:uiPriority="65" w:unhideWhenUsed="0"/>
+    <w:lsdException w:name="Medium List 2" w:semiHidden="0" w:uiPriority="66" w:unhideWhenUsed="0"/>
+    <w:lsdException w:name="Medium Grid 1" w:semiHidden="0" w:uiPriority="67" w:unhideWhenUsed="0"/>
+    <w:lsdException w:name="Medium Grid 2" w:semiHidden="0" w:uiPriority="68" w:unhideWhenUsed="0"/>
+    <w:lsdException w:name="Medium Grid 3" w:semiHidden="0" w:uiPriority="69" w:unhideWhenUsed="0"/>
+    <w:lsdException w:name="Dark List" w:semiHidden="0" w:uiPriority="70" w:unhideWhenUsed="0"/>
+    <w:lsdException w:name="Colorful Shading" w:semiHidden="0" w:uiPriority="71" w:unhideWhenUsed="0"/>
+    <w:lsdException w:name="Colorful List" w:semiHidden="0" w:uiPriority="72" w:unhideWhenUsed="0"/>
+    <w:lsdException w:name="Colorful Grid" w:semiHidden="0" w:uiPriority="73" w:unhideWhenUsed="0"/>
+    <w:lsdException w:name="Light Shading Accent 1" w:semiHidden="0" w:uiPriority="60" w:unhideWhenUsed="0"/>
+    <w:lsdException w:name="Light List Accent 1" w:semiHidden="0" w:uiPriority="61" w:unhideWhenUsed="0"/>
+    <w:lsdException w:name="Light Grid Accent 1" w:semiHidden="0" w:uiPriority="62" w:unhideWhenUsed="0"/>
+    <w:lsdException w:name="Medium Shading 1 Accent 1" w:semiHidden="0" w:uiPriority="63" w:unhideWhenUsed="0"/>
+    <w:lsdException w:name="Medium Shading 2 Accent 1" w:semiHidden="0" w:uiPriority="64" w:unhideWhenUsed="0"/>
+    <w:lsdException w:name="Medium List 1 Accent 1" w:semiHidden="0" w:uiPriority="65" w:unhideWhenUsed="0"/>
+    <w:lsdException w:name="Revision" w:unhideWhenUsed="0"/>
+    <w:lsdException w:name="List Paragraph" w:semiHidden="0" w:uiPriority="34" w:unhideWhenUsed="0" w:qFormat="1"/>
+    <w:lsdException w:name="Quote" w:semiHidden="0" w:uiPriority="29" w:unhideWhenUsed="0" w:qFormat="1"/>
+    <w:lsdException w:name="Intense Quote" w:semiHidden="0" w:uiPriority="30" w:unhideWhenUsed="0" w:qFormat="1"/>
+    <w:lsdException w:name="Medium List 2 Accent 1" w:semiHidden="0" w:uiPriority="66" w:unhideWhenUsed="0"/>
+    <w:lsdException w:name="Medium Grid 1 Accent 1" w:semiHidden="0" w:uiPriority="67" w:unhideWhenUsed="0"/>
+    <w:lsdException w:name="Medium Grid 2 Accent 1" w:semiHidden="0" w:uiPriority="68" w:unhideWhenUsed="0"/>
+    <w:lsdException w:name="Medium Grid 3 Accent 1" w:semiHidden="0" w:uiPriority="69" w:unhideWhenUsed="0"/>
+    <w:lsdException w:name="Dark List Accent 1" w:semiHidden="0" w:uiPriority="70" w:unhideWhenUsed="0"/>
+    <w:lsdException w:name="Colorful Shading Accent 1" w:semiHidden="0" w:uiPriority="71" w:unhideWhenUsed="0"/>
+    <w:lsdException w:name="Colorful List Accent 1" w:semiHidden="0" w:uiPriority="72" w:unhideWhenUsed="0"/>
+    <w:lsdException w:name="Colorful Grid Accent 1" w:semiHidden="0" w:uiPriority="73" w:unhideWhenUsed="0"/>
+    <w:lsdException w:name="Light Shading Accent 2" w:semiHidden="0" w:uiPriority="60" w:unhideWhenUsed="0"/>
+    <w:lsdException w:name="Light List Accent 2" w:semiHidden="0" w:uiPriority="61" w:unhideWhenUsed="0"/>
+    <w:lsdException w:name="Light Grid Accent 2" w:semiHidden="0" w:uiPriority="62" w:unhideWhenUsed="0"/>
+    <w:lsdException w:name="Medium Shading 1 Accent 2" w:semiHidden="0" w:uiPriority="63" w:unhideWhenUsed="0"/>
+    <w:lsdException w:name="Medium Shading 2 Accent 2" w:semiHidden="0" w:uiPriority="64" w:unhideWhenUsed="0"/>
+    <w:lsdException w:name="Medium List 1 Accent 2" w:semiHidden="0" w:uiPriority="65" w:unhideWhenUsed="0"/>
+    <w:lsdException w:name="Medium List 2 Accent 2" w:semiHidden="0" w:uiPriority="66" w:unhideWhenUsed="0"/>
+    <w:lsdException w:name="Medium Grid 1 Accent 2" w:semiHidden="0" w:uiPriority="67" w:unhideWhenUsed="0"/>
+    <w:lsdException w:name="Medium Grid 2 Accent 2" w:semiHidden="0" w:uiPriority="68" w:unhideWhenUsed="0"/>
+    <w:lsdException w:name="Medium Grid 3 Accent 2" w:semiHidden="0" w:uiPriority="69" w:unhideWhenUsed="0"/>
+    <w:lsdException w:name="Dark List Accent 2" w:semiHidden="0" w:uiPriority="70" w:unhideWhenUsed="0"/>
+    <w:lsdException w:name="Colorful Shading Accent 2" w:semiHidden="0" w:uiPriority="71" w:unhideWhenUsed="0"/>
+    <w:lsdException w:name="Colorful List Accent 2" w:semiHidden="0" w:uiPriority="72" w:unhideWhenUsed="0"/>
+    <w:lsdException w:name="Colorful Grid Accent 2" w:semiHidden="0" w:uiPriority="73" w:unhideWhenUsed="0"/>
+    <w:lsdException w:name="Light Shading Accent 3" w:semiHidden="0" w:uiPriority="60" w:unhideWhenUsed="0"/>
+    <w:lsdException w:name="Light List Accent 3" w:semiHidden="0" w:uiPriority="61" w:unhideWhenUsed="0"/>
+    <w:lsdException w:name="Light Grid Accent 3" w:semiHidden="0" w:uiPriority="62" w:unhideWhenUsed="0"/>
+    <w:lsdException w:name="Medium Shading 1 Accent 3" w:semiHidden="0" w:uiPriority="63" w:unhideWhenUsed="0"/>
+    <w:lsdException w:name="Medium Shading 2 Accent 3" w:semiHidden="0" w:uiPriority="64" w:unhideWhenUsed="0"/>
+    <w:lsdException w:name="Medium List 1 Accent 3" w:semiHidden="0" w:uiPriority="65" w:unhideWhenUsed="0"/>
+    <w:lsdException w:name="Medium List 2 Accent 3" w:semiHidden="0" w:uiPriority="66" w:unhideWhenUsed="0"/>
+    <w:lsdException w:name="Medium Grid 1 Accent 3" w:semiHidden="0" w:uiPriority="67" w:unhideWhenUsed="0"/>
+    <w:lsdException w:name="Medium Grid 2 Accent 3" w:semiHidden="0" w:uiPriority="68" w:unhideWhenUsed="0"/>
+    <w:lsdException w:name="Medium Grid 3 Accent 3" w:semiHidden="0" w:uiPriority="69" w:unhideWhenUsed="0"/>
+    <w:lsdException w:name="Dark List Accent 3" w:semiHidden="0" w:uiPriority="70" w:unhideWhenUsed="0"/>
+    <w:lsdException w:name="Colorful Shading Accent 3" w:semiHidden="0" w:uiPriority="71" w:unhideWhenUsed="0"/>
+    <w:lsdException w:name="Colorful List Accent 3" w:semiHidden="0" w:uiPriority="72" w:unhideWhenUsed="0"/>
+    <w:lsdException w:name="Colorful Grid Accent 3" w:semiHidden="0" w:uiPriority="73" w:unhideWhenUsed="0"/>
+    <w:lsdException w:name="Light Shading Accent 4" w:semiHidden="0" w:uiPriority="60" w:unhideWhenUsed="0"/>
+    <w:lsdException w:name="Light List Accent 4" w:semiHidden="0" w:uiPriority="61" w:unhideWhenUsed="0"/>
+    <w:lsdException w:name="Light Grid Accent 4" w:semiHidden="0" w:uiPriority="62" w:unhideWhenUsed="0"/>
+    <w:lsdException w:name="Medium Shading 1 Accent 4" w:semiHidden="0" w:uiPriority="63" w:unhideWhenUsed="0"/>
+    <w:lsdException w:name="Medium Shading 2 Accent 4" w:semiHidden="0" w:uiPriority="64" w:unhideWhenUsed="0"/>
+    <w:lsdException w:name="Medium List 1 Accent 4" w:semiHidden="0" w:uiPriority="65" w:unhideWhenUsed="0"/>
+    <w:lsdException w:name="Medium List 2 Accent 4" w:semiHidden="0" w:uiPriority="66" w:unhideWhenUsed="0"/>
+    <w:lsdException w:name="Medium Grid 1 Accent 4" w:semiHidden="0" w:uiPriority="67" w:unhideWhenUsed="0"/>
+    <w:lsdException w:name="Medium Grid 2 Accent 4" w:semiHidden="0" w:uiPriority="68" w:unhideWhenUsed="0"/>
+    <w:lsdException w:name="Medium Grid 3 Accent 4" w:semiHidden="0" w:uiPriority="69" w:unhideWhenUsed="0"/>
+    <w:lsdException w:name="Dark List Accent 4" w:semiHidden="0" w:uiPriority="70" w:unhideWhenUsed="0"/>
+    <w:lsdException w:name="Colorful Shading Accent 4" w:semiHidden="0" w:uiPriority="71" w:unhideWhenUsed="0"/>
+    <w:lsdException w:name="Colorful List Accent 4" w:semiHidden="0" w:uiPriority="72" w:unhideWhenUsed="0"/>
+    <w:lsdException w:name="Colorful Grid Accent 4" w:semiHidden="0" w:uiPriority="73" w:unhideWhenUsed="0"/>
+    <w:lsdException w:name="Light Shading Accent 5" w:semiHidden="0" w:uiPriority="60" w:unhideWhenUsed="0"/>
+    <w:lsdException w:name="Light List Accent 5" w:semiHidden="0" w:uiPriority="61" w:unhideWhenUsed="0"/>
+    <w:lsdException w:name="Light Grid Accent 5" w:semiHidden="0" w:uiPriority="62" w:unhideWhenUsed="0"/>
+    <w:lsdException w:name="Medium Shading 1 Accent 5" w:semiHidden="0" w:uiPriority="63" w:unhideWhenUsed="0"/>
+    <w:lsdException w:name="Medium Shading 2 Accent 5" w:semiHidden="0" w:uiPriority="64" w:unhideWhenUsed="0"/>
+    <w:lsdException w:name="Medium List 1 Accent 5" w:semiHidden="0" w:uiPriority="65" w:unhideWhenUsed="0"/>
+    <w:lsdException w:name="Medium List 2 Accent 5" w:semiHidden="0" w:uiPriority="66" w:unhideWhenUsed="0"/>
+    <w:lsdException w:name="Medium Grid 1 Accent 5" w:semiHidden="0" w:uiPriority="67" w:unhideWhenUsed="0"/>
+    <w:lsdException w:name="Medium Grid 2 Accent 5" w:semiHidden="0" w:uiPriority="68" w:unhideWhenUsed="0"/>
+    <w:lsdException w:name="Medium Grid 3 Accent 5" w:semiHidden="0" w:uiPriority="69" w:unhideWhenUsed="0"/>
+    <w:lsdException w:name="Dark List Accent 5" w:semiHidden="0" w:uiPriority="70" w:unhideWhenUsed="0"/>
+    <w:lsdException w:name="Colorful Shading Accent 5" w:semiHidden="0" w:uiPriority="71" w:unhideWhenUsed="0"/>
+    <w:lsdException w:name="Colorful List Accent 5" w:semiHidden="0" w:uiPriority="72" w:unhideWhenUsed="0"/>
+    <w:lsdException w:name="Colorful Grid Accent 5" w:semiHidden="0" w:uiPriority="73" w:unhideWhenUsed="0"/>
+    <w:lsdException w:name="Light Shading Accent 6" w:semiHidden="0" w:uiPriority="60" w:unhideWhenUsed="0"/>
+    <w:lsdException w:name="Light List Accent 6" w:semiHidden="0" w:uiPriority="61" w:unhideWhenUsed="0"/>
+    <w:lsdException w:name="Light Grid Accent 6" w:semiHidden="0" w:uiPriority="62" w:unhideWhenUsed="0"/>
+    <w:lsdException w:name="Medium Shading 1 Accent 6" w:semiHidden="0" w:uiPriority="63" w:unhideWhenUsed="0"/>
+    <w:lsdException w:name="Medium Shading 2 Accent 6" w:semiHidden="0" w:uiPriority="64" w:unhideWhenUsed="0"/>
+    <w:lsdException w:name="Medium List 1 Accent 6" w:semiHidden="0" w:uiPriority="65" w:unhideWhenUsed="0"/>
+    <w:lsdException w:name="Medium List 2 Accent 6" w:semiHidden="0" w:uiPriority="66" w:unhideWhenUsed="0"/>
+    <w:lsdException w:name="Medium Grid 1 Accent 6" w:semiHidden="0" w:uiPriority="67" w:unhideWhenUsed="0"/>
+    <w:lsdException w:name="Medium Grid 2 Accent 6" w:semiHidden="0" w:uiPriority="68" w:unhideWhenUsed="0"/>
+    <w:lsdException w:name="Medium Grid 3 Accent 6" w:semiHidden="0" w:uiPriority="69" w:unhideWhenUsed="0"/>
+    <w:lsdException w:name="Dark List Accent 6" w:semiHidden="0" w:uiPriority="70" w:unhideWhenUsed="0"/>
+    <w:lsdException w:name="Colorful Shading Accent 6" w:semiHidden="0" w:uiPriority="71" w:unhideWhenUsed="0"/>
+    <w:lsdException w:name="Colorful List Accent 6" w:semiHidden="0" w:uiPriority="72" w:unhideWhenUsed="0"/>
+    <w:lsdException w:name="Colorful Grid Accent 6" w:semiHidden="0" w:uiPriority="73" w:unhideWhenUsed="0"/>
+    <w:lsdException w:name="Subtle Emphasis" w:semiHidden="0" w:uiPriority="19" w:unhideWhenUsed="0" w:qFormat="1"/>
+    <w:lsdException w:name="Intense Emphasis" w:semiHidden="0" w:uiPriority="21" w:unhideWhenUsed="0" w:qFormat="1"/>
+    <w:lsdException w:name="Subtle Reference" w:semiHidden="0" w:uiPriority="31" w:unhideWhenUsed="0" w:qFormat="1"/>
+    <w:lsdException w:name="Intense Reference" w:semiHidden="0" w:uiPriority="32" w:unhideWhenUsed="0" w:qFormat="1"/>
+    <w:lsdException w:name="Book Title" w:semiHidden="0" w:uiPriority="33" w:unhideWhenUsed="0" w:qFormat="1"/>
+    <w:lsdException w:name="Bibliography" w:uiPriority="37"/>
+    <w:lsdException w:name="TOC Heading" w:uiPriority="39" w:qFormat="1"/>
+  </w:latentStyles>
+  <w:style w:type="paragraph" w:default="1" w:styleId="Normal">
+    <w:name w:val="Normal"/>
+    <w:qFormat/>
+  </w:style>
+  <w:style w:type="paragraph" w:styleId="Heading1">
+    <w:name w:val="heading 1"/>
+    <w:basedOn w:val="Normal"/>
+    <w:next w:val="Normal"/>
+    <w:link w:val="Heading1Char"/>
+    <w:uiPriority w:val="9"/>
+    <w:qFormat/>
+    <w:rsid w:val="00D51D3E"/>
+    <w:pPr>
+      <w:keepNext/>
+      <w:keepLines/>
+      <w:spacing w:before="240" w:after="0"/>
+      <w:outlineLvl w:val="0"/>
+    </w:pPr>
+    <w:rPr>
+      <w:rFonts w:asciiTheme="majorHAnsi" w:eastAsiaTheme="majorEastAsia" w:hAnsiTheme="majorHAnsi" w:cstheme="majorBidi"/>
+      <w:color w:val="2E74B5" w:themeColor="accent1" w:themeShade="BF"/>
+      <w:sz w:val="32"/>
+      <w:szCs w:val="32"/>
+    </w:rPr>
+  </w:style>
+  <w:style w:type="paragraph" w:styleId="Heading2">
+    <w:name w:val="heading 2"/>
+    <w:basedOn w:val="Normal"/>
+    <w:next w:val="Normal"/>
+    <w:link w:val="Heading2Char"/>
+    <w:uiPriority w:val="9"/>
+    <w:unhideWhenUsed/>
+    <w:qFormat/>
+    <w:rsid w:val="00D51D3E"/>
+    <w:pPr>
+      <w:keepNext/>
+      <w:keepLines/>
+      <w:spacing w:before="40" w:after="0"/>
+      <w:outlineLvl w:val="1"/>
+    </w:pPr>
+    <w:rPr>
+      <w:rFonts w:asciiTheme="majorHAnsi" w:eastAsiaTheme="majorEastAsia" w:hAnsiTheme="majorHAnsi" w:cstheme="majorBidi"/>
+      <w:color w:val="2E74B5" w:themeColor="accent1" w:themeShade="BF"/>
+      <w:sz w:val="26"/>
+      <w:szCs w:val="26"/>
+    </w:rPr>
+  </w:style>
+  <w:style w:type="character" w:default="1" w:styleId="DefaultParagraphFont">
+    <w:name w:val="Default Paragraph Font"/>
+    <w:uiPriority w:val="1"/>
+    <w:semiHidden/>
+    <w:unhideWhenUsed/>
+  </w:style>
+  <w:style w:type="table" w:default="1" w:styleId="TableNormal">
+    <w:name w:val="Normal Table"/>
+    <w:uiPriority w:val="99"/>
+    <w:semiHidden/>
+    <w:unhideWhenUsed/>
+    <w:tblPr>
+      <w:tblInd w:w="0" w:type="dxa"/>
+      <w:tblCellMar>
+        <w:top w:w="0" w:type="dxa"/>
+        <w:left w:w="108" w:type="dxa"/>
+        <w:bottom w:w="0" w:type="dxa"/>
+        <w:right w:w="108" w:type="dxa"/>
+      </w:tblCellMar>
+    </w:tblPr>
+  </w:style>
+  <w:style w:type="numbering" w:default="1" w:styleId="NoList">
+    <w:name w:val="No List"/>
+    <w:uiPriority w:val="99"/>
+    <w:semiHidden/>
+    <w:unhideWhenUsed/>
+  </w:style>
+  <w:style w:type="table" w:styleId="TableGrid">
+    <w:name w:val="Table Grid"/>
+    <w:basedOn w:val="TableNormal"/>
+    <w:uiPriority w:val="39"/>
+    <w:rsid w:val="008A31FC"/>
+    <w:pPr>
+      <w:spacing w:after="0" w:line="240" w:lineRule="auto"/>
+    </w:pPr>
+    <w:tblPr>
+      <w:tblInd w:w="0" w:type="dxa"/>
+      <w:tblBorders>
+        <w:top w:val="single" w:sz="4" w:space="0" w:color="auto"/>
+        <w:left w:val="single" w:sz="4" w:space="0" w:color="auto"/>
+        <w:bottom w:val="single" w:sz="4" w:space="0" w:color="auto"/>
+        <w:right w:val="single" w:sz="4" w:space="0" w:color="auto"/>
+        <w:insideH w:val="single" w:sz="4" w:space="0" w:color="auto"/>
+        <w:insideV w:val="single" w:sz="4" w:space="0" w:color="auto"/>
+      </w:tblBorders>
+      <w:tblCellMar>
+        <w:top w:w="0" w:type="dxa"/>
+        <w:left w:w="108" w:type="dxa"/>
+        <w:bottom w:w="0" w:type="dxa"/>
+        <w:right w:w="108" w:type="dxa"/>
+      </w:tblCellMar>
+    </w:tblPr>
+  </w:style>
+  <w:style w:type="table" w:customStyle="1" w:styleId="GridTable1LightAccent5">
+    <w:name w:val="Grid Table 1 Light Accent 5"/>
+    <w:basedOn w:val="TableNormal"/>
+    <w:uiPriority w:val="46"/>
+    <w:rsid w:val="00790DDE"/>
+    <w:pPr>
+      <w:spacing w:after="0" w:line="240" w:lineRule="auto"/>
+    </w:pPr>
+    <w:tblPr>
+      <w:tblStyleRowBandSize w:val="1"/>
+      <w:tblStyleColBandSize w:val="1"/>
+      <w:tblInd w:w="0" w:type="dxa"/>
+      <w:tblBorders>
+        <w:top w:val="single" w:sz="4" w:space="0" w:color="B4C6E7" w:themeColor="accent5" w:themeTint="66"/>
+        <w:left w:val="single" w:sz="4" w:space="0" w:color="B4C6E7" w:themeColor="accent5" w:themeTint="66"/>
+        <w:bottom w:val="single" w:sz="4" w:space="0" w:color="B4C6E7" w:themeColor="accent5" w:themeTint="66"/>
+        <w:right w:val="single" w:sz="4" w:space="0" w:color="B4C6E7" w:themeColor="accent5" w:themeTint="66"/>
+        <w:insideH w:val="single" w:sz="4" w:space="0" w:color="B4C6E7" w:themeColor="accent5" w:themeTint="66"/>
+        <w:insideV w:val="single" w:sz="4" w:space="0" w:color="B4C6E7" w:themeColor="accent5" w:themeTint="66"/>
+      </w:tblBorders>
+      <w:tblCellMar>
+        <w:top w:w="0" w:type="dxa"/>
+        <w:left w:w="108" w:type="dxa"/>
+        <w:bottom w:w="0" w:type="dxa"/>
+        <w:right w:w="108" w:type="dxa"/>
+      </w:tblCellMar>
+    </w:tblPr>
+    <w:tblStylePr w:type="firstRow">
+      <w:rPr>
+        <w:b/>
+        <w:bCs/>
+      </w:rPr>
+      <w:tblPr/>
+      <w:tcPr>
+        <w:tcBorders>
+          <w:bottom w:val="single" w:sz="12" w:space="0" w:color="8EAADB" w:themeColor="accent5" w:themeTint="99"/>
+        </w:tcBorders>
+      </w:tcPr>
+    </w:tblStylePr>
+    <w:tblStylePr w:type="lastRow">
+      <w:rPr>
+        <w:b/>
+        <w:bCs/>
+      </w:rPr>
+      <w:tblPr/>
+      <w:tcPr>
+        <w:tcBorders>
+          <w:top w:val="double" w:sz="2" w:space="0" w:color="8EAADB" w:themeColor="accent5" w:themeTint="99"/>
+        </w:tcBorders>
+      </w:tcPr>
+    </w:tblStylePr>
+    <w:tblStylePr w:type="firstCol">
+      <w:rPr>
+        <w:b/>
+        <w:bCs/>
+      </w:rPr>
+    </w:tblStylePr>
+    <w:tblStylePr w:type="lastCol">
+      <w:rPr>
+        <w:b/>
+        <w:bCs/>
+      </w:rPr>
+    </w:tblStylePr>
+  </w:style>
+  <w:style w:type="table" w:customStyle="1" w:styleId="GridTable1LightAccent4">
+    <w:name w:val="Grid Table 1 Light Accent 4"/>
+    <w:basedOn w:val="TableNormal"/>
+    <w:uiPriority w:val="46"/>
+    <w:rsid w:val="00790DDE"/>
+    <w:pPr>
+      <w:spacing w:after="0" w:line="240" w:lineRule="auto"/>
+    </w:pPr>
+    <w:tblPr>
+      <w:tblStyleRowBandSize w:val="1"/>
+      <w:tblStyleColBandSize w:val="1"/>
+      <w:tblInd w:w="0" w:type="dxa"/>
+      <w:tblBorders>
+        <w:top w:val="single" w:sz="4" w:space="0" w:color="FFE599" w:themeColor="accent4" w:themeTint="66"/>
+        <w:left w:val="single" w:sz="4" w:space="0" w:color="FFE599" w:themeColor="accent4" w:themeTint="66"/>
+        <w:bottom w:val="single" w:sz="4" w:space="0" w:color="FFE599" w:themeColor="accent4" w:themeTint="66"/>
+        <w:right w:val="single" w:sz="4" w:space="0" w:color="FFE599" w:themeColor="accent4" w:themeTint="66"/>
+        <w:insideH w:val="single" w:sz="4" w:space="0" w:color="FFE599" w:themeColor="accent4" w:themeTint="66"/>
+        <w:insideV w:val="single" w:sz="4" w:space="0" w:color="FFE599" w:themeColor="accent4" w:themeTint="66"/>
+      </w:tblBorders>
+      <w:tblCellMar>
+        <w:top w:w="0" w:type="dxa"/>
+        <w:left w:w="108" w:type="dxa"/>
+        <w:bottom w:w="0" w:type="dxa"/>
+        <w:right w:w="108" w:type="dxa"/>
+      </w:tblCellMar>
+    </w:tblPr>
+    <w:tblStylePr w:type="firstRow">
+      <w:rPr>
+        <w:b/>
+        <w:bCs/>
+      </w:rPr>
+      <w:tblPr/>
+      <w:tcPr>
+        <w:tcBorders>
+          <w:bottom w:val="single" w:sz="12" w:space="0" w:color="FFD966" w:themeColor="accent4" w:themeTint="99"/>
+        </w:tcBorders>
+      </w:tcPr>
+    </w:tblStylePr>
+    <w:tblStylePr w:type="lastRow">
+      <w:rPr>
+        <w:b/>
+        <w:bCs/>
+      </w:rPr>
+      <w:tblPr/>
+      <w:tcPr>
+        <w:tcBorders>
+          <w:top w:val="double" w:sz="2" w:space="0" w:color="FFD966" w:themeColor="accent4" w:themeTint="99"/>
+        </w:tcBorders>
+      </w:tcPr>
+    </w:tblStylePr>
+    <w:tblStylePr w:type="firstCol">
+      <w:rPr>
+        <w:b/>
+        <w:bCs/>
+      </w:rPr>
+    </w:tblStylePr>
+    <w:tblStylePr w:type="lastCol">
+      <w:rPr>
+        <w:b/>
+        <w:bCs/>
+      </w:rPr>
+    </w:tblStylePr>
+  </w:style>
+  <w:style w:type="table" w:customStyle="1" w:styleId="GridTable3Accent1">
+    <w:name w:val="Grid Table 3 Accent 1"/>
+    <w:basedOn w:val="TableNormal"/>
+    <w:uiPriority w:val="48"/>
+    <w:rsid w:val="00790DDE"/>
+    <w:pPr>
+      <w:spacing w:after="0" w:line="240" w:lineRule="auto"/>
+    </w:pPr>
+    <w:tblPr>
+      <w:tblStyleRowBandSize w:val="1"/>
+      <w:tblStyleColBandSize w:val="1"/>
+      <w:tblInd w:w="0" w:type="dxa"/>
+      <w:tblBorders>
+        <w:top w:val="single" w:sz="4" w:space="0" w:color="9CC2E5" w:themeColor="accent1" w:themeTint="99"/>
+        <w:left w:val="single" w:sz="4" w:space="0" w:color="9CC2E5" w:themeColor="accent1" w:themeTint="99"/>
+        <w:bottom w:val="single" w:sz="4" w:space="0" w:color="9CC2E5" w:themeColor="accent1" w:themeTint="99"/>
+        <w:right w:val="single" w:sz="4" w:space="0" w:color="9CC2E5" w:themeColor="accent1" w:themeTint="99"/>
+        <w:insideH w:val="single" w:sz="4" w:space="0" w:color="9CC2E5" w:themeColor="accent1" w:themeTint="99"/>
+        <w:insideV w:val="single" w:sz="4" w:space="0" w:color="9CC2E5" w:themeColor="accent1" w:themeTint="99"/>
+      </w:tblBorders>
+      <w:tblCellMar>
+        <w:top w:w="0" w:type="dxa"/>
+        <w:left w:w="108" w:type="dxa"/>
+        <w:bottom w:w="0" w:type="dxa"/>
+        <w:right w:w="108" w:type="dxa"/>
+      </w:tblCellMar>
+    </w:tblPr>
+    <w:tblStylePr w:type="firstRow">
+      <w:rPr>
+        <w:b/>
+        <w:bCs/>
+      </w:rPr>
+      <w:tblPr/>
+      <w:tcPr>
+        <w:tcBorders>
+          <w:top w:val="nil"/>
+          <w:left w:val="nil"/>
+          <w:right w:val="nil"/>
+          <w:insideH w:val="nil"/>
+          <w:insideV w:val="nil"/>
+        </w:tcBorders>
+        <w:shd w:val="clear" w:color="auto" w:fill="FFFFFF" w:themeFill="background1"/>
+      </w:tcPr>
+    </w:tblStylePr>
+    <w:tblStylePr w:type="lastRow">
+      <w:rPr>
+        <w:b/>
+        <w:bCs/>
+      </w:rPr>
+      <w:tblPr/>
+      <w:tcPr>
+        <w:tcBorders>
+          <w:left w:val="nil"/>
+          <w:bottom w:val="nil"/>
+          <w:right w:val="nil"/>
+          <w:insideH w:val="nil"/>
+          <w:insideV w:val="nil"/>
+        </w:tcBorders>
+        <w:shd w:val="clear" w:color="auto" w:fill="FFFFFF" w:themeFill="background1"/>
+      </w:tcPr>
+    </w:tblStylePr>
+    <w:tblStylePr w:type="firstCol">
+      <w:pPr>
+        <w:jc w:val="right"/>
+      </w:pPr>
+      <w:rPr>
+        <w:i/>
+        <w:iCs/>
+      </w:rPr>
+      <w:tblPr/>
+      <w:tcPr>
+        <w:tcBorders>
+          <w:top w:val="nil"/>
+          <w:left w:val="nil"/>
+          <w:bottom w:val="nil"/>
+          <w:insideH w:val="nil"/>
+          <w:insideV w:val="nil"/>
+        </w:tcBorders>
+        <w:shd w:val="clear" w:color="auto" w:fill="FFFFFF" w:themeFill="background1"/>
+      </w:tcPr>
+    </w:tblStylePr>
+    <w:tblStylePr w:type="lastCol">
+      <w:rPr>
+        <w:i/>
+        <w:iCs/>
+      </w:rPr>
+      <w:tblPr/>
+      <w:tcPr>
+        <w:tcBorders>
+          <w:top w:val="nil"/>
+          <w:bottom w:val="nil"/>
+          <w:right w:val="nil"/>
+          <w:insideH w:val="nil"/>
+          <w:insideV w:val="nil"/>
+        </w:tcBorders>
+        <w:shd w:val="clear" w:color="auto" w:fill="FFFFFF" w:themeFill="background1"/>
+      </w:tcPr>
+    </w:tblStylePr>
+    <w:tblStylePr w:type="band1Vert">
+      <w:tblPr/>
+      <w:tcPr>
+        <w:shd w:val="clear" w:color="auto" w:fill="DEEAF6" w:themeFill="accent1" w:themeFillTint="33"/>
+      </w:tcPr>
+    </w:tblStylePr>
+    <w:tblStylePr w:type="band1Horz">
+      <w:tblPr/>
+      <w:tcPr>
+        <w:shd w:val="clear" w:color="auto" w:fill="DEEAF6" w:themeFill="accent1" w:themeFillTint="33"/>
+      </w:tcPr>
+    </w:tblStylePr>
+    <w:tblStylePr w:type="neCell">
+      <w:tblPr/>
+      <w:tcPr>
+        <w:tcBorders>
+          <w:bottom w:val="single" w:sz="4" w:space="0" w:color="9CC2E5" w:themeColor="accent1" w:themeTint="99"/>
+        </w:tcBorders>
+      </w:tcPr>
+    </w:tblStylePr>
+    <w:tblStylePr w:type="nwCell">
+      <w:tblPr/>
+      <w:tcPr>
+        <w:tcBorders>
+          <w:bottom w:val="single" w:sz="4" w:space="0" w:color="9CC2E5" w:themeColor="accent1" w:themeTint="99"/>
+        </w:tcBorders>
+      </w:tcPr>
+    </w:tblStylePr>
+    <w:tblStylePr w:type="seCell">
+      <w:tblPr/>
+      <w:tcPr>
+        <w:tcBorders>
+          <w:top w:val="single" w:sz="4" w:space="0" w:color="9CC2E5" w:themeColor="accent1" w:themeTint="99"/>
+        </w:tcBorders>
+      </w:tcPr>
+    </w:tblStylePr>
+    <w:tblStylePr w:type="swCell">
+      <w:tblPr/>
+      <w:tcPr>
+        <w:tcBorders>
+          <w:top w:val="single" w:sz="4" w:space="0" w:color="9CC2E5" w:themeColor="accent1" w:themeTint="99"/>
+        </w:tcBorders>
+      </w:tcPr>
+    </w:tblStylePr>
+  </w:style>
+  <w:style w:type="table" w:customStyle="1" w:styleId="ListTable7ColorfulAccent5">
+    <w:name w:val="List Table 7 Colorful Accent 5"/>
+    <w:basedOn w:val="TableNormal"/>
+    <w:uiPriority w:val="52"/>
+    <w:rsid w:val="00790DDE"/>
+    <w:pPr>
+      <w:spacing w:after="0" w:line="240" w:lineRule="auto"/>
+    </w:pPr>
+    <w:rPr>
+      <w:color w:val="2F5496" w:themeColor="accent5" w:themeShade="BF"/>
+    </w:rPr>
+    <w:tblPr>
+      <w:tblStyleRowBandSize w:val="1"/>
+      <w:tblStyleColBandSize w:val="1"/>
+      <w:tblInd w:w="0" w:type="dxa"/>
+      <w:tblCellMar>
+        <w:top w:w="0" w:type="dxa"/>
+        <w:left w:w="108" w:type="dxa"/>
+        <w:bottom w:w="0" w:type="dxa"/>
+        <w:right w:w="108" w:type="dxa"/>
+      </w:tblCellMar>
+    </w:tblPr>
+    <w:tblStylePr w:type="firstRow">
+      <w:rPr>
+        <w:rFonts w:asciiTheme="majorHAnsi" w:eastAsiaTheme="majorEastAsia" w:hAnsiTheme="majorHAnsi" w:cstheme="majorBidi"/>
+        <w:i/>
+        <w:iCs/>
+        <w:sz w:val="26"/>
+      </w:rPr>
+      <w:tblPr/>
+      <w:tcPr>
+        <w:tcBorders>
+          <w:bottom w:val="single" w:sz="4" w:space="0" w:color="4472C4" w:themeColor="accent5"/>
+        </w:tcBorders>
+        <w:shd w:val="clear" w:color="auto" w:fill="FFFFFF" w:themeFill="background1"/>
+      </w:tcPr>
+    </w:tblStylePr>
+    <w:tblStylePr w:type="lastRow">
+      <w:rPr>
+        <w:rFonts w:asciiTheme="majorHAnsi" w:eastAsiaTheme="majorEastAsia" w:hAnsiTheme="majorHAnsi" w:cstheme="majorBidi"/>
+        <w:i/>
+        <w:iCs/>
+        <w:sz w:val="26"/>
+      </w:rPr>
+      <w:tblPr/>
+      <w:tcPr>
+        <w:tcBorders>
+          <w:top w:val="single" w:sz="4" w:space="0" w:color="4472C4" w:themeColor="accent5"/>
+        </w:tcBorders>
+        <w:shd w:val="clear" w:color="auto" w:fill="FFFFFF" w:themeFill="background1"/>
+      </w:tcPr>
+    </w:tblStylePr>
+    <w:tblStylePr w:type="firstCol">
+      <w:pPr>
+        <w:jc w:val="right"/>
+      </w:pPr>
+      <w:rPr>
+        <w:rFonts w:asciiTheme="majorHAnsi" w:eastAsiaTheme="majorEastAsia" w:hAnsiTheme="majorHAnsi" w:cstheme="majorBidi"/>
+        <w:i/>
+        <w:iCs/>
+        <w:sz w:val="26"/>
+      </w:rPr>
+      <w:tblPr/>
+      <w:tcPr>
+        <w:tcBorders>
+          <w:right w:val="single" w:sz="4" w:space="0" w:color="4472C4" w:themeColor="accent5"/>
+        </w:tcBorders>
+        <w:shd w:val="clear" w:color="auto" w:fill="FFFFFF" w:themeFill="background1"/>
+      </w:tcPr>
+    </w:tblStylePr>
+    <w:tblStylePr w:type="lastCol">
+      <w:rPr>
+        <w:rFonts w:asciiTheme="majorHAnsi" w:eastAsiaTheme="majorEastAsia" w:hAnsiTheme="majorHAnsi" w:cstheme="majorBidi"/>
+        <w:i/>
+        <w:iCs/>
+        <w:sz w:val="26"/>
+      </w:rPr>
+      <w:tblPr/>
+      <w:tcPr>
+        <w:tcBorders>
+          <w:left w:val="single" w:sz="4" w:space="0" w:color="4472C4" w:themeColor="accent5"/>
+        </w:tcBorders>
+        <w:shd w:val="clear" w:color="auto" w:fill="FFFFFF" w:themeFill="background1"/>
+      </w:tcPr>
+    </w:tblStylePr>
+    <w:tblStylePr w:type="band1Vert">
+      <w:tblPr/>
+      <w:tcPr>
+        <w:shd w:val="clear" w:color="auto" w:fill="D9E2F3" w:themeFill="accent5" w:themeFillTint="33"/>
+      </w:tcPr>
+    </w:tblStylePr>
+    <w:tblStylePr w:type="band1Horz">
+      <w:tblPr/>
+      <w:tcPr>
+        <w:shd w:val="clear" w:color="auto" w:fill="D9E2F3" w:themeFill="accent5" w:themeFillTint="33"/>
+      </w:tcPr>
+    </w:tblStylePr>
+    <w:tblStylePr w:type="neCell">
+      <w:tblPr/>
+      <w:tcPr>
+        <w:tcBorders>
+          <w:left w:val="nil"/>
+        </w:tcBorders>
+      </w:tcPr>
+    </w:tblStylePr>
+    <w:tblStylePr w:type="nwCell">
+      <w:tblPr/>
+      <w:tcPr>
+        <w:tcBorders>
+          <w:right w:val="nil"/>
+        </w:tcBorders>
+      </w:tcPr>
+    </w:tblStylePr>
+    <w:tblStylePr w:type="seCell">
+      <w:tblPr/>
+      <w:tcPr>
+        <w:tcBorders>
+          <w:left w:val="nil"/>
+        </w:tcBorders>
+      </w:tcPr>
+    </w:tblStylePr>
+    <w:tblStylePr w:type="swCell">
+      <w:tblPr/>
+      <w:tcPr>
+        <w:tcBorders>
+          <w:right w:val="nil"/>
+        </w:tcBorders>
+      </w:tcPr>
+    </w:tblStylePr>
+  </w:style>
+  <w:style w:type="table" w:customStyle="1" w:styleId="ListTable7ColorfulAccent1">
+    <w:name w:val="List Table 7 Colorful Accent 1"/>
+    <w:basedOn w:val="TableNormal"/>
+    <w:uiPriority w:val="52"/>
+    <w:rsid w:val="00790DDE"/>
+    <w:pPr>
+      <w:spacing w:after="0" w:line="240" w:lineRule="auto"/>
+    </w:pPr>
+    <w:rPr>
+      <w:color w:val="2E74B5" w:themeColor="accent1" w:themeShade="BF"/>
+    </w:rPr>
+    <w:tblPr>
+      <w:tblStyleRowBandSize w:val="1"/>
+      <w:tblStyleColBandSize w:val="1"/>
+      <w:tblInd w:w="0" w:type="dxa"/>
+      <w:tblCellMar>
+        <w:top w:w="0" w:type="dxa"/>
+        <w:left w:w="108" w:type="dxa"/>
+        <w:bottom w:w="0" w:type="dxa"/>
+        <w:right w:w="108" w:type="dxa"/>
+      </w:tblCellMar>
+    </w:tblPr>
+    <w:tblStylePr w:type="firstRow">
+      <w:rPr>
+        <w:rFonts w:asciiTheme="majorHAnsi" w:eastAsiaTheme="majorEastAsia" w:hAnsiTheme="majorHAnsi" w:cstheme="majorBidi"/>
+        <w:i/>
+        <w:iCs/>
+        <w:sz w:val="26"/>
+      </w:rPr>
+      <w:tblPr/>
+      <w:tcPr>
+        <w:tcBorders>
+          <w:bottom w:val="single" w:sz="4" w:space="0" w:color="5B9BD5" w:themeColor="accent1"/>
+        </w:tcBorders>
+        <w:shd w:val="clear" w:color="auto" w:fill="FFFFFF" w:themeFill="background1"/>
+      </w:tcPr>
+    </w:tblStylePr>
+    <w:tblStylePr w:type="lastRow">
+      <w:rPr>
+        <w:rFonts w:asciiTheme="majorHAnsi" w:eastAsiaTheme="majorEastAsia" w:hAnsiTheme="majorHAnsi" w:cstheme="majorBidi"/>
+        <w:i/>
+        <w:iCs/>
+        <w:sz w:val="26"/>
+      </w:rPr>
+      <w:tblPr/>
+      <w:tcPr>
+        <w:tcBorders>
+          <w:top w:val="single" w:sz="4" w:space="0" w:color="5B9BD5" w:themeColor="accent1"/>
+        </w:tcBorders>
+        <w:shd w:val="clear" w:color="auto" w:fill="FFFFFF" w:themeFill="background1"/>
+      </w:tcPr>
+    </w:tblStylePr>
+    <w:tblStylePr w:type="firstCol">
+      <w:pPr>
+        <w:jc w:val="right"/>
+      </w:pPr>
+      <w:rPr>
+        <w:rFonts w:asciiTheme="majorHAnsi" w:eastAsiaTheme="majorEastAsia" w:hAnsiTheme="majorHAnsi" w:cstheme="majorBidi"/>
+        <w:i/>
+        <w:iCs/>
+        <w:sz w:val="26"/>
+      </w:rPr>
+      <w:tblPr/>
+      <w:tcPr>
+        <w:tcBorders>
+          <w:right w:val="single" w:sz="4" w:space="0" w:color="5B9BD5" w:themeColor="accent1"/>
+        </w:tcBorders>
+        <w:shd w:val="clear" w:color="auto" w:fill="FFFFFF" w:themeFill="background1"/>
+      </w:tcPr>
+    </w:tblStylePr>
+    <w:tblStylePr w:type="lastCol">
+      <w:rPr>
+        <w:rFonts w:asciiTheme="majorHAnsi" w:eastAsiaTheme="majorEastAsia" w:hAnsiTheme="majorHAnsi" w:cstheme="majorBidi"/>
+        <w:i/>
+        <w:iCs/>
+        <w:sz w:val="26"/>
+      </w:rPr>
+      <w:tblPr/>
+      <w:tcPr>
+        <w:tcBorders>
+          <w:left w:val="single" w:sz="4" w:space="0" w:color="5B9BD5" w:themeColor="accent1"/>
+        </w:tcBorders>
+        <w:shd w:val="clear" w:color="auto" w:fill="FFFFFF" w:themeFill="background1"/>
+      </w:tcPr>
+    </w:tblStylePr>
+    <w:tblStylePr w:type="band1Vert">
+      <w:tblPr/>
+      <w:tcPr>
+        <w:shd w:val="clear" w:color="auto" w:fill="DEEAF6" w:themeFill="accent1" w:themeFillTint="33"/>
+      </w:tcPr>
+    </w:tblStylePr>
+    <w:tblStylePr w:type="band1Horz">
+      <w:tblPr/>
+      <w:tcPr>
+        <w:shd w:val="clear" w:color="auto" w:fill="DEEAF6" w:themeFill="accent1" w:themeFillTint="33"/>
+      </w:tcPr>
+    </w:tblStylePr>
+    <w:tblStylePr w:type="neCell">
+      <w:tblPr/>
+      <w:tcPr>
+        <w:tcBorders>
+          <w:left w:val="nil"/>
+        </w:tcBorders>
+      </w:tcPr>
+    </w:tblStylePr>
+    <w:tblStylePr w:type="nwCell">
+      <w:tblPr/>
+      <w:tcPr>
+        <w:tcBorders>
+          <w:right w:val="nil"/>
+        </w:tcBorders>
+      </w:tcPr>
+    </w:tblStylePr>
+    <w:tblStylePr w:type="seCell">
+      <w:tblPr/>
+      <w:tcPr>
+        <w:tcBorders>
+          <w:left w:val="nil"/>
+        </w:tcBorders>
+      </w:tcPr>
+    </w:tblStylePr>
+    <w:tblStylePr w:type="swCell">
+      <w:tblPr/>
+      <w:tcPr>
+        <w:tcBorders>
+          <w:right w:val="nil"/>
+        </w:tcBorders>
+      </w:tcPr>
+    </w:tblStylePr>
+  </w:style>
+  <w:style w:type="table" w:customStyle="1" w:styleId="ListTable6ColorfulAccent5">
+    <w:name w:val="List Table 6 Colorful Accent 5"/>
+    <w:basedOn w:val="TableNormal"/>
+    <w:uiPriority w:val="51"/>
+    <w:rsid w:val="00790DDE"/>
+    <w:pPr>
+      <w:spacing w:after="0" w:line="240" w:lineRule="auto"/>
+    </w:pPr>
+    <w:rPr>
+      <w:color w:val="2F5496" w:themeColor="accent5" w:themeShade="BF"/>
+    </w:rPr>
+    <w:tblPr>
+      <w:tblStyleRowBandSize w:val="1"/>
+      <w:tblStyleColBandSize w:val="1"/>
+      <w:tblInd w:w="0" w:type="dxa"/>
+      <w:tblBorders>
+        <w:top w:val="single" w:sz="4" w:space="0" w:color="4472C4" w:themeColor="accent5"/>
+        <w:bottom w:val="single" w:sz="4" w:space="0" w:color="4472C4" w:themeColor="accent5"/>
+      </w:tblBorders>
+      <w:tblCellMar>
+        <w:top w:w="0" w:type="dxa"/>
+        <w:left w:w="108" w:type="dxa"/>
+        <w:bottom w:w="0" w:type="dxa"/>
+        <w:right w:w="108" w:type="dxa"/>
+      </w:tblCellMar>
+    </w:tblPr>
+    <w:tblStylePr w:type="firstRow">
+      <w:rPr>
+        <w:b/>
+        <w:bCs/>
+      </w:rPr>
+      <w:tblPr/>
+      <w:tcPr>
+        <w:tcBorders>
+          <w:bottom w:val="single" w:sz="4" w:space="0" w:color="4472C4" w:themeColor="accent5"/>
+        </w:tcBorders>
+      </w:tcPr>
+    </w:tblStylePr>
+    <w:tblStylePr w:type="lastRow">
+      <w:rPr>
+        <w:b/>
+        <w:bCs/>
+      </w:rPr>
+      <w:tblPr/>
+      <w:tcPr>
+        <w:tcBorders>
+          <w:top w:val="double" w:sz="4" w:space="0" w:color="4472C4" w:themeColor="accent5"/>
+        </w:tcBorders>
+      </w:tcPr>
+    </w:tblStylePr>
+    <w:tblStylePr w:type="firstCol">
+      <w:rPr>
+        <w:b/>
+        <w:bCs/>
+      </w:rPr>
+    </w:tblStylePr>
+    <w:tblStylePr w:type="lastCol">
+      <w:rPr>
+        <w:b/>
+        <w:bCs/>
+      </w:rPr>
+    </w:tblStylePr>
+    <w:tblStylePr w:type="band1Vert">
+      <w:tblPr/>
+      <w:tcPr>
+        <w:shd w:val="clear" w:color="auto" w:fill="D9E2F3" w:themeFill="accent5" w:themeFillTint="33"/>
+      </w:tcPr>
+    </w:tblStylePr>
+    <w:tblStylePr w:type="band1Horz">
+      <w:tblPr/>
+      <w:tcPr>
+        <w:shd w:val="clear" w:color="auto" w:fill="D9E2F3" w:themeFill="accent5" w:themeFillTint="33"/>
+      </w:tcPr>
+    </w:tblStylePr>
+  </w:style>
+  <w:style w:type="character" w:customStyle="1" w:styleId="Heading1Char">
+    <w:name w:val="Heading 1 Char"/>
+    <w:basedOn w:val="DefaultParagraphFont"/>
+    <w:link w:val="Heading1"/>
+    <w:uiPriority w:val="9"/>
+    <w:rsid w:val="00D51D3E"/>
+    <w:rPr>
+      <w:rFonts w:asciiTheme="majorHAnsi" w:eastAsiaTheme="majorEastAsia" w:hAnsiTheme="majorHAnsi" w:cstheme="majorBidi"/>
+      <w:color w:val="2E74B5" w:themeColor="accent1" w:themeShade="BF"/>
+      <w:sz w:val="32"/>
+      <w:szCs w:val="32"/>
+    </w:rPr>
+  </w:style>
+  <w:style w:type="character" w:customStyle="1" w:styleId="Heading2Char">
+    <w:name w:val="Heading 2 Char"/>
+    <w:basedOn w:val="DefaultParagraphFont"/>
+    <w:link w:val="Heading2"/>
+    <w:uiPriority w:val="9"/>
+    <w:rsid w:val="00D51D3E"/>
+    <w:rPr>
+      <w:rFonts w:asciiTheme="majorHAnsi" w:eastAsiaTheme="majorEastAsia" w:hAnsiTheme="majorHAnsi" w:cstheme="majorBidi"/>
+      <w:color w:val="2E74B5" w:themeColor="accent1" w:themeShade="BF"/>
+      <w:sz w:val="26"/>
+      <w:szCs w:val="26"/>
+    </w:rPr>
+  </w:style>
+  <w:style w:type="paragraph" w:styleId="Header">
+    <w:name w:val="header"/>
+    <w:basedOn w:val="Normal"/>
+    <w:link w:val="HeaderChar"/>
+    <w:uiPriority w:val="99"/>
+    <w:unhideWhenUsed/>
+    <w:rsid w:val="00D51D3E"/>
+    <w:pPr>
+      <w:tabs>
+        <w:tab w:val="center" w:pos="4680"/>
+        <w:tab w:val="right" w:pos="9360"/>
+      </w:tabs>
+      <w:spacing w:after="0" w:line="240" w:lineRule="auto"/>
+    </w:pPr>
+  </w:style>
+  <w:style w:type="character" w:customStyle="1" w:styleId="HeaderChar">
+    <w:name w:val="Header Char"/>
+    <w:basedOn w:val="DefaultParagraphFont"/>
+    <w:link w:val="Header"/>
+    <w:uiPriority w:val="99"/>
+    <w:rsid w:val="00D51D3E"/>
+  </w:style>
+  <w:style w:type="paragraph" w:styleId="Footer">
+    <w:name w:val="footer"/>
+    <w:basedOn w:val="Normal"/>
+    <w:link w:val="FooterChar"/>
+    <w:uiPriority w:val="99"/>
+    <w:unhideWhenUsed/>
+    <w:rsid w:val="00D51D3E"/>
+    <w:pPr>
+      <w:tabs>
+        <w:tab w:val="center" w:pos="4680"/>
+        <w:tab w:val="right" w:pos="9360"/>
+      </w:tabs>
+      <w:spacing w:after="0" w:line="240" w:lineRule="auto"/>
+    </w:pPr>
+  </w:style>
+  <w:style w:type="character" w:customStyle="1" w:styleId="FooterChar">
+    <w:name w:val="Footer Char"/>
+    <w:basedOn w:val="DefaultParagraphFont"/>
+    <w:link w:val="Footer"/>
+    <w:uiPriority w:val="99"/>
+    <w:rsid w:val="00D51D3E"/>
+  </w:style>
+  <w:style w:type="table" w:styleId="MediumList2-Accent1">
+    <w:name w:val="Medium List 2 Accent 1"/>
+    <w:basedOn w:val="TableNormal"/>
+    <w:uiPriority w:val="66"/>
+    <w:rsid w:val="008F08B3"/>
+    <w:pPr>
+      <w:spacing w:after="0" w:line="240" w:lineRule="auto"/>
+    </w:pPr>
+    <w:rPr>
+      <w:rFonts w:asciiTheme="majorHAnsi" w:eastAsiaTheme="majorEastAsia" w:hAnsiTheme="majorHAnsi" w:cstheme="majorBidi"/>
+      <w:color w:val="000000" w:themeColor="text1"/>
+      <w:lang w:val="en-US" w:eastAsia="ja-JP"/>
+    </w:rPr>
+    <w:tblPr>
+      <w:tblStyleRowBandSize w:val="1"/>
+      <w:tblStyleColBandSize w:val="1"/>
+      <w:tblInd w:w="0" w:type="dxa"/>
+      <w:tblBorders>
+        <w:top w:val="single" w:sz="8" w:space="0" w:color="5B9BD5" w:themeColor="accent1"/>
+        <w:left w:val="single" w:sz="8" w:space="0" w:color="5B9BD5" w:themeColor="accent1"/>
+        <w:bottom w:val="single" w:sz="8" w:space="0" w:color="5B9BD5" w:themeColor="accent1"/>
+        <w:right w:val="single" w:sz="8" w:space="0" w:color="5B9BD5" w:themeColor="accent1"/>
+      </w:tblBorders>
+      <w:tblCellMar>
+        <w:top w:w="0" w:type="dxa"/>
+        <w:left w:w="108" w:type="dxa"/>
+        <w:bottom w:w="0" w:type="dxa"/>
+        <w:right w:w="108" w:type="dxa"/>
+      </w:tblCellMar>
+    </w:tblPr>
+    <w:tblStylePr w:type="firstRow">
+      <w:rPr>
+        <w:sz w:val="24"/>
+        <w:szCs w:val="24"/>
+      </w:rPr>
+      <w:tblPr/>
+      <w:tcPr>
+        <w:tcBorders>
+          <w:top w:val="nil"/>
+          <w:left w:val="nil"/>
+          <w:bottom w:val="single" w:sz="24" w:space="0" w:color="5B9BD5" w:themeColor="accent1"/>
+          <w:right w:val="nil"/>
+          <w:insideH w:val="nil"/>
+          <w:insideV w:val="nil"/>
+        </w:tcBorders>
+        <w:shd w:val="clear" w:color="auto" w:fill="FFFFFF" w:themeFill="background1"/>
+      </w:tcPr>
+    </w:tblStylePr>
+    <w:tblStylePr w:type="lastRow">
+      <w:tblPr/>
+      <w:tcPr>
+        <w:tcBorders>
+          <w:top w:val="single" w:sz="8" w:space="0" w:color="5B9BD5" w:themeColor="accent1"/>
+          <w:left w:val="nil"/>
+          <w:bottom w:val="nil"/>
+          <w:right w:val="nil"/>
+          <w:insideH w:val="nil"/>
+          <w:insideV w:val="nil"/>
+        </w:tcBorders>
+        <w:shd w:val="clear" w:color="auto" w:fill="FFFFFF" w:themeFill="background1"/>
+      </w:tcPr>
+    </w:tblStylePr>
+    <w:tblStylePr w:type="firstCol">
+      <w:tblPr/>
+      <w:tcPr>
+        <w:tcBorders>
+          <w:top w:val="nil"/>
+          <w:left w:val="nil"/>
+          <w:bottom w:val="nil"/>
+          <w:right w:val="single" w:sz="8" w:space="0" w:color="5B9BD5" w:themeColor="accent1"/>
+          <w:insideH w:val="nil"/>
+          <w:insideV w:val="nil"/>
+        </w:tcBorders>
+        <w:shd w:val="clear" w:color="auto" w:fill="FFFFFF" w:themeFill="background1"/>
+      </w:tcPr>
+    </w:tblStylePr>
+    <w:tblStylePr w:type="lastCol">
+      <w:tblPr/>
+      <w:tcPr>
+        <w:tcBorders>
+          <w:top w:val="nil"/>
+          <w:left w:val="single" w:sz="8" w:space="0" w:color="5B9BD5" w:themeColor="accent1"/>
+          <w:bottom w:val="nil"/>
+          <w:right w:val="nil"/>
+          <w:insideH w:val="nil"/>
+          <w:insideV w:val="nil"/>
+        </w:tcBorders>
+        <w:shd w:val="clear" w:color="auto" w:fill="FFFFFF" w:themeFill="background1"/>
+      </w:tcPr>
+    </w:tblStylePr>
+    <w:tblStylePr w:type="band1Vert">
+      <w:tblPr/>
+      <w:tcPr>
+        <w:tcBorders>
+          <w:left w:val="nil"/>
+          <w:right w:val="nil"/>
+          <w:insideH w:val="nil"/>
+          <w:insideV w:val="nil"/>
+        </w:tcBorders>
+        <w:shd w:val="clear" w:color="auto" w:fill="D6E6F4" w:themeFill="accent1" w:themeFillTint="3F"/>
+      </w:tcPr>
+    </w:tblStylePr>
+    <w:tblStylePr w:type="band1Horz">
+      <w:tblPr/>
+      <w:tcPr>
+        <w:tcBorders>
+          <w:top w:val="nil"/>
+          <w:bottom w:val="nil"/>
+          <w:insideH w:val="nil"/>
+          <w:insideV w:val="nil"/>
+        </w:tcBorders>
+        <w:shd w:val="clear" w:color="auto" w:fill="D6E6F4" w:themeFill="accent1" w:themeFillTint="3F"/>
+      </w:tcPr>
+    </w:tblStylePr>
+    <w:tblStylePr w:type="nwCell">
+      <w:tblPr/>
+      <w:tcPr>
+        <w:shd w:val="clear" w:color="auto" w:fill="FFFFFF" w:themeFill="background1"/>
+      </w:tcPr>
+    </w:tblStylePr>
+    <w:tblStylePr w:type="swCell">
+      <w:tblPr/>
+      <w:tcPr>
+        <w:tcBorders>
+          <w:top w:val="nil"/>
+        </w:tcBorders>
+      </w:tcPr>
+    </w:tblStylePr>
+  </w:style>
 </w:styles>
 </file>
 
@@ -2480,7 +4776,7 @@
     </a:clrScheme>
     <a:fontScheme name="Office">
       <a:majorFont>
-        <a:latin typeface="Calibri Light" panose="020F0302020204030204"/>
+        <a:latin typeface="Calibri Light"/>
         <a:ea typeface=""/>
         <a:cs typeface=""/>
         <a:font script="Jpan" typeface="ＭＳ ゴシック"/>
@@ -2515,7 +4811,7 @@
         <a:font script="Geor" typeface="Sylfaen"/>
       </a:majorFont>
       <a:minorFont>
-        <a:latin typeface="Calibri" panose="020F0502020204030204"/>
+        <a:latin typeface="Calibri"/>
         <a:ea typeface=""/>
         <a:cs typeface=""/>
         <a:font script="Jpan" typeface="ＭＳ 明朝"/>
@@ -2692,7 +4988,7 @@
   <a:extraClrSchemeLst/>
   <a:extLst>
     <a:ext uri="{05A4C25C-085E-4340-85A3-A5531E510DB2}">
-      <thm15:themeFamily xmlns:thm15="http://schemas.microsoft.com/office/thememl/2012/main" name="Office Theme" id="{62F939B6-93AF-4DB8-9C6B-D6C7DFDC589F}" vid="{4A3C46E8-61CC-4603-A589-7422A47A8E4A}"/>
+      <thm15:themeFamily xmlns:thm15="http://schemas.microsoft.com/office/thememl/2012/main" xmlns="" name="Office Theme" id="{62F939B6-93AF-4DB8-9C6B-D6C7DFDC589F}" vid="{4A3C46E8-61CC-4603-A589-7422A47A8E4A}"/>
     </a:ext>
   </a:extLst>
 </a:theme>
@@ -2703,7 +4999,7 @@
 </file>
 
 <file path=customXml/itemProps1.xml><?xml version="1.0" encoding="utf-8"?>
-<ds:datastoreItem xmlns:ds="http://schemas.openxmlformats.org/officeDocument/2006/customXml" ds:itemID="{141155CB-4444-461C-B1F4-B4872B1C5899}">
+<ds:datastoreItem xmlns:ds="http://schemas.openxmlformats.org/officeDocument/2006/customXml" ds:itemID="{47B29897-477E-4C08-8C75-80119E76C7C9}">
   <ds:schemaRefs>
     <ds:schemaRef ds:uri="http://schemas.openxmlformats.org/officeDocument/2006/bibliography"/>
   </ds:schemaRefs>
